--- a/DC-Project-Report.docx
+++ b/DC-Project-Report.docx
@@ -88,7 +88,95 @@
           <w:rFonts w:ascii="AppleSystemUIFont" w:hAnsi="AppleSystemUIFont" w:cs="AppleSystemUIFont"/>
           <w:color w:val="353535"/>
         </w:rPr>
-        <w:t>Abstract: here</w:t>
+        <w:t xml:space="preserve">Abstract: The report describes a data cleaning workflow using the </w:t>
+      </w:r>
+      <w:r>
+        <w:rPr>
+          <w:rFonts w:ascii="AppleSystemUIFont" w:hAnsi="AppleSystemUIFont" w:cs="AppleSystemUIFont"/>
+          <w:color w:val="353535"/>
+        </w:rPr>
+        <w:t xml:space="preserve">New York Public </w:t>
+      </w:r>
+      <w:r>
+        <w:rPr>
+          <w:rFonts w:ascii="AppleSystemUIFont" w:hAnsi="AppleSystemUIFont" w:cs="AppleSystemUIFont"/>
+          <w:color w:val="353535"/>
+        </w:rPr>
+        <w:t>Library Rare Books Division</w:t>
+      </w:r>
+      <w:r>
+        <w:rPr>
+          <w:rFonts w:ascii="AppleSystemUIFont" w:hAnsi="AppleSystemUIFont" w:cs="AppleSystemUIFont"/>
+          <w:color w:val="353535"/>
+        </w:rPr>
+        <w:t xml:space="preserve"> 45,000</w:t>
+      </w:r>
+      <w:r>
+        <w:rPr>
+          <w:rFonts w:ascii="AppleSystemUIFont" w:hAnsi="AppleSystemUIFont" w:cs="AppleSystemUIFont"/>
+          <w:color w:val="353535"/>
+        </w:rPr>
+        <w:t xml:space="preserve"> historical menus</w:t>
+      </w:r>
+      <w:r>
+        <w:rPr>
+          <w:rFonts w:ascii="AppleSystemUIFont" w:hAnsi="AppleSystemUIFont" w:cs="AppleSystemUIFont"/>
+          <w:color w:val="353535"/>
+        </w:rPr>
+        <w:t xml:space="preserve"> dataset has an example file to demonstrate various techniques.</w:t>
+      </w:r>
+      <w:r>
+        <w:rPr>
+          <w:rFonts w:ascii="AppleSystemUIFont" w:hAnsi="AppleSystemUIFont" w:cs="AppleSystemUIFont"/>
+          <w:color w:val="353535"/>
+        </w:rPr>
+        <w:t xml:space="preserve"> Over the course of the </w:t>
+      </w:r>
+      <w:r>
+        <w:rPr>
+          <w:rFonts w:ascii="AppleSystemUIFont" w:hAnsi="AppleSystemUIFont" w:cs="AppleSystemUIFont"/>
+          <w:color w:val="353535"/>
+        </w:rPr>
+        <w:t xml:space="preserve">project </w:t>
+      </w:r>
+      <w:r>
+        <w:rPr>
+          <w:rFonts w:ascii="AppleSystemUIFont" w:hAnsi="AppleSystemUIFont" w:cs="AppleSystemUIFont"/>
+          <w:color w:val="353535"/>
+        </w:rPr>
+        <w:t xml:space="preserve">we will use </w:t>
+      </w:r>
+      <w:proofErr w:type="spellStart"/>
+      <w:r>
+        <w:rPr>
+          <w:rFonts w:ascii="AppleSystemUIFont" w:hAnsi="AppleSystemUIFont" w:cs="AppleSystemUIFont"/>
+          <w:color w:val="353535"/>
+        </w:rPr>
+        <w:t>OpenRefine</w:t>
+      </w:r>
+      <w:proofErr w:type="spellEnd"/>
+      <w:r>
+        <w:rPr>
+          <w:rFonts w:ascii="AppleSystemUIFont" w:hAnsi="AppleSystemUIFont" w:cs="AppleSystemUIFont"/>
+          <w:color w:val="353535"/>
+        </w:rPr>
+        <w:t xml:space="preserve">, SQLite, and </w:t>
+      </w:r>
+      <w:proofErr w:type="spellStart"/>
+      <w:r>
+        <w:rPr>
+          <w:rFonts w:ascii="AppleSystemUIFont" w:hAnsi="AppleSystemUIFont" w:cs="AppleSystemUIFont"/>
+          <w:color w:val="353535"/>
+        </w:rPr>
+        <w:t>YesWorkFlow</w:t>
+      </w:r>
+      <w:proofErr w:type="spellEnd"/>
+      <w:r>
+        <w:rPr>
+          <w:rFonts w:ascii="AppleSystemUIFont" w:hAnsi="AppleSystemUIFont" w:cs="AppleSystemUIFont"/>
+          <w:color w:val="353535"/>
+        </w:rPr>
+        <w:t xml:space="preserve"> to clean and organize the dataset.</w:t>
       </w:r>
     </w:p>
     <w:p>
@@ -324,311 +412,37 @@
           <w:rFonts w:ascii="AppleSystemUIFont" w:hAnsi="AppleSystemUIFont" w:cs="AppleSystemUIFont"/>
           <w:color w:val="353535"/>
         </w:rPr>
-        <w:t>here</w:t>
-      </w:r>
-    </w:p>
-    <w:p>
-      <w:pPr>
-        <w:autoSpaceDE w:val="0"/>
-        <w:autoSpaceDN w:val="0"/>
-        <w:adjustRightInd w:val="0"/>
-        <w:rPr>
-          <w:rFonts w:ascii="AppleSystemUIFont" w:hAnsi="AppleSystemUIFont" w:cs="AppleSystemUIFont"/>
-          <w:color w:val="353535"/>
-        </w:rPr>
-      </w:pPr>
-    </w:p>
-    <w:p>
-      <w:pPr>
-        <w:autoSpaceDE w:val="0"/>
-        <w:autoSpaceDN w:val="0"/>
-        <w:adjustRightInd w:val="0"/>
-        <w:rPr>
-          <w:rFonts w:ascii="AppleSystemUIFont" w:hAnsi="AppleSystemUIFont" w:cs="AppleSystemUIFont"/>
-          <w:color w:val="353535"/>
-        </w:rPr>
-      </w:pPr>
-    </w:p>
-    <w:p>
-      <w:pPr>
-        <w:autoSpaceDE w:val="0"/>
-        <w:autoSpaceDN w:val="0"/>
-        <w:adjustRightInd w:val="0"/>
-        <w:rPr>
-          <w:rFonts w:ascii="AppleSystemUIFont" w:hAnsi="AppleSystemUIFont" w:cs="AppleSystemUIFont"/>
-          <w:color w:val="353535"/>
-        </w:rPr>
-      </w:pPr>
-    </w:p>
-    <w:p>
-      <w:pPr>
-        <w:autoSpaceDE w:val="0"/>
-        <w:autoSpaceDN w:val="0"/>
-        <w:adjustRightInd w:val="0"/>
-        <w:rPr>
-          <w:rFonts w:ascii="AppleSystemUIFont" w:hAnsi="AppleSystemUIFont" w:cs="AppleSystemUIFont"/>
-          <w:b/>
-          <w:color w:val="0070C0"/>
-        </w:rPr>
-      </w:pPr>
-      <w:r>
-        <w:rPr>
-          <w:rFonts w:ascii="AppleSystemUIFont" w:hAnsi="AppleSystemUIFont" w:cs="AppleSystemUIFont"/>
-          <w:b/>
-          <w:color w:val="0070C0"/>
-        </w:rPr>
-        <w:t xml:space="preserve">2. </w:t>
-      </w:r>
-      <w:r>
-        <w:rPr>
-          <w:rFonts w:ascii="AppleSystemUIFont" w:hAnsi="AppleSystemUIFont" w:cs="AppleSystemUIFont"/>
-          <w:b/>
-          <w:color w:val="0070C0"/>
-        </w:rPr>
-        <w:t xml:space="preserve">Data </w:t>
-      </w:r>
-      <w:r>
-        <w:rPr>
-          <w:rFonts w:ascii="AppleSystemUIFont" w:hAnsi="AppleSystemUIFont" w:cs="AppleSystemUIFont"/>
-          <w:b/>
-          <w:color w:val="0070C0"/>
-        </w:rPr>
-        <w:t>cleaning</w:t>
-      </w:r>
-      <w:r>
-        <w:rPr>
-          <w:rFonts w:ascii="AppleSystemUIFont" w:hAnsi="AppleSystemUIFont" w:cs="AppleSystemUIFont"/>
-          <w:b/>
-          <w:color w:val="0070C0"/>
-        </w:rPr>
-        <w:t xml:space="preserve"> with </w:t>
+        <w:t>We use tools introduced in CS513 to clean and prepare a sample dirty dataset (NY menus). Along the way we will document the steps from dirty to clean.</w:t>
+      </w:r>
+      <w:r>
+        <w:rPr>
+          <w:rFonts w:ascii="AppleSystemUIFont" w:hAnsi="AppleSystemUIFont" w:cs="AppleSystemUIFont"/>
+          <w:color w:val="353535"/>
+        </w:rPr>
+        <w:t xml:space="preserve"> </w:t>
+      </w:r>
+      <w:r>
+        <w:rPr>
+          <w:rFonts w:ascii="AppleSystemUIFont" w:hAnsi="AppleSystemUIFont" w:cs="AppleSystemUIFont"/>
+          <w:color w:val="353535"/>
+        </w:rPr>
+        <w:t xml:space="preserve">The sections that follow describe the specific steps in detail: (2.) Data cleaning with </w:t>
       </w:r>
       <w:proofErr w:type="spellStart"/>
       <w:r>
         <w:rPr>
           <w:rFonts w:ascii="AppleSystemUIFont" w:hAnsi="AppleSystemUIFont" w:cs="AppleSystemUIFont"/>
-          <w:b/>
-          <w:color w:val="0070C0"/>
+          <w:color w:val="353535"/>
         </w:rPr>
         <w:t>OpenRefine</w:t>
       </w:r>
       <w:proofErr w:type="spellEnd"/>
-    </w:p>
-    <w:p>
-      <w:pPr>
-        <w:autoSpaceDE w:val="0"/>
-        <w:autoSpaceDN w:val="0"/>
-        <w:adjustRightInd w:val="0"/>
-        <w:rPr>
-          <w:rFonts w:ascii="AppleSystemUIFont" w:hAnsi="AppleSystemUIFont" w:cs="AppleSystemUIFont"/>
-          <w:color w:val="353535"/>
-        </w:rPr>
-      </w:pPr>
-    </w:p>
-    <w:p>
-      <w:pPr>
-        <w:autoSpaceDE w:val="0"/>
-        <w:autoSpaceDN w:val="0"/>
-        <w:adjustRightInd w:val="0"/>
-        <w:rPr>
-          <w:rFonts w:ascii="AppleSystemUIFont" w:hAnsi="AppleSystemUIFont" w:cs="AppleSystemUIFont"/>
-          <w:color w:val="353535"/>
-        </w:rPr>
-      </w:pPr>
-      <w:r>
-        <w:rPr>
-          <w:rFonts w:ascii="AppleSystemUIFont" w:hAnsi="AppleSystemUIFont" w:cs="AppleSystemUIFont"/>
-          <w:color w:val="353535"/>
-        </w:rPr>
-        <w:t>here</w:t>
-      </w:r>
-    </w:p>
-    <w:p>
-      <w:pPr>
-        <w:autoSpaceDE w:val="0"/>
-        <w:autoSpaceDN w:val="0"/>
-        <w:adjustRightInd w:val="0"/>
-        <w:rPr>
-          <w:rFonts w:ascii="AppleSystemUIFont" w:hAnsi="AppleSystemUIFont" w:cs="AppleSystemUIFont"/>
-          <w:color w:val="353535"/>
-        </w:rPr>
-      </w:pPr>
-    </w:p>
-    <w:p>
-      <w:pPr>
-        <w:autoSpaceDE w:val="0"/>
-        <w:autoSpaceDN w:val="0"/>
-        <w:adjustRightInd w:val="0"/>
-        <w:rPr>
-          <w:rFonts w:ascii="AppleSystemUIFont" w:hAnsi="AppleSystemUIFont" w:cs="AppleSystemUIFont"/>
-          <w:color w:val="353535"/>
-        </w:rPr>
-      </w:pPr>
-    </w:p>
-    <w:p>
-      <w:pPr>
-        <w:autoSpaceDE w:val="0"/>
-        <w:autoSpaceDN w:val="0"/>
-        <w:adjustRightInd w:val="0"/>
-        <w:rPr>
-          <w:rFonts w:ascii="AppleSystemUIFont" w:hAnsi="AppleSystemUIFont" w:cs="AppleSystemUIFont"/>
-          <w:color w:val="353535"/>
-        </w:rPr>
-      </w:pPr>
-    </w:p>
-    <w:p>
-      <w:pPr>
-        <w:autoSpaceDE w:val="0"/>
-        <w:autoSpaceDN w:val="0"/>
-        <w:adjustRightInd w:val="0"/>
-        <w:rPr>
-          <w:rFonts w:ascii="AppleSystemUIFont" w:hAnsi="AppleSystemUIFont" w:cs="AppleSystemUIFont"/>
-          <w:b/>
-          <w:color w:val="0070C0"/>
-        </w:rPr>
-      </w:pPr>
-      <w:r>
-        <w:rPr>
-          <w:rFonts w:ascii="AppleSystemUIFont" w:hAnsi="AppleSystemUIFont" w:cs="AppleSystemUIFont"/>
-          <w:b/>
-          <w:color w:val="0070C0"/>
-        </w:rPr>
-        <w:t>3. Develop Rational Database Schema</w:t>
-      </w:r>
-    </w:p>
-    <w:p>
-      <w:pPr>
-        <w:autoSpaceDE w:val="0"/>
-        <w:autoSpaceDN w:val="0"/>
-        <w:adjustRightInd w:val="0"/>
-        <w:rPr>
-          <w:rFonts w:ascii="AppleSystemUIFont" w:hAnsi="AppleSystemUIFont" w:cs="AppleSystemUIFont"/>
-          <w:color w:val="353535"/>
-        </w:rPr>
-      </w:pPr>
-    </w:p>
-    <w:p>
-      <w:pPr>
-        <w:autoSpaceDE w:val="0"/>
-        <w:autoSpaceDN w:val="0"/>
-        <w:adjustRightInd w:val="0"/>
-        <w:rPr>
-          <w:rFonts w:ascii="AppleSystemUIFont" w:hAnsi="AppleSystemUIFont" w:cs="AppleSystemUIFont"/>
-          <w:color w:val="353535"/>
-        </w:rPr>
-      </w:pPr>
-      <w:r>
-        <w:rPr>
-          <w:rFonts w:ascii="AppleSystemUIFont" w:hAnsi="AppleSystemUIFont" w:cs="AppleSystemUIFont"/>
-          <w:color w:val="353535"/>
-        </w:rPr>
-        <w:t>here</w:t>
-      </w:r>
-    </w:p>
-    <w:p>
-      <w:pPr>
-        <w:autoSpaceDE w:val="0"/>
-        <w:autoSpaceDN w:val="0"/>
-        <w:adjustRightInd w:val="0"/>
-        <w:rPr>
-          <w:rFonts w:ascii="AppleSystemUIFont" w:hAnsi="AppleSystemUIFont" w:cs="AppleSystemUIFont"/>
-          <w:color w:val="353535"/>
-        </w:rPr>
-      </w:pPr>
-    </w:p>
-    <w:p>
-      <w:pPr>
-        <w:autoSpaceDE w:val="0"/>
-        <w:autoSpaceDN w:val="0"/>
-        <w:adjustRightInd w:val="0"/>
-        <w:rPr>
-          <w:rFonts w:ascii="AppleSystemUIFont" w:hAnsi="AppleSystemUIFont" w:cs="AppleSystemUIFont"/>
-          <w:color w:val="353535"/>
-        </w:rPr>
-      </w:pPr>
-    </w:p>
-    <w:p>
-      <w:pPr>
-        <w:autoSpaceDE w:val="0"/>
-        <w:autoSpaceDN w:val="0"/>
-        <w:adjustRightInd w:val="0"/>
-        <w:rPr>
-          <w:rFonts w:ascii="AppleSystemUIFont" w:hAnsi="AppleSystemUIFont" w:cs="AppleSystemUIFont"/>
-          <w:color w:val="353535"/>
-        </w:rPr>
-      </w:pPr>
-    </w:p>
-    <w:p>
-      <w:pPr>
-        <w:autoSpaceDE w:val="0"/>
-        <w:autoSpaceDN w:val="0"/>
-        <w:adjustRightInd w:val="0"/>
-        <w:rPr>
-          <w:rFonts w:ascii="AppleSystemUIFont" w:hAnsi="AppleSystemUIFont" w:cs="AppleSystemUIFont"/>
-          <w:b/>
-          <w:color w:val="0070C0"/>
-        </w:rPr>
-      </w:pPr>
-      <w:r>
-        <w:rPr>
-          <w:rFonts w:ascii="AppleSystemUIFont" w:hAnsi="AppleSystemUIFont" w:cs="AppleSystemUIFont"/>
-          <w:b/>
-          <w:color w:val="0070C0"/>
-        </w:rPr>
-        <w:t xml:space="preserve">4. Create a </w:t>
-      </w:r>
-      <w:r>
-        <w:rPr>
-          <w:rFonts w:ascii="AppleSystemUIFont" w:hAnsi="AppleSystemUIFont" w:cs="AppleSystemUIFont"/>
-          <w:b/>
-          <w:color w:val="0070C0"/>
-        </w:rPr>
-        <w:t>W</w:t>
-      </w:r>
-      <w:r>
-        <w:rPr>
-          <w:rFonts w:ascii="AppleSystemUIFont" w:hAnsi="AppleSystemUIFont" w:cs="AppleSystemUIFont"/>
-          <w:b/>
-          <w:color w:val="0070C0"/>
-        </w:rPr>
-        <w:t xml:space="preserve">orkflow </w:t>
-      </w:r>
-      <w:r>
-        <w:rPr>
-          <w:rFonts w:ascii="AppleSystemUIFont" w:hAnsi="AppleSystemUIFont" w:cs="AppleSystemUIFont"/>
-          <w:b/>
-          <w:color w:val="0070C0"/>
-        </w:rPr>
-        <w:t>Model</w:t>
-      </w:r>
-    </w:p>
-    <w:p>
-      <w:pPr>
-        <w:autoSpaceDE w:val="0"/>
-        <w:autoSpaceDN w:val="0"/>
-        <w:adjustRightInd w:val="0"/>
-        <w:rPr>
-          <w:rFonts w:ascii="AppleSystemUIFont" w:hAnsi="AppleSystemUIFont" w:cs="AppleSystemUIFont"/>
-          <w:color w:val="353535"/>
-        </w:rPr>
-      </w:pPr>
-    </w:p>
-    <w:p>
-      <w:pPr>
-        <w:autoSpaceDE w:val="0"/>
-        <w:autoSpaceDN w:val="0"/>
-        <w:adjustRightInd w:val="0"/>
-        <w:rPr>
-          <w:rFonts w:ascii="AppleSystemUIFont" w:hAnsi="AppleSystemUIFont" w:cs="AppleSystemUIFont"/>
-          <w:color w:val="353535"/>
-        </w:rPr>
-      </w:pPr>
-      <w:r>
-        <w:rPr>
-          <w:rFonts w:ascii="AppleSystemUIFont" w:hAnsi="AppleSystemUIFont" w:cs="AppleSystemUIFont"/>
-          <w:color w:val="353535"/>
-        </w:rPr>
-        <w:t>here</w:t>
+      <w:r>
+        <w:rPr>
+          <w:rFonts w:ascii="AppleSystemUIFont" w:hAnsi="AppleSystemUIFont" w:cs="AppleSystemUIFont"/>
+          <w:color w:val="353535"/>
+        </w:rPr>
+        <w:t xml:space="preserve">, (3.) Develop Rational Database Schema, and (4.) Create a Workflow Model. </w:t>
       </w:r>
     </w:p>
     <w:p>
@@ -643,6 +457,398 @@
       </w:pPr>
       <w:bookmarkStart w:id="0" w:name="_GoBack"/>
       <w:bookmarkEnd w:id="0"/>
+    </w:p>
+    <w:p>
+      <w:pPr>
+        <w:autoSpaceDE w:val="0"/>
+        <w:autoSpaceDN w:val="0"/>
+        <w:adjustRightInd w:val="0"/>
+        <w:rPr>
+          <w:rFonts w:ascii="AppleSystemUIFont" w:hAnsi="AppleSystemUIFont" w:cs="AppleSystemUIFont"/>
+          <w:color w:val="353535"/>
+        </w:rPr>
+      </w:pPr>
+      <w:r>
+        <w:rPr>
+          <w:rFonts w:ascii="AppleSystemUIFont" w:hAnsi="AppleSystemUIFont" w:cs="AppleSystemUIFont"/>
+          <w:color w:val="353535"/>
+        </w:rPr>
+        <w:t xml:space="preserve">An initial assessment of the </w:t>
+      </w:r>
+      <w:r>
+        <w:rPr>
+          <w:rFonts w:ascii="AppleSystemUIFont" w:hAnsi="AppleSystemUIFont" w:cs="AppleSystemUIFont"/>
+          <w:color w:val="353535"/>
+        </w:rPr>
+        <w:t xml:space="preserve">New York Public Library </w:t>
+      </w:r>
+      <w:r>
+        <w:rPr>
+          <w:rFonts w:ascii="AppleSystemUIFont" w:hAnsi="AppleSystemUIFont" w:cs="AppleSystemUIFont"/>
+          <w:color w:val="353535"/>
+        </w:rPr>
+        <w:t>dataset</w:t>
+      </w:r>
+      <w:r>
+        <w:rPr>
+          <w:rFonts w:ascii="AppleSystemUIFont" w:hAnsi="AppleSystemUIFont" w:cs="AppleSystemUIFont"/>
+          <w:color w:val="353535"/>
+        </w:rPr>
+        <w:t xml:space="preserve"> (referred to now forward as NY menus dataset)</w:t>
+      </w:r>
+      <w:r>
+        <w:rPr>
+          <w:rFonts w:ascii="AppleSystemUIFont" w:hAnsi="AppleSystemUIFont" w:cs="AppleSystemUIFont"/>
+          <w:color w:val="353535"/>
+        </w:rPr>
+        <w:t xml:space="preserve"> is over 45,000 historical menus</w:t>
+      </w:r>
+      <w:r>
+        <w:rPr>
+          <w:rFonts w:ascii="AppleSystemUIFont" w:hAnsi="AppleSystemUIFont" w:cs="AppleSystemUIFont"/>
+          <w:color w:val="353535"/>
+        </w:rPr>
+        <w:t>. The majority of these were organized by Frank</w:t>
+      </w:r>
+      <w:r>
+        <w:rPr>
+          <w:rFonts w:ascii="AppleSystemUIFont" w:hAnsi="AppleSystemUIFont" w:cs="AppleSystemUIFont"/>
+          <w:color w:val="353535"/>
+        </w:rPr>
+        <w:t xml:space="preserve"> E. </w:t>
+      </w:r>
+      <w:proofErr w:type="spellStart"/>
+      <w:r>
+        <w:rPr>
+          <w:rFonts w:ascii="AppleSystemUIFont" w:hAnsi="AppleSystemUIFont" w:cs="AppleSystemUIFont"/>
+          <w:color w:val="353535"/>
+        </w:rPr>
+        <w:t>Buttolph</w:t>
+      </w:r>
+      <w:proofErr w:type="spellEnd"/>
+      <w:r>
+        <w:rPr>
+          <w:rFonts w:ascii="AppleSystemUIFont" w:hAnsi="AppleSystemUIFont" w:cs="AppleSystemUIFont"/>
+          <w:color w:val="353535"/>
+        </w:rPr>
+        <w:t xml:space="preserve"> (reference1) around 1900-1921. The dates on the menus range from the 1850s to 2010s. The data contains information on restaurant menu, as well as, </w:t>
+      </w:r>
+    </w:p>
+    <w:p>
+      <w:pPr>
+        <w:autoSpaceDE w:val="0"/>
+        <w:autoSpaceDN w:val="0"/>
+        <w:adjustRightInd w:val="0"/>
+        <w:rPr>
+          <w:rFonts w:ascii="AppleSystemUIFont" w:hAnsi="AppleSystemUIFont" w:cs="AppleSystemUIFont"/>
+          <w:color w:val="353535"/>
+        </w:rPr>
+      </w:pPr>
+    </w:p>
+    <w:p>
+      <w:pPr>
+        <w:autoSpaceDE w:val="0"/>
+        <w:autoSpaceDN w:val="0"/>
+        <w:adjustRightInd w:val="0"/>
+        <w:rPr>
+          <w:rFonts w:ascii="AppleSystemUIFont" w:hAnsi="AppleSystemUIFont" w:cs="AppleSystemUIFont"/>
+          <w:color w:val="353535"/>
+        </w:rPr>
+      </w:pPr>
+    </w:p>
+    <w:p>
+      <w:pPr>
+        <w:autoSpaceDE w:val="0"/>
+        <w:autoSpaceDN w:val="0"/>
+        <w:adjustRightInd w:val="0"/>
+        <w:rPr>
+          <w:rFonts w:ascii="AppleSystemUIFont" w:hAnsi="AppleSystemUIFont" w:cs="AppleSystemUIFont"/>
+          <w:color w:val="353535"/>
+        </w:rPr>
+      </w:pPr>
+    </w:p>
+    <w:p>
+      <w:pPr>
+        <w:autoSpaceDE w:val="0"/>
+        <w:autoSpaceDN w:val="0"/>
+        <w:adjustRightInd w:val="0"/>
+        <w:rPr>
+          <w:rFonts w:ascii="AppleSystemUIFont" w:hAnsi="AppleSystemUIFont" w:cs="AppleSystemUIFont"/>
+          <w:b/>
+          <w:color w:val="0070C0"/>
+        </w:rPr>
+      </w:pPr>
+      <w:r>
+        <w:rPr>
+          <w:rFonts w:ascii="AppleSystemUIFont" w:hAnsi="AppleSystemUIFont" w:cs="AppleSystemUIFont"/>
+          <w:b/>
+          <w:color w:val="0070C0"/>
+        </w:rPr>
+        <w:t xml:space="preserve">2. </w:t>
+      </w:r>
+      <w:r>
+        <w:rPr>
+          <w:rFonts w:ascii="AppleSystemUIFont" w:hAnsi="AppleSystemUIFont" w:cs="AppleSystemUIFont"/>
+          <w:b/>
+          <w:color w:val="0070C0"/>
+        </w:rPr>
+        <w:t xml:space="preserve">Data </w:t>
+      </w:r>
+      <w:r>
+        <w:rPr>
+          <w:rFonts w:ascii="AppleSystemUIFont" w:hAnsi="AppleSystemUIFont" w:cs="AppleSystemUIFont"/>
+          <w:b/>
+          <w:color w:val="0070C0"/>
+        </w:rPr>
+        <w:t>cleaning</w:t>
+      </w:r>
+      <w:r>
+        <w:rPr>
+          <w:rFonts w:ascii="AppleSystemUIFont" w:hAnsi="AppleSystemUIFont" w:cs="AppleSystemUIFont"/>
+          <w:b/>
+          <w:color w:val="0070C0"/>
+        </w:rPr>
+        <w:t xml:space="preserve"> with </w:t>
+      </w:r>
+      <w:proofErr w:type="spellStart"/>
+      <w:r>
+        <w:rPr>
+          <w:rFonts w:ascii="AppleSystemUIFont" w:hAnsi="AppleSystemUIFont" w:cs="AppleSystemUIFont"/>
+          <w:b/>
+          <w:color w:val="0070C0"/>
+        </w:rPr>
+        <w:t>OpenRefine</w:t>
+      </w:r>
+      <w:proofErr w:type="spellEnd"/>
+    </w:p>
+    <w:p>
+      <w:pPr>
+        <w:autoSpaceDE w:val="0"/>
+        <w:autoSpaceDN w:val="0"/>
+        <w:adjustRightInd w:val="0"/>
+        <w:rPr>
+          <w:rFonts w:ascii="AppleSystemUIFont" w:hAnsi="AppleSystemUIFont" w:cs="AppleSystemUIFont"/>
+          <w:color w:val="353535"/>
+        </w:rPr>
+      </w:pPr>
+    </w:p>
+    <w:p>
+      <w:pPr>
+        <w:autoSpaceDE w:val="0"/>
+        <w:autoSpaceDN w:val="0"/>
+        <w:adjustRightInd w:val="0"/>
+        <w:rPr>
+          <w:rFonts w:ascii="AppleSystemUIFont" w:hAnsi="AppleSystemUIFont" w:cs="AppleSystemUIFont"/>
+          <w:color w:val="353535"/>
+        </w:rPr>
+      </w:pPr>
+      <w:r>
+        <w:rPr>
+          <w:rFonts w:ascii="AppleSystemUIFont" w:hAnsi="AppleSystemUIFont" w:cs="AppleSystemUIFont"/>
+          <w:color w:val="353535"/>
+        </w:rPr>
+        <w:t>here</w:t>
+      </w:r>
+    </w:p>
+    <w:p>
+      <w:pPr>
+        <w:autoSpaceDE w:val="0"/>
+        <w:autoSpaceDN w:val="0"/>
+        <w:adjustRightInd w:val="0"/>
+        <w:rPr>
+          <w:rFonts w:ascii="AppleSystemUIFont" w:hAnsi="AppleSystemUIFont" w:cs="AppleSystemUIFont"/>
+          <w:color w:val="353535"/>
+        </w:rPr>
+      </w:pPr>
+    </w:p>
+    <w:p>
+      <w:pPr>
+        <w:autoSpaceDE w:val="0"/>
+        <w:autoSpaceDN w:val="0"/>
+        <w:adjustRightInd w:val="0"/>
+        <w:rPr>
+          <w:rFonts w:ascii="AppleSystemUIFont" w:hAnsi="AppleSystemUIFont" w:cs="AppleSystemUIFont"/>
+          <w:color w:val="353535"/>
+        </w:rPr>
+      </w:pPr>
+    </w:p>
+    <w:p>
+      <w:pPr>
+        <w:autoSpaceDE w:val="0"/>
+        <w:autoSpaceDN w:val="0"/>
+        <w:adjustRightInd w:val="0"/>
+        <w:rPr>
+          <w:rFonts w:ascii="AppleSystemUIFont" w:hAnsi="AppleSystemUIFont" w:cs="AppleSystemUIFont"/>
+          <w:color w:val="353535"/>
+        </w:rPr>
+      </w:pPr>
+    </w:p>
+    <w:p>
+      <w:pPr>
+        <w:autoSpaceDE w:val="0"/>
+        <w:autoSpaceDN w:val="0"/>
+        <w:adjustRightInd w:val="0"/>
+        <w:rPr>
+          <w:rFonts w:ascii="AppleSystemUIFont" w:hAnsi="AppleSystemUIFont" w:cs="AppleSystemUIFont"/>
+          <w:b/>
+          <w:color w:val="0070C0"/>
+        </w:rPr>
+      </w:pPr>
+      <w:r>
+        <w:rPr>
+          <w:rFonts w:ascii="AppleSystemUIFont" w:hAnsi="AppleSystemUIFont" w:cs="AppleSystemUIFont"/>
+          <w:b/>
+          <w:color w:val="0070C0"/>
+        </w:rPr>
+        <w:t>3. Develop Rational Database Schema</w:t>
+      </w:r>
+    </w:p>
+    <w:p>
+      <w:pPr>
+        <w:autoSpaceDE w:val="0"/>
+        <w:autoSpaceDN w:val="0"/>
+        <w:adjustRightInd w:val="0"/>
+        <w:rPr>
+          <w:rFonts w:ascii="AppleSystemUIFont" w:hAnsi="AppleSystemUIFont" w:cs="AppleSystemUIFont"/>
+          <w:color w:val="353535"/>
+        </w:rPr>
+      </w:pPr>
+    </w:p>
+    <w:p>
+      <w:pPr>
+        <w:autoSpaceDE w:val="0"/>
+        <w:autoSpaceDN w:val="0"/>
+        <w:adjustRightInd w:val="0"/>
+        <w:rPr>
+          <w:rFonts w:ascii="AppleSystemUIFont" w:hAnsi="AppleSystemUIFont" w:cs="AppleSystemUIFont"/>
+          <w:color w:val="353535"/>
+        </w:rPr>
+      </w:pPr>
+      <w:r>
+        <w:rPr>
+          <w:rFonts w:ascii="AppleSystemUIFont" w:hAnsi="AppleSystemUIFont" w:cs="AppleSystemUIFont"/>
+          <w:color w:val="353535"/>
+        </w:rPr>
+        <w:t>here</w:t>
+      </w:r>
+    </w:p>
+    <w:p>
+      <w:pPr>
+        <w:autoSpaceDE w:val="0"/>
+        <w:autoSpaceDN w:val="0"/>
+        <w:adjustRightInd w:val="0"/>
+        <w:rPr>
+          <w:rFonts w:ascii="AppleSystemUIFont" w:hAnsi="AppleSystemUIFont" w:cs="AppleSystemUIFont"/>
+          <w:color w:val="353535"/>
+        </w:rPr>
+      </w:pPr>
+    </w:p>
+    <w:p>
+      <w:pPr>
+        <w:autoSpaceDE w:val="0"/>
+        <w:autoSpaceDN w:val="0"/>
+        <w:adjustRightInd w:val="0"/>
+        <w:rPr>
+          <w:rFonts w:ascii="AppleSystemUIFont" w:hAnsi="AppleSystemUIFont" w:cs="AppleSystemUIFont"/>
+          <w:color w:val="353535"/>
+        </w:rPr>
+      </w:pPr>
+    </w:p>
+    <w:p>
+      <w:pPr>
+        <w:autoSpaceDE w:val="0"/>
+        <w:autoSpaceDN w:val="0"/>
+        <w:adjustRightInd w:val="0"/>
+        <w:rPr>
+          <w:rFonts w:ascii="AppleSystemUIFont" w:hAnsi="AppleSystemUIFont" w:cs="AppleSystemUIFont"/>
+          <w:color w:val="353535"/>
+        </w:rPr>
+      </w:pPr>
+    </w:p>
+    <w:p>
+      <w:pPr>
+        <w:autoSpaceDE w:val="0"/>
+        <w:autoSpaceDN w:val="0"/>
+        <w:adjustRightInd w:val="0"/>
+        <w:rPr>
+          <w:rFonts w:ascii="AppleSystemUIFont" w:hAnsi="AppleSystemUIFont" w:cs="AppleSystemUIFont"/>
+          <w:b/>
+          <w:color w:val="0070C0"/>
+        </w:rPr>
+      </w:pPr>
+      <w:r>
+        <w:rPr>
+          <w:rFonts w:ascii="AppleSystemUIFont" w:hAnsi="AppleSystemUIFont" w:cs="AppleSystemUIFont"/>
+          <w:b/>
+          <w:color w:val="0070C0"/>
+        </w:rPr>
+        <w:lastRenderedPageBreak/>
+        <w:t xml:space="preserve">4. Create a </w:t>
+      </w:r>
+      <w:r>
+        <w:rPr>
+          <w:rFonts w:ascii="AppleSystemUIFont" w:hAnsi="AppleSystemUIFont" w:cs="AppleSystemUIFont"/>
+          <w:b/>
+          <w:color w:val="0070C0"/>
+        </w:rPr>
+        <w:t>W</w:t>
+      </w:r>
+      <w:r>
+        <w:rPr>
+          <w:rFonts w:ascii="AppleSystemUIFont" w:hAnsi="AppleSystemUIFont" w:cs="AppleSystemUIFont"/>
+          <w:b/>
+          <w:color w:val="0070C0"/>
+        </w:rPr>
+        <w:t xml:space="preserve">orkflow </w:t>
+      </w:r>
+      <w:r>
+        <w:rPr>
+          <w:rFonts w:ascii="AppleSystemUIFont" w:hAnsi="AppleSystemUIFont" w:cs="AppleSystemUIFont"/>
+          <w:b/>
+          <w:color w:val="0070C0"/>
+        </w:rPr>
+        <w:t>Model</w:t>
+      </w:r>
+    </w:p>
+    <w:p>
+      <w:pPr>
+        <w:autoSpaceDE w:val="0"/>
+        <w:autoSpaceDN w:val="0"/>
+        <w:adjustRightInd w:val="0"/>
+        <w:rPr>
+          <w:rFonts w:ascii="AppleSystemUIFont" w:hAnsi="AppleSystemUIFont" w:cs="AppleSystemUIFont"/>
+          <w:color w:val="353535"/>
+        </w:rPr>
+      </w:pPr>
+    </w:p>
+    <w:p>
+      <w:pPr>
+        <w:autoSpaceDE w:val="0"/>
+        <w:autoSpaceDN w:val="0"/>
+        <w:adjustRightInd w:val="0"/>
+        <w:rPr>
+          <w:rFonts w:ascii="AppleSystemUIFont" w:hAnsi="AppleSystemUIFont" w:cs="AppleSystemUIFont"/>
+          <w:color w:val="353535"/>
+        </w:rPr>
+      </w:pPr>
+      <w:r>
+        <w:rPr>
+          <w:rFonts w:ascii="AppleSystemUIFont" w:hAnsi="AppleSystemUIFont" w:cs="AppleSystemUIFont"/>
+          <w:color w:val="353535"/>
+        </w:rPr>
+        <w:t>here</w:t>
+      </w:r>
+    </w:p>
+    <w:p>
+      <w:pPr>
+        <w:autoSpaceDE w:val="0"/>
+        <w:autoSpaceDN w:val="0"/>
+        <w:adjustRightInd w:val="0"/>
+        <w:rPr>
+          <w:rFonts w:ascii="AppleSystemUIFont" w:hAnsi="AppleSystemUIFont" w:cs="AppleSystemUIFont"/>
+          <w:color w:val="353535"/>
+        </w:rPr>
+      </w:pPr>
     </w:p>
     <w:sectPr>
       <w:pgSz w:w="12240" w:h="15840"/>

--- a/DC-Project-Report.docx
+++ b/DC-Project-Report.docx
@@ -109,42 +109,70 @@
           <w:rFonts w:ascii="AppleSystemUIFont" w:hAnsi="AppleSystemUIFont" w:cs="AppleSystemUIFont"/>
           <w:color w:val="353535"/>
         </w:rPr>
-        <w:t xml:space="preserve"> 45,000</w:t>
-      </w:r>
-      <w:r>
-        <w:rPr>
-          <w:rFonts w:ascii="AppleSystemUIFont" w:hAnsi="AppleSystemUIFont" w:cs="AppleSystemUIFont"/>
-          <w:color w:val="353535"/>
-        </w:rPr>
-        <w:t xml:space="preserve"> historical menus</w:t>
-      </w:r>
-      <w:r>
-        <w:rPr>
-          <w:rFonts w:ascii="AppleSystemUIFont" w:hAnsi="AppleSystemUIFont" w:cs="AppleSystemUIFont"/>
-          <w:color w:val="353535"/>
-        </w:rPr>
-        <w:t xml:space="preserve"> dataset has an example file to demonstrate various techniques.</w:t>
-      </w:r>
-      <w:r>
-        <w:rPr>
-          <w:rFonts w:ascii="AppleSystemUIFont" w:hAnsi="AppleSystemUIFont" w:cs="AppleSystemUIFont"/>
-          <w:color w:val="353535"/>
-        </w:rPr>
-        <w:t xml:space="preserve"> Over the course of the </w:t>
-      </w:r>
-      <w:r>
-        <w:rPr>
-          <w:rFonts w:ascii="AppleSystemUIFont" w:hAnsi="AppleSystemUIFont" w:cs="AppleSystemUIFont"/>
-          <w:color w:val="353535"/>
-        </w:rPr>
-        <w:t xml:space="preserve">project </w:t>
-      </w:r>
-      <w:r>
-        <w:rPr>
-          <w:rFonts w:ascii="AppleSystemUIFont" w:hAnsi="AppleSystemUIFont" w:cs="AppleSystemUIFont"/>
-          <w:color w:val="353535"/>
-        </w:rPr>
-        <w:t xml:space="preserve">we will use </w:t>
+        <w:t xml:space="preserve"> </w:t>
+      </w:r>
+      <w:r>
+        <w:rPr>
+          <w:rFonts w:ascii="AppleSystemUIFont" w:hAnsi="AppleSystemUIFont" w:cs="AppleSystemUIFont"/>
+          <w:color w:val="353535"/>
+        </w:rPr>
+        <w:t>historical menus</w:t>
+      </w:r>
+      <w:r>
+        <w:rPr>
+          <w:rFonts w:ascii="AppleSystemUIFont" w:hAnsi="AppleSystemUIFont" w:cs="AppleSystemUIFont"/>
+          <w:color w:val="353535"/>
+        </w:rPr>
+        <w:t xml:space="preserve"> dataset has an example to demonstrate various </w:t>
+      </w:r>
+      <w:r>
+        <w:rPr>
+          <w:rFonts w:ascii="AppleSystemUIFont" w:hAnsi="AppleSystemUIFont" w:cs="AppleSystemUIFont"/>
+          <w:color w:val="353535"/>
+        </w:rPr>
+        <w:t xml:space="preserve">cleaning </w:t>
+      </w:r>
+      <w:r>
+        <w:rPr>
+          <w:rFonts w:ascii="AppleSystemUIFont" w:hAnsi="AppleSystemUIFont" w:cs="AppleSystemUIFont"/>
+          <w:color w:val="353535"/>
+        </w:rPr>
+        <w:t>techniques.</w:t>
+      </w:r>
+      <w:r>
+        <w:rPr>
+          <w:rFonts w:ascii="AppleSystemUIFont" w:hAnsi="AppleSystemUIFont" w:cs="AppleSystemUIFont"/>
+          <w:color w:val="353535"/>
+        </w:rPr>
+        <w:t xml:space="preserve"> </w:t>
+      </w:r>
+      <w:r>
+        <w:rPr>
+          <w:rFonts w:ascii="AppleSystemUIFont" w:hAnsi="AppleSystemUIFont" w:cs="AppleSystemUIFont"/>
+          <w:color w:val="353535"/>
+        </w:rPr>
+        <w:t xml:space="preserve">This project will use the following software and tools </w:t>
+      </w:r>
+      <w:r>
+        <w:rPr>
+          <w:rFonts w:ascii="AppleSystemUIFont" w:hAnsi="AppleSystemUIFont" w:cs="AppleSystemUIFont"/>
+          <w:color w:val="353535"/>
+        </w:rPr>
+        <w:t>to clean and organize the dataset</w:t>
+      </w:r>
+      <w:r>
+        <w:rPr>
+          <w:rFonts w:ascii="AppleSystemUIFont" w:hAnsi="AppleSystemUIFont" w:cs="AppleSystemUIFont"/>
+          <w:color w:val="353535"/>
+        </w:rPr>
+        <w:t>:</w:t>
+      </w:r>
+      <w:r>
+        <w:rPr>
+          <w:rFonts w:ascii="AppleSystemUIFont" w:hAnsi="AppleSystemUIFont" w:cs="AppleSystemUIFont"/>
+          <w:color w:val="353535"/>
+        </w:rPr>
+        <w:t xml:space="preserve"> </w:t>
       </w:r>
       <w:proofErr w:type="spellStart"/>
       <w:r>
@@ -176,7 +204,7 @@
           <w:rFonts w:ascii="AppleSystemUIFont" w:hAnsi="AppleSystemUIFont" w:cs="AppleSystemUIFont"/>
           <w:color w:val="353535"/>
         </w:rPr>
-        <w:t xml:space="preserve"> to clean and organize the dataset.</w:t>
+        <w:t>.</w:t>
       </w:r>
     </w:p>
     <w:p>
@@ -220,169 +248,177 @@
         </w:rPr>
         <w:t>Team</w:t>
       </w:r>
-    </w:p>
-    <w:p>
-      <w:pPr>
-        <w:autoSpaceDE w:val="0"/>
-        <w:autoSpaceDN w:val="0"/>
-        <w:adjustRightInd w:val="0"/>
-        <w:rPr>
-          <w:rFonts w:ascii="AppleSystemUIFont" w:hAnsi="AppleSystemUIFont" w:cs="AppleSystemUIFont"/>
-          <w:color w:val="353535"/>
-        </w:rPr>
-      </w:pPr>
-    </w:p>
-    <w:p>
-      <w:pPr>
-        <w:autoSpaceDE w:val="0"/>
-        <w:autoSpaceDN w:val="0"/>
-        <w:adjustRightInd w:val="0"/>
-        <w:rPr>
-          <w:rFonts w:ascii="AppleSystemUIFont" w:hAnsi="AppleSystemUIFont" w:cs="AppleSystemUIFont"/>
-          <w:color w:val="353535"/>
-        </w:rPr>
-      </w:pPr>
-      <w:r>
-        <w:rPr>
-          <w:rFonts w:ascii="AppleSystemUIFont" w:hAnsi="AppleSystemUIFont" w:cs="AppleSystemUIFont"/>
-          <w:color w:val="353535"/>
-        </w:rPr>
-        <w:t>Brad Ballard</w:t>
-      </w:r>
-      <w:r>
-        <w:rPr>
-          <w:rFonts w:ascii="AppleSystemUIFont" w:hAnsi="AppleSystemUIFont" w:cs="AppleSystemUIFont"/>
-          <w:color w:val="353535"/>
-        </w:rPr>
-        <w:t xml:space="preserve"> - </w:t>
-      </w:r>
-      <w:r>
-        <w:rPr>
-          <w:rFonts w:ascii="AppleSystemUIFont" w:hAnsi="AppleSystemUIFont" w:cs="AppleSystemUIFont"/>
-          <w:color w:val="353535"/>
-        </w:rPr>
-        <w:t>bjb3@illinois.edu</w:t>
-      </w:r>
-    </w:p>
-    <w:p>
-      <w:pPr>
-        <w:autoSpaceDE w:val="0"/>
-        <w:autoSpaceDN w:val="0"/>
-        <w:adjustRightInd w:val="0"/>
-        <w:rPr>
-          <w:rFonts w:ascii="AppleSystemUIFont" w:hAnsi="AppleSystemUIFont" w:cs="AppleSystemUIFont"/>
-          <w:color w:val="353535"/>
-        </w:rPr>
-      </w:pPr>
-      <w:proofErr w:type="spellStart"/>
-      <w:r>
-        <w:rPr>
-          <w:rFonts w:ascii="AppleSystemUIFont" w:hAnsi="AppleSystemUIFont" w:cs="AppleSystemUIFont"/>
-          <w:color w:val="353535"/>
-        </w:rPr>
-        <w:t>Dhanendra</w:t>
-      </w:r>
-      <w:proofErr w:type="spellEnd"/>
-      <w:r>
-        <w:rPr>
-          <w:rFonts w:ascii="AppleSystemUIFont" w:hAnsi="AppleSystemUIFont" w:cs="AppleSystemUIFont"/>
-          <w:color w:val="353535"/>
-        </w:rPr>
-        <w:t xml:space="preserve"> Singh</w:t>
-      </w:r>
-      <w:r>
-        <w:rPr>
-          <w:rFonts w:ascii="AppleSystemUIFont" w:hAnsi="AppleSystemUIFont" w:cs="AppleSystemUIFont"/>
-          <w:color w:val="353535"/>
-        </w:rPr>
-        <w:t xml:space="preserve"> - </w:t>
-      </w:r>
-      <w:r>
-        <w:rPr>
-          <w:rFonts w:ascii="AppleSystemUIFont" w:hAnsi="AppleSystemUIFont" w:cs="AppleSystemUIFont"/>
-          <w:color w:val="353535"/>
-        </w:rPr>
-        <w:t>disingh2@illinois.edu</w:t>
-      </w:r>
-    </w:p>
-    <w:p>
-      <w:pPr>
-        <w:autoSpaceDE w:val="0"/>
-        <w:autoSpaceDN w:val="0"/>
-        <w:adjustRightInd w:val="0"/>
-        <w:rPr>
-          <w:rFonts w:ascii="AppleSystemUIFont" w:hAnsi="AppleSystemUIFont" w:cs="AppleSystemUIFont"/>
-          <w:color w:val="353535"/>
-        </w:rPr>
-      </w:pPr>
-      <w:r>
-        <w:rPr>
-          <w:rFonts w:ascii="AppleSystemUIFont" w:hAnsi="AppleSystemUIFont" w:cs="AppleSystemUIFont"/>
-          <w:color w:val="353535"/>
-        </w:rPr>
-        <w:t>J</w:t>
-      </w:r>
-      <w:r>
-        <w:rPr>
-          <w:rFonts w:ascii="AppleSystemUIFont" w:hAnsi="AppleSystemUIFont" w:cs="AppleSystemUIFont"/>
-          <w:color w:val="353535"/>
-        </w:rPr>
-        <w:t>acob Rettig</w:t>
-      </w:r>
-      <w:r>
-        <w:rPr>
-          <w:rFonts w:ascii="AppleSystemUIFont" w:hAnsi="AppleSystemUIFont" w:cs="AppleSystemUIFont"/>
-          <w:color w:val="353535"/>
-        </w:rPr>
-        <w:t xml:space="preserve"> - </w:t>
-      </w:r>
-      <w:r>
-        <w:rPr>
-          <w:rFonts w:ascii="AppleSystemUIFont" w:hAnsi="AppleSystemUIFont" w:cs="AppleSystemUIFont"/>
-          <w:color w:val="353535"/>
-        </w:rPr>
-        <w:t>jrettig2@illinois.edu</w:t>
-      </w:r>
-    </w:p>
-    <w:p>
-      <w:pPr>
-        <w:autoSpaceDE w:val="0"/>
-        <w:autoSpaceDN w:val="0"/>
-        <w:adjustRightInd w:val="0"/>
-        <w:rPr>
-          <w:rFonts w:ascii="AppleSystemUIFont" w:hAnsi="AppleSystemUIFont" w:cs="AppleSystemUIFont"/>
-          <w:color w:val="353535"/>
-        </w:rPr>
-      </w:pPr>
-    </w:p>
-    <w:p>
-      <w:pPr>
-        <w:autoSpaceDE w:val="0"/>
-        <w:autoSpaceDN w:val="0"/>
-        <w:adjustRightInd w:val="0"/>
-        <w:rPr>
-          <w:rFonts w:ascii="AppleSystemUIFont" w:hAnsi="AppleSystemUIFont" w:cs="AppleSystemUIFont"/>
-          <w:color w:val="353535"/>
-        </w:rPr>
-      </w:pPr>
-    </w:p>
-    <w:p>
-      <w:pPr>
-        <w:autoSpaceDE w:val="0"/>
-        <w:autoSpaceDN w:val="0"/>
-        <w:adjustRightInd w:val="0"/>
+      <w:r>
         <w:rPr>
           <w:rFonts w:ascii="AppleSystemUIFont" w:hAnsi="AppleSystemUIFont" w:cs="AppleSystemUIFont"/>
           <w:b/>
           <w:color w:val="0070C0"/>
         </w:rPr>
-      </w:pPr>
-      <w:r>
+        <w:t xml:space="preserve"> members</w:t>
+      </w:r>
+    </w:p>
+    <w:p>
+      <w:pPr>
+        <w:autoSpaceDE w:val="0"/>
+        <w:autoSpaceDN w:val="0"/>
+        <w:adjustRightInd w:val="0"/>
+        <w:rPr>
+          <w:rFonts w:ascii="AppleSystemUIFont" w:hAnsi="AppleSystemUIFont" w:cs="AppleSystemUIFont"/>
+          <w:color w:val="353535"/>
+        </w:rPr>
+      </w:pPr>
+    </w:p>
+    <w:p>
+      <w:pPr>
+        <w:autoSpaceDE w:val="0"/>
+        <w:autoSpaceDN w:val="0"/>
+        <w:adjustRightInd w:val="0"/>
+        <w:rPr>
+          <w:rFonts w:ascii="AppleSystemUIFont" w:hAnsi="AppleSystemUIFont" w:cs="AppleSystemUIFont"/>
+          <w:color w:val="353535"/>
+        </w:rPr>
+      </w:pPr>
+      <w:r>
+        <w:rPr>
+          <w:rFonts w:ascii="AppleSystemUIFont" w:hAnsi="AppleSystemUIFont" w:cs="AppleSystemUIFont"/>
+          <w:color w:val="353535"/>
+        </w:rPr>
+        <w:t>Brad Ballard</w:t>
+      </w:r>
+      <w:r>
+        <w:rPr>
+          <w:rFonts w:ascii="AppleSystemUIFont" w:hAnsi="AppleSystemUIFont" w:cs="AppleSystemUIFont"/>
+          <w:color w:val="353535"/>
+        </w:rPr>
+        <w:t xml:space="preserve"> - </w:t>
+      </w:r>
+      <w:r>
+        <w:rPr>
+          <w:rFonts w:ascii="AppleSystemUIFont" w:hAnsi="AppleSystemUIFont" w:cs="AppleSystemUIFont"/>
+          <w:color w:val="353535"/>
+        </w:rPr>
+        <w:t>bjb3@illinois.edu</w:t>
+      </w:r>
+    </w:p>
+    <w:p>
+      <w:pPr>
+        <w:autoSpaceDE w:val="0"/>
+        <w:autoSpaceDN w:val="0"/>
+        <w:adjustRightInd w:val="0"/>
+        <w:rPr>
+          <w:rFonts w:ascii="AppleSystemUIFont" w:hAnsi="AppleSystemUIFont" w:cs="AppleSystemUIFont"/>
+          <w:color w:val="353535"/>
+        </w:rPr>
+      </w:pPr>
+      <w:proofErr w:type="spellStart"/>
+      <w:r>
+        <w:rPr>
+          <w:rFonts w:ascii="AppleSystemUIFont" w:hAnsi="AppleSystemUIFont" w:cs="AppleSystemUIFont"/>
+          <w:color w:val="353535"/>
+        </w:rPr>
+        <w:t>Dhanendra</w:t>
+      </w:r>
+      <w:proofErr w:type="spellEnd"/>
+      <w:r>
+        <w:rPr>
+          <w:rFonts w:ascii="AppleSystemUIFont" w:hAnsi="AppleSystemUIFont" w:cs="AppleSystemUIFont"/>
+          <w:color w:val="353535"/>
+        </w:rPr>
+        <w:t xml:space="preserve"> Singh</w:t>
+      </w:r>
+      <w:r>
+        <w:rPr>
+          <w:rFonts w:ascii="AppleSystemUIFont" w:hAnsi="AppleSystemUIFont" w:cs="AppleSystemUIFont"/>
+          <w:color w:val="353535"/>
+        </w:rPr>
+        <w:t xml:space="preserve"> - </w:t>
+      </w:r>
+      <w:r>
+        <w:rPr>
+          <w:rFonts w:ascii="AppleSystemUIFont" w:hAnsi="AppleSystemUIFont" w:cs="AppleSystemUIFont"/>
+          <w:color w:val="353535"/>
+        </w:rPr>
+        <w:t>disingh2@illinois.edu</w:t>
+      </w:r>
+    </w:p>
+    <w:p>
+      <w:pPr>
+        <w:autoSpaceDE w:val="0"/>
+        <w:autoSpaceDN w:val="0"/>
+        <w:adjustRightInd w:val="0"/>
+        <w:rPr>
+          <w:rFonts w:ascii="AppleSystemUIFont" w:hAnsi="AppleSystemUIFont" w:cs="AppleSystemUIFont"/>
+          <w:color w:val="353535"/>
+        </w:rPr>
+      </w:pPr>
+      <w:r>
+        <w:rPr>
+          <w:rFonts w:ascii="AppleSystemUIFont" w:hAnsi="AppleSystemUIFont" w:cs="AppleSystemUIFont"/>
+          <w:color w:val="353535"/>
+        </w:rPr>
+        <w:t>J</w:t>
+      </w:r>
+      <w:r>
+        <w:rPr>
+          <w:rFonts w:ascii="AppleSystemUIFont" w:hAnsi="AppleSystemUIFont" w:cs="AppleSystemUIFont"/>
+          <w:color w:val="353535"/>
+        </w:rPr>
+        <w:t>acob Rettig</w:t>
+      </w:r>
+      <w:r>
+        <w:rPr>
+          <w:rFonts w:ascii="AppleSystemUIFont" w:hAnsi="AppleSystemUIFont" w:cs="AppleSystemUIFont"/>
+          <w:color w:val="353535"/>
+        </w:rPr>
+        <w:t xml:space="preserve"> - </w:t>
+      </w:r>
+      <w:r>
+        <w:rPr>
+          <w:rFonts w:ascii="AppleSystemUIFont" w:hAnsi="AppleSystemUIFont" w:cs="AppleSystemUIFont"/>
+          <w:color w:val="353535"/>
+        </w:rPr>
+        <w:t>jrettig2@illinois.edu</w:t>
+      </w:r>
+    </w:p>
+    <w:p>
+      <w:pPr>
+        <w:autoSpaceDE w:val="0"/>
+        <w:autoSpaceDN w:val="0"/>
+        <w:adjustRightInd w:val="0"/>
+        <w:rPr>
+          <w:rFonts w:ascii="AppleSystemUIFont" w:hAnsi="AppleSystemUIFont" w:cs="AppleSystemUIFont"/>
+          <w:color w:val="353535"/>
+        </w:rPr>
+      </w:pPr>
+    </w:p>
+    <w:p>
+      <w:pPr>
+        <w:autoSpaceDE w:val="0"/>
+        <w:autoSpaceDN w:val="0"/>
+        <w:adjustRightInd w:val="0"/>
+        <w:rPr>
+          <w:rFonts w:ascii="AppleSystemUIFont" w:hAnsi="AppleSystemUIFont" w:cs="AppleSystemUIFont"/>
+          <w:color w:val="353535"/>
+        </w:rPr>
+      </w:pPr>
+    </w:p>
+    <w:p>
+      <w:pPr>
+        <w:autoSpaceDE w:val="0"/>
+        <w:autoSpaceDN w:val="0"/>
+        <w:adjustRightInd w:val="0"/>
         <w:rPr>
           <w:rFonts w:ascii="AppleSystemUIFont" w:hAnsi="AppleSystemUIFont" w:cs="AppleSystemUIFont"/>
           <w:b/>
           <w:color w:val="0070C0"/>
         </w:rPr>
+      </w:pPr>
+      <w:r>
+        <w:rPr>
+          <w:rFonts w:ascii="AppleSystemUIFont" w:hAnsi="AppleSystemUIFont" w:cs="AppleSystemUIFont"/>
+          <w:b/>
+          <w:color w:val="0070C0"/>
+        </w:rPr>
         <w:t>1. Dataset Overview and Initial Assessment</w:t>
       </w:r>
     </w:p>
@@ -455,360 +491,2654 @@
           <w:color w:val="353535"/>
         </w:rPr>
       </w:pPr>
+    </w:p>
+    <w:p>
+      <w:pPr>
+        <w:autoSpaceDE w:val="0"/>
+        <w:autoSpaceDN w:val="0"/>
+        <w:adjustRightInd w:val="0"/>
+        <w:rPr>
+          <w:rFonts w:ascii="AppleSystemUIFont" w:hAnsi="AppleSystemUIFont" w:cs="AppleSystemUIFont"/>
+          <w:color w:val="353535"/>
+        </w:rPr>
+      </w:pPr>
+      <w:r>
+        <w:rPr>
+          <w:rFonts w:ascii="AppleSystemUIFont" w:hAnsi="AppleSystemUIFont" w:cs="AppleSystemUIFont"/>
+          <w:color w:val="353535"/>
+        </w:rPr>
+        <w:t xml:space="preserve">An initial assessment of the </w:t>
+      </w:r>
+      <w:r>
+        <w:rPr>
+          <w:rFonts w:ascii="AppleSystemUIFont" w:hAnsi="AppleSystemUIFont" w:cs="AppleSystemUIFont"/>
+          <w:color w:val="353535"/>
+        </w:rPr>
+        <w:t xml:space="preserve">New York Public Library </w:t>
+      </w:r>
+      <w:r>
+        <w:rPr>
+          <w:rFonts w:ascii="AppleSystemUIFont" w:hAnsi="AppleSystemUIFont" w:cs="AppleSystemUIFont"/>
+          <w:color w:val="353535"/>
+        </w:rPr>
+        <w:t>dataset</w:t>
+      </w:r>
+      <w:r>
+        <w:rPr>
+          <w:rFonts w:ascii="AppleSystemUIFont" w:hAnsi="AppleSystemUIFont" w:cs="AppleSystemUIFont"/>
+          <w:color w:val="353535"/>
+        </w:rPr>
+        <w:t xml:space="preserve"> (referred to now forward as NY menus dataset)</w:t>
+      </w:r>
+      <w:r>
+        <w:rPr>
+          <w:rFonts w:ascii="AppleSystemUIFont" w:hAnsi="AppleSystemUIFont" w:cs="AppleSystemUIFont"/>
+          <w:color w:val="353535"/>
+        </w:rPr>
+        <w:t xml:space="preserve"> is over 45,000 historical menus</w:t>
+      </w:r>
+      <w:r>
+        <w:rPr>
+          <w:rFonts w:ascii="AppleSystemUIFont" w:hAnsi="AppleSystemUIFont" w:cs="AppleSystemUIFont"/>
+          <w:color w:val="353535"/>
+        </w:rPr>
+        <w:t>. The majority of these were organized by Frank</w:t>
+      </w:r>
+      <w:r>
+        <w:rPr>
+          <w:rFonts w:ascii="AppleSystemUIFont" w:hAnsi="AppleSystemUIFont" w:cs="AppleSystemUIFont"/>
+          <w:color w:val="353535"/>
+        </w:rPr>
+        <w:t xml:space="preserve"> E. </w:t>
+      </w:r>
+      <w:proofErr w:type="spellStart"/>
+      <w:r>
+        <w:rPr>
+          <w:rFonts w:ascii="AppleSystemUIFont" w:hAnsi="AppleSystemUIFont" w:cs="AppleSystemUIFont"/>
+          <w:color w:val="353535"/>
+        </w:rPr>
+        <w:t>Buttolph</w:t>
+      </w:r>
+      <w:proofErr w:type="spellEnd"/>
+      <w:r>
+        <w:rPr>
+          <w:rFonts w:ascii="AppleSystemUIFont" w:hAnsi="AppleSystemUIFont" w:cs="AppleSystemUIFont"/>
+          <w:color w:val="353535"/>
+        </w:rPr>
+        <w:t xml:space="preserve"> (ref1) around 1900-1921. The dates on the menus range from the 1850s to 2010s. The data contains information on restaurant menu, </w:t>
+      </w:r>
+      <w:r>
+        <w:rPr>
+          <w:rFonts w:ascii="AppleSystemUIFont" w:hAnsi="AppleSystemUIFont" w:cs="AppleSystemUIFont"/>
+          <w:color w:val="353535"/>
+        </w:rPr>
+        <w:t xml:space="preserve">but also other organizations like </w:t>
+      </w:r>
+      <w:r>
+        <w:rPr>
+          <w:rFonts w:ascii="AppleSystemUIFont" w:hAnsi="AppleSystemUIFont" w:cs="AppleSystemUIFont"/>
+          <w:color w:val="353535"/>
+        </w:rPr>
+        <w:t>railroad or shipping companies. The dataset was digitized in 2011 via the “What’s on the Menu?” project (ref2). So far 17,500 the libraries’ historical menus have been digitized.</w:t>
+      </w:r>
+    </w:p>
+    <w:p>
+      <w:pPr>
+        <w:autoSpaceDE w:val="0"/>
+        <w:autoSpaceDN w:val="0"/>
+        <w:adjustRightInd w:val="0"/>
+        <w:rPr>
+          <w:rFonts w:ascii="AppleSystemUIFont" w:hAnsi="AppleSystemUIFont" w:cs="AppleSystemUIFont"/>
+          <w:color w:val="353535"/>
+        </w:rPr>
+      </w:pPr>
+    </w:p>
+    <w:p>
+      <w:pPr>
+        <w:autoSpaceDE w:val="0"/>
+        <w:autoSpaceDN w:val="0"/>
+        <w:adjustRightInd w:val="0"/>
+        <w:rPr>
+          <w:rFonts w:ascii="AppleSystemUIFont" w:hAnsi="AppleSystemUIFont" w:cs="AppleSystemUIFont"/>
+          <w:color w:val="353535"/>
+        </w:rPr>
+      </w:pPr>
+      <w:r>
+        <w:rPr>
+          <w:rFonts w:ascii="AppleSystemUIFont" w:hAnsi="AppleSystemUIFont" w:cs="AppleSystemUIFont"/>
+          <w:color w:val="353535"/>
+        </w:rPr>
+        <w:t xml:space="preserve">The data is split into four files: Menu, </w:t>
+      </w:r>
+      <w:proofErr w:type="spellStart"/>
+      <w:r>
+        <w:rPr>
+          <w:rFonts w:ascii="AppleSystemUIFont" w:hAnsi="AppleSystemUIFont" w:cs="AppleSystemUIFont"/>
+          <w:color w:val="353535"/>
+        </w:rPr>
+        <w:t>MenuPage</w:t>
+      </w:r>
+      <w:proofErr w:type="spellEnd"/>
+      <w:r>
+        <w:rPr>
+          <w:rFonts w:ascii="AppleSystemUIFont" w:hAnsi="AppleSystemUIFont" w:cs="AppleSystemUIFont"/>
+          <w:color w:val="353535"/>
+        </w:rPr>
+        <w:t xml:space="preserve">, </w:t>
+      </w:r>
+      <w:proofErr w:type="spellStart"/>
+      <w:r>
+        <w:rPr>
+          <w:rFonts w:ascii="AppleSystemUIFont" w:hAnsi="AppleSystemUIFont" w:cs="AppleSystemUIFont"/>
+          <w:color w:val="353535"/>
+        </w:rPr>
+        <w:t>MenuItem</w:t>
+      </w:r>
+      <w:proofErr w:type="spellEnd"/>
+      <w:r>
+        <w:rPr>
+          <w:rFonts w:ascii="AppleSystemUIFont" w:hAnsi="AppleSystemUIFont" w:cs="AppleSystemUIFont"/>
+          <w:color w:val="353535"/>
+        </w:rPr>
+        <w:t>, and Dish. The ‘Menu.csv’ file</w:t>
+      </w:r>
+      <w:r>
+        <w:rPr>
+          <w:rFonts w:ascii="AppleSystemUIFont" w:hAnsi="AppleSystemUIFont" w:cs="AppleSystemUIFont"/>
+          <w:color w:val="353535"/>
+        </w:rPr>
+        <w:t xml:space="preserve"> has the unique id number</w:t>
+      </w:r>
+      <w:r>
+        <w:rPr>
+          <w:rFonts w:ascii="AppleSystemUIFont" w:hAnsi="AppleSystemUIFont" w:cs="AppleSystemUIFont"/>
+          <w:color w:val="353535"/>
+        </w:rPr>
+        <w:t xml:space="preserve">, location information, venue, currency used, and other description-based information. The ‘MenuPage.csv’ file contains the id, plus an additional unique </w:t>
+      </w:r>
+      <w:proofErr w:type="spellStart"/>
+      <w:r>
+        <w:rPr>
+          <w:rFonts w:ascii="AppleSystemUIFont" w:hAnsi="AppleSystemUIFont" w:cs="AppleSystemUIFont"/>
+          <w:color w:val="353535"/>
+        </w:rPr>
+        <w:t>mean_id</w:t>
+      </w:r>
+      <w:proofErr w:type="spellEnd"/>
+      <w:r>
+        <w:rPr>
+          <w:rFonts w:ascii="AppleSystemUIFont" w:hAnsi="AppleSystemUIFont" w:cs="AppleSystemUIFont"/>
+          <w:color w:val="353535"/>
+        </w:rPr>
+        <w:t xml:space="preserve">, </w:t>
+      </w:r>
+      <w:proofErr w:type="spellStart"/>
+      <w:r>
+        <w:rPr>
+          <w:rFonts w:ascii="AppleSystemUIFont" w:hAnsi="AppleSystemUIFont" w:cs="AppleSystemUIFont"/>
+          <w:color w:val="353535"/>
+        </w:rPr>
+        <w:t>image_id</w:t>
+      </w:r>
+      <w:proofErr w:type="spellEnd"/>
+      <w:r>
+        <w:rPr>
+          <w:rFonts w:ascii="AppleSystemUIFont" w:hAnsi="AppleSystemUIFont" w:cs="AppleSystemUIFont"/>
+          <w:color w:val="353535"/>
+        </w:rPr>
+        <w:t>, height, width, and another with other image related information. The ‘MenuItem.csv’ file</w:t>
+      </w:r>
+      <w:r>
+        <w:rPr>
+          <w:rFonts w:ascii="AppleSystemUIFont" w:hAnsi="AppleSystemUIFont" w:cs="AppleSystemUIFont"/>
+          <w:color w:val="353535"/>
+        </w:rPr>
+        <w:t xml:space="preserve"> contains the id, plus an </w:t>
+      </w:r>
+      <w:proofErr w:type="spellStart"/>
+      <w:r>
+        <w:rPr>
+          <w:rFonts w:ascii="AppleSystemUIFont" w:hAnsi="AppleSystemUIFont" w:cs="AppleSystemUIFont"/>
+          <w:color w:val="353535"/>
+        </w:rPr>
+        <w:t>additional_page_id</w:t>
+      </w:r>
+      <w:proofErr w:type="spellEnd"/>
+      <w:r>
+        <w:rPr>
+          <w:rFonts w:ascii="AppleSystemUIFont" w:hAnsi="AppleSystemUIFont" w:cs="AppleSystemUIFont"/>
+          <w:color w:val="353535"/>
+        </w:rPr>
+        <w:t xml:space="preserve">, </w:t>
+      </w:r>
+      <w:proofErr w:type="spellStart"/>
+      <w:r>
+        <w:rPr>
+          <w:rFonts w:ascii="AppleSystemUIFont" w:hAnsi="AppleSystemUIFont" w:cs="AppleSystemUIFont"/>
+          <w:color w:val="353535"/>
+        </w:rPr>
+        <w:t>dish_id</w:t>
+      </w:r>
+      <w:proofErr w:type="spellEnd"/>
+      <w:r>
+        <w:rPr>
+          <w:rFonts w:ascii="AppleSystemUIFont" w:hAnsi="AppleSystemUIFont" w:cs="AppleSystemUIFont"/>
+          <w:color w:val="353535"/>
+        </w:rPr>
+        <w:t>, and other price related information for each dish. The ‘Dish.csv’ file contains</w:t>
+      </w:r>
+      <w:r>
+        <w:rPr>
+          <w:rFonts w:ascii="AppleSystemUIFont" w:hAnsi="AppleSystemUIFont" w:cs="AppleSystemUIFont"/>
+          <w:color w:val="353535"/>
+        </w:rPr>
+        <w:t xml:space="preserve"> the id, name of the dish, description, first/last appearance, and various price information.</w:t>
+      </w:r>
+    </w:p>
+    <w:p>
+      <w:pPr>
+        <w:autoSpaceDE w:val="0"/>
+        <w:autoSpaceDN w:val="0"/>
+        <w:adjustRightInd w:val="0"/>
+        <w:rPr>
+          <w:rFonts w:ascii="AppleSystemUIFont" w:hAnsi="AppleSystemUIFont" w:cs="AppleSystemUIFont"/>
+          <w:color w:val="353535"/>
+        </w:rPr>
+      </w:pPr>
+    </w:p>
+    <w:p>
+      <w:pPr>
+        <w:autoSpaceDE w:val="0"/>
+        <w:autoSpaceDN w:val="0"/>
+        <w:adjustRightInd w:val="0"/>
+        <w:rPr>
+          <w:rFonts w:ascii="AppleSystemUIFont" w:hAnsi="AppleSystemUIFont" w:cs="AppleSystemUIFont"/>
+          <w:color w:val="353535"/>
+        </w:rPr>
+      </w:pPr>
+      <w:r>
+        <w:rPr>
+          <w:rFonts w:ascii="AppleSystemUIFont" w:hAnsi="AppleSystemUIFont" w:cs="AppleSystemUIFont"/>
+          <w:color w:val="353535"/>
+        </w:rPr>
+        <w:t>Some hypothetical use cases for a dataset like this should be – How has the composition of restaurants changed over time? The density, clusters, or price changes? Can a model be made to predict food prices in certain areas? How have consumer food preferences changed over time? Can a model be made to estimate food prices based on ingredients/description?</w:t>
+      </w:r>
+      <w:r>
+        <w:rPr>
+          <w:rFonts w:ascii="AppleSystemUIFont" w:hAnsi="AppleSystemUIFont" w:cs="AppleSystemUIFont"/>
+          <w:color w:val="353535"/>
+        </w:rPr>
+        <w:t xml:space="preserve"> The </w:t>
+      </w:r>
+      <w:r>
+        <w:rPr>
+          <w:rFonts w:ascii="AppleSystemUIFont" w:hAnsi="AppleSystemUIFont" w:cs="AppleSystemUIFont"/>
+          <w:color w:val="353535"/>
+        </w:rPr>
+        <w:lastRenderedPageBreak/>
+        <w:t>problem with answer</w:t>
+      </w:r>
+      <w:r>
+        <w:rPr>
+          <w:rFonts w:ascii="AppleSystemUIFont" w:hAnsi="AppleSystemUIFont" w:cs="AppleSystemUIFont"/>
+          <w:color w:val="353535"/>
+        </w:rPr>
+        <w:t>ing</w:t>
+      </w:r>
+      <w:r>
+        <w:rPr>
+          <w:rFonts w:ascii="AppleSystemUIFont" w:hAnsi="AppleSystemUIFont" w:cs="AppleSystemUIFont"/>
+          <w:color w:val="353535"/>
+        </w:rPr>
+        <w:t xml:space="preserve"> all these questions is</w:t>
+      </w:r>
+      <w:r>
+        <w:rPr>
+          <w:rFonts w:ascii="AppleSystemUIFont" w:hAnsi="AppleSystemUIFont" w:cs="AppleSystemUIFont"/>
+          <w:color w:val="353535"/>
+        </w:rPr>
+        <w:t xml:space="preserve"> -</w:t>
+      </w:r>
+      <w:r>
+        <w:rPr>
+          <w:rFonts w:ascii="AppleSystemUIFont" w:hAnsi="AppleSystemUIFont" w:cs="AppleSystemUIFont"/>
+          <w:color w:val="353535"/>
+        </w:rPr>
+        <w:t xml:space="preserve"> the dataset is quite messy.</w:t>
+      </w:r>
+      <w:r>
+        <w:rPr>
+          <w:rFonts w:ascii="AppleSystemUIFont" w:hAnsi="AppleSystemUIFont" w:cs="AppleSystemUIFont"/>
+          <w:color w:val="353535"/>
+        </w:rPr>
+        <w:t xml:space="preserve"> </w:t>
+      </w:r>
+      <w:r>
+        <w:rPr>
+          <w:rFonts w:ascii="AppleSystemUIFont" w:hAnsi="AppleSystemUIFont" w:cs="AppleSystemUIFont"/>
+          <w:color w:val="353535"/>
+        </w:rPr>
+        <w:t>For example, the date columns seem full of repeat or missing dates. So, how plan does the dataset need to be? You can sort the columns and get some sense of the composition of the data, but t</w:t>
+      </w:r>
+      <w:r>
+        <w:rPr>
+          <w:rFonts w:ascii="AppleSystemUIFont" w:hAnsi="AppleSystemUIFont" w:cs="AppleSystemUIFont"/>
+          <w:color w:val="353535"/>
+        </w:rPr>
+        <w:t>here will need to be some prep work to answer practical questions. Having the data broken into multiple files makes it hard to compare across sheets. However, this format should be a straight forward import into the SQL database.</w:t>
+      </w:r>
+    </w:p>
+    <w:p>
+      <w:pPr>
+        <w:autoSpaceDE w:val="0"/>
+        <w:autoSpaceDN w:val="0"/>
+        <w:adjustRightInd w:val="0"/>
+        <w:rPr>
+          <w:rFonts w:ascii="AppleSystemUIFont" w:hAnsi="AppleSystemUIFont" w:cs="AppleSystemUIFont"/>
+          <w:color w:val="353535"/>
+        </w:rPr>
+      </w:pPr>
+    </w:p>
+    <w:p>
+      <w:pPr>
+        <w:autoSpaceDE w:val="0"/>
+        <w:autoSpaceDN w:val="0"/>
+        <w:adjustRightInd w:val="0"/>
+        <w:rPr>
+          <w:rFonts w:ascii="AppleSystemUIFont" w:hAnsi="AppleSystemUIFont" w:cs="AppleSystemUIFont"/>
+          <w:color w:val="353535"/>
+        </w:rPr>
+      </w:pPr>
+      <w:r>
+        <w:rPr>
+          <w:rFonts w:ascii="AppleSystemUIFont" w:hAnsi="AppleSystemUIFont" w:cs="AppleSystemUIFont"/>
+          <w:color w:val="353535"/>
+        </w:rPr>
+        <w:t xml:space="preserve">Progress throughout his project can be tracked at our </w:t>
+      </w:r>
+      <w:proofErr w:type="spellStart"/>
+      <w:r>
+        <w:rPr>
+          <w:rFonts w:ascii="AppleSystemUIFont" w:hAnsi="AppleSystemUIFont" w:cs="AppleSystemUIFont"/>
+          <w:color w:val="353535"/>
+        </w:rPr>
+        <w:t>github</w:t>
+      </w:r>
+      <w:proofErr w:type="spellEnd"/>
+      <w:r>
+        <w:rPr>
+          <w:rFonts w:ascii="AppleSystemUIFont" w:hAnsi="AppleSystemUIFont" w:cs="AppleSystemUIFont"/>
+          <w:color w:val="353535"/>
+        </w:rPr>
+        <w:t xml:space="preserve"> repository (ref3) or this associated webpage (ref4). This tool was mostly used to aid in our team collaboration</w:t>
+      </w:r>
+      <w:r>
+        <w:rPr>
+          <w:rFonts w:ascii="AppleSystemUIFont" w:hAnsi="AppleSystemUIFont" w:cs="AppleSystemUIFont"/>
+          <w:color w:val="353535"/>
+        </w:rPr>
+        <w:t xml:space="preserve">, but also provided a platform to share </w:t>
+      </w:r>
+      <w:r>
+        <w:rPr>
+          <w:rFonts w:ascii="AppleSystemUIFont" w:hAnsi="AppleSystemUIFont" w:cs="AppleSystemUIFont"/>
+          <w:color w:val="353535"/>
+        </w:rPr>
+        <w:t>our data cleaning techniques with the wider world.</w:t>
+      </w:r>
+    </w:p>
+    <w:p>
+      <w:pPr>
+        <w:autoSpaceDE w:val="0"/>
+        <w:autoSpaceDN w:val="0"/>
+        <w:adjustRightInd w:val="0"/>
+        <w:rPr>
+          <w:rFonts w:ascii="AppleSystemUIFont" w:hAnsi="AppleSystemUIFont" w:cs="AppleSystemUIFont"/>
+          <w:color w:val="353535"/>
+        </w:rPr>
+      </w:pPr>
+    </w:p>
+    <w:p>
+      <w:pPr>
+        <w:autoSpaceDE w:val="0"/>
+        <w:autoSpaceDN w:val="0"/>
+        <w:adjustRightInd w:val="0"/>
+        <w:rPr>
+          <w:rFonts w:ascii="AppleSystemUIFont" w:hAnsi="AppleSystemUIFont" w:cs="AppleSystemUIFont"/>
+          <w:color w:val="353535"/>
+        </w:rPr>
+      </w:pPr>
+    </w:p>
+    <w:p>
+      <w:pPr>
+        <w:autoSpaceDE w:val="0"/>
+        <w:autoSpaceDN w:val="0"/>
+        <w:adjustRightInd w:val="0"/>
+        <w:rPr>
+          <w:rFonts w:ascii="AppleSystemUIFont" w:hAnsi="AppleSystemUIFont" w:cs="AppleSystemUIFont"/>
+          <w:color w:val="353535"/>
+        </w:rPr>
+      </w:pPr>
+    </w:p>
+    <w:p>
+      <w:pPr>
+        <w:autoSpaceDE w:val="0"/>
+        <w:autoSpaceDN w:val="0"/>
+        <w:adjustRightInd w:val="0"/>
+        <w:rPr>
+          <w:rFonts w:ascii="AppleSystemUIFont" w:hAnsi="AppleSystemUIFont" w:cs="AppleSystemUIFont"/>
+          <w:b/>
+          <w:color w:val="0070C0"/>
+        </w:rPr>
+      </w:pPr>
+      <w:r>
+        <w:rPr>
+          <w:rFonts w:ascii="AppleSystemUIFont" w:hAnsi="AppleSystemUIFont" w:cs="AppleSystemUIFont"/>
+          <w:b/>
+          <w:color w:val="0070C0"/>
+        </w:rPr>
+        <w:t xml:space="preserve">2. </w:t>
+      </w:r>
+      <w:r>
+        <w:rPr>
+          <w:rFonts w:ascii="AppleSystemUIFont" w:hAnsi="AppleSystemUIFont" w:cs="AppleSystemUIFont"/>
+          <w:b/>
+          <w:color w:val="0070C0"/>
+        </w:rPr>
+        <w:t xml:space="preserve">Data </w:t>
+      </w:r>
+      <w:r>
+        <w:rPr>
+          <w:rFonts w:ascii="AppleSystemUIFont" w:hAnsi="AppleSystemUIFont" w:cs="AppleSystemUIFont"/>
+          <w:b/>
+          <w:color w:val="0070C0"/>
+        </w:rPr>
+        <w:t>cleaning</w:t>
+      </w:r>
+      <w:r>
+        <w:rPr>
+          <w:rFonts w:ascii="AppleSystemUIFont" w:hAnsi="AppleSystemUIFont" w:cs="AppleSystemUIFont"/>
+          <w:b/>
+          <w:color w:val="0070C0"/>
+        </w:rPr>
+        <w:t xml:space="preserve"> with </w:t>
+      </w:r>
+      <w:proofErr w:type="spellStart"/>
+      <w:r>
+        <w:rPr>
+          <w:rFonts w:ascii="AppleSystemUIFont" w:hAnsi="AppleSystemUIFont" w:cs="AppleSystemUIFont"/>
+          <w:b/>
+          <w:color w:val="0070C0"/>
+        </w:rPr>
+        <w:t>OpenRefine</w:t>
+      </w:r>
+      <w:proofErr w:type="spellEnd"/>
+    </w:p>
+    <w:p>
+      <w:pPr>
+        <w:autoSpaceDE w:val="0"/>
+        <w:autoSpaceDN w:val="0"/>
+        <w:adjustRightInd w:val="0"/>
+        <w:rPr>
+          <w:rFonts w:ascii="AppleSystemUIFont" w:hAnsi="AppleSystemUIFont" w:cs="AppleSystemUIFont"/>
+          <w:color w:val="353535"/>
+        </w:rPr>
+      </w:pPr>
+    </w:p>
+    <w:p>
+      <w:pPr>
+        <w:autoSpaceDE w:val="0"/>
+        <w:autoSpaceDN w:val="0"/>
+        <w:adjustRightInd w:val="0"/>
+        <w:rPr>
+          <w:rFonts w:ascii="AppleSystemUIFont" w:hAnsi="AppleSystemUIFont" w:cs="AppleSystemUIFont"/>
+          <w:color w:val="353535"/>
+        </w:rPr>
+      </w:pPr>
+      <w:proofErr w:type="spellStart"/>
+      <w:r>
+        <w:rPr>
+          <w:rFonts w:ascii="AppleSystemUIFont" w:hAnsi="AppleSystemUIFont" w:cs="AppleSystemUIFont"/>
+          <w:color w:val="353535"/>
+        </w:rPr>
+        <w:t>OpenRefine</w:t>
+      </w:r>
+      <w:proofErr w:type="spellEnd"/>
+      <w:r>
+        <w:rPr>
+          <w:rFonts w:ascii="AppleSystemUIFont" w:hAnsi="AppleSystemUIFont" w:cs="AppleSystemUIFont"/>
+          <w:color w:val="353535"/>
+        </w:rPr>
+        <w:t xml:space="preserve">, formal called Google Refine, is an open source desktop application the has many help helpful features for data cleaning. It behaves like a database with rows of data and cells under columns which are similar to </w:t>
+      </w:r>
+      <w:r>
+        <w:rPr>
+          <w:rFonts w:ascii="AppleSystemUIFont" w:hAnsi="AppleSystemUIFont" w:cs="AppleSystemUIFont"/>
+          <w:color w:val="353535"/>
+        </w:rPr>
+        <w:t xml:space="preserve">relational database tables. An </w:t>
+      </w:r>
+      <w:proofErr w:type="spellStart"/>
+      <w:r>
+        <w:rPr>
+          <w:rFonts w:ascii="AppleSystemUIFont" w:hAnsi="AppleSystemUIFont" w:cs="AppleSystemUIFont"/>
+          <w:color w:val="353535"/>
+        </w:rPr>
+        <w:t>OpenRefine</w:t>
+      </w:r>
+      <w:proofErr w:type="spellEnd"/>
+      <w:r>
+        <w:rPr>
+          <w:rFonts w:ascii="AppleSystemUIFont" w:hAnsi="AppleSystemUIFont" w:cs="AppleSystemUIFont"/>
+          <w:color w:val="353535"/>
+        </w:rPr>
+        <w:t xml:space="preserve"> project itself consists of one table. I plan to clean each of the four data file separately.</w:t>
+      </w:r>
+    </w:p>
+    <w:p>
+      <w:pPr>
+        <w:autoSpaceDE w:val="0"/>
+        <w:autoSpaceDN w:val="0"/>
+        <w:adjustRightInd w:val="0"/>
+        <w:rPr>
+          <w:rFonts w:ascii="AppleSystemUIFont" w:hAnsi="AppleSystemUIFont" w:cs="AppleSystemUIFont"/>
+          <w:color w:val="353535"/>
+        </w:rPr>
+      </w:pPr>
+    </w:p>
+    <w:p>
+      <w:pPr>
+        <w:autoSpaceDE w:val="0"/>
+        <w:autoSpaceDN w:val="0"/>
+        <w:adjustRightInd w:val="0"/>
+        <w:rPr>
+          <w:rFonts w:ascii="AppleSystemUIFont" w:hAnsi="AppleSystemUIFont" w:cs="AppleSystemUIFont"/>
+          <w:color w:val="353535"/>
+        </w:rPr>
+      </w:pPr>
+      <w:r>
+        <w:rPr>
+          <w:rFonts w:ascii="AppleSystemUIFont" w:hAnsi="AppleSystemUIFont" w:cs="AppleSystemUIFont"/>
+          <w:color w:val="353535"/>
+        </w:rPr>
+        <w:t xml:space="preserve">The major </w:t>
+      </w:r>
+      <w:proofErr w:type="spellStart"/>
+      <w:r>
+        <w:rPr>
+          <w:rFonts w:ascii="AppleSystemUIFont" w:hAnsi="AppleSystemUIFont" w:cs="AppleSystemUIFont"/>
+          <w:color w:val="353535"/>
+        </w:rPr>
+        <w:t>OpenRefine</w:t>
+      </w:r>
+      <w:proofErr w:type="spellEnd"/>
+      <w:r>
+        <w:rPr>
+          <w:rFonts w:ascii="AppleSystemUIFont" w:hAnsi="AppleSystemUIFont" w:cs="AppleSystemUIFont"/>
+          <w:color w:val="353535"/>
+        </w:rPr>
+        <w:t xml:space="preserve"> </w:t>
+      </w:r>
+      <w:r>
+        <w:rPr>
+          <w:rFonts w:ascii="AppleSystemUIFont" w:hAnsi="AppleSystemUIFont" w:cs="AppleSystemUIFont"/>
+          <w:color w:val="353535"/>
+        </w:rPr>
+        <w:t>feature that will be h</w:t>
+      </w:r>
+      <w:r>
+        <w:rPr>
+          <w:rFonts w:ascii="AppleSystemUIFont" w:hAnsi="AppleSystemUIFont" w:cs="AppleSystemUIFont"/>
+          <w:color w:val="353535"/>
+        </w:rPr>
+        <w:t>elpful in cleaning</w:t>
+      </w:r>
+      <w:r>
+        <w:rPr>
+          <w:rFonts w:ascii="AppleSystemUIFont" w:hAnsi="AppleSystemUIFont" w:cs="AppleSystemUIFont"/>
+          <w:color w:val="353535"/>
+        </w:rPr>
+        <w:t xml:space="preserve"> our </w:t>
+      </w:r>
+      <w:r>
+        <w:rPr>
+          <w:rFonts w:ascii="AppleSystemUIFont" w:hAnsi="AppleSystemUIFont" w:cs="AppleSystemUIFont"/>
+          <w:color w:val="353535"/>
+        </w:rPr>
+        <w:t xml:space="preserve">dataset is the clustering </w:t>
+      </w:r>
+      <w:r>
+        <w:rPr>
+          <w:rFonts w:ascii="AppleSystemUIFont" w:hAnsi="AppleSystemUIFont" w:cs="AppleSystemUIFont"/>
+          <w:color w:val="353535"/>
+        </w:rPr>
+        <w:t xml:space="preserve">feature. The option allows the user to cluster similar text and replace it with a more standardized description. The common problem this solves the many variants of spelling but which, in fact, reference the same object. </w:t>
+      </w:r>
+    </w:p>
+    <w:p>
+      <w:pPr>
+        <w:autoSpaceDE w:val="0"/>
+        <w:autoSpaceDN w:val="0"/>
+        <w:adjustRightInd w:val="0"/>
+        <w:rPr>
+          <w:rFonts w:ascii="AppleSystemUIFont" w:hAnsi="AppleSystemUIFont" w:cs="AppleSystemUIFont"/>
+          <w:color w:val="353535"/>
+        </w:rPr>
+      </w:pPr>
+    </w:p>
+    <w:p>
+      <w:pPr>
+        <w:autoSpaceDE w:val="0"/>
+        <w:autoSpaceDN w:val="0"/>
+        <w:adjustRightInd w:val="0"/>
+        <w:rPr>
+          <w:rFonts w:ascii="AppleSystemUIFont" w:hAnsi="AppleSystemUIFont" w:cs="AppleSystemUIFont"/>
+          <w:color w:val="353535"/>
+        </w:rPr>
+      </w:pPr>
+      <w:r>
+        <w:rPr>
+          <w:rFonts w:ascii="AppleSystemUIFont" w:hAnsi="AppleSystemUIFont" w:cs="AppleSystemUIFont"/>
+          <w:color w:val="353535"/>
+        </w:rPr>
+        <w:t>The following subsections will describe the step-by-step process from input file to output file.</w:t>
+      </w:r>
+      <w:r>
+        <w:rPr>
+          <w:rFonts w:ascii="AppleSystemUIFont" w:hAnsi="AppleSystemUIFont" w:cs="AppleSystemUIFont"/>
+          <w:color w:val="353535"/>
+        </w:rPr>
+        <w:t xml:space="preserve"> As mentioned above, each file will be loaded into </w:t>
+      </w:r>
+      <w:proofErr w:type="spellStart"/>
+      <w:r>
+        <w:rPr>
+          <w:rFonts w:ascii="AppleSystemUIFont" w:hAnsi="AppleSystemUIFont" w:cs="AppleSystemUIFont"/>
+          <w:color w:val="353535"/>
+        </w:rPr>
+        <w:t>OpenRefine</w:t>
+      </w:r>
+      <w:proofErr w:type="spellEnd"/>
+      <w:r>
+        <w:rPr>
+          <w:rFonts w:ascii="AppleSystemUIFont" w:hAnsi="AppleSystemUIFont" w:cs="AppleSystemUIFont"/>
+          <w:color w:val="353535"/>
+        </w:rPr>
+        <w:t xml:space="preserve"> individually. We will use UTF-8 encoding.</w:t>
+      </w:r>
+    </w:p>
+    <w:p>
+      <w:pPr>
+        <w:autoSpaceDE w:val="0"/>
+        <w:autoSpaceDN w:val="0"/>
+        <w:adjustRightInd w:val="0"/>
+        <w:rPr>
+          <w:rFonts w:ascii="AppleSystemUIFont" w:hAnsi="AppleSystemUIFont" w:cs="AppleSystemUIFont"/>
+          <w:color w:val="353535"/>
+        </w:rPr>
+      </w:pPr>
+    </w:p>
+    <w:p>
+      <w:pPr>
+        <w:autoSpaceDE w:val="0"/>
+        <w:autoSpaceDN w:val="0"/>
+        <w:adjustRightInd w:val="0"/>
+        <w:rPr>
+          <w:rFonts w:ascii="AppleSystemUIFont" w:hAnsi="AppleSystemUIFont" w:cs="AppleSystemUIFont"/>
+          <w:b/>
+          <w:i/>
+          <w:color w:val="353535"/>
+        </w:rPr>
+      </w:pPr>
+      <w:r>
+        <w:rPr>
+          <w:rFonts w:ascii="AppleSystemUIFont" w:hAnsi="AppleSystemUIFont" w:cs="AppleSystemUIFont"/>
+          <w:b/>
+          <w:i/>
+          <w:color w:val="353535"/>
+        </w:rPr>
+        <w:t xml:space="preserve">File: </w:t>
+      </w:r>
+      <w:r>
+        <w:rPr>
+          <w:rFonts w:ascii="AppleSystemUIFont" w:hAnsi="AppleSystemUIFont" w:cs="AppleSystemUIFont"/>
+          <w:b/>
+          <w:i/>
+          <w:color w:val="353535"/>
+        </w:rPr>
+        <w:t>Menu.csv</w:t>
+      </w:r>
+    </w:p>
+    <w:p>
+      <w:pPr>
+        <w:autoSpaceDE w:val="0"/>
+        <w:autoSpaceDN w:val="0"/>
+        <w:adjustRightInd w:val="0"/>
+        <w:rPr>
+          <w:rFonts w:ascii="AppleSystemUIFont" w:hAnsi="AppleSystemUIFont" w:cs="AppleSystemUIFont"/>
+          <w:color w:val="353535"/>
+        </w:rPr>
+      </w:pPr>
+    </w:p>
+    <w:p>
+      <w:pPr>
+        <w:autoSpaceDE w:val="0"/>
+        <w:autoSpaceDN w:val="0"/>
+        <w:adjustRightInd w:val="0"/>
+        <w:rPr>
+          <w:rFonts w:ascii="AppleSystemUIFont" w:hAnsi="AppleSystemUIFont" w:cs="AppleSystemUIFont"/>
+          <w:i/>
+          <w:color w:val="353535"/>
+          <w:u w:val="single"/>
+        </w:rPr>
+      </w:pPr>
+      <w:r>
+        <w:rPr>
+          <w:rFonts w:ascii="AppleSystemUIFont" w:hAnsi="AppleSystemUIFont" w:cs="AppleSystemUIFont"/>
+          <w:i/>
+          <w:color w:val="353535"/>
+          <w:u w:val="single"/>
+        </w:rPr>
+        <w:t>For column: sponsor</w:t>
+      </w:r>
+    </w:p>
+    <w:p>
+      <w:pPr>
+        <w:autoSpaceDE w:val="0"/>
+        <w:autoSpaceDN w:val="0"/>
+        <w:adjustRightInd w:val="0"/>
+        <w:rPr>
+          <w:rFonts w:ascii="AppleSystemUIFont" w:hAnsi="AppleSystemUIFont" w:cs="AppleSystemUIFont"/>
+          <w:color w:val="353535"/>
+        </w:rPr>
+      </w:pPr>
+      <w:r>
+        <w:rPr>
+          <w:rFonts w:ascii="AppleSystemUIFont" w:hAnsi="AppleSystemUIFont" w:cs="AppleSystemUIFont"/>
+          <w:color w:val="353535"/>
+        </w:rPr>
+        <w:t xml:space="preserve">(1) </w:t>
+      </w:r>
+      <w:r>
+        <w:rPr>
+          <w:rFonts w:ascii="AppleSystemUIFont" w:hAnsi="AppleSystemUIFont" w:cs="AppleSystemUIFont"/>
+          <w:color w:val="353535"/>
+        </w:rPr>
+        <w:t>Trim leading and trailing white spaces</w:t>
+      </w:r>
+    </w:p>
+    <w:p>
+      <w:pPr>
+        <w:autoSpaceDE w:val="0"/>
+        <w:autoSpaceDN w:val="0"/>
+        <w:adjustRightInd w:val="0"/>
+        <w:rPr>
+          <w:rFonts w:ascii="AppleSystemUIFont" w:hAnsi="AppleSystemUIFont" w:cs="AppleSystemUIFont"/>
+          <w:color w:val="353535"/>
+        </w:rPr>
+      </w:pPr>
+      <w:r>
+        <w:rPr>
+          <w:rFonts w:ascii="AppleSystemUIFont" w:hAnsi="AppleSystemUIFont" w:cs="AppleSystemUIFont"/>
+          <w:color w:val="353535"/>
+        </w:rPr>
+        <w:t>(2)</w:t>
+      </w:r>
+      <w:r>
+        <w:rPr>
+          <w:rFonts w:ascii="AppleSystemUIFont" w:hAnsi="AppleSystemUIFont" w:cs="AppleSystemUIFont"/>
+          <w:color w:val="353535"/>
+        </w:rPr>
+        <w:t xml:space="preserve"> Collapse consecutive white spaces</w:t>
+      </w:r>
+    </w:p>
+    <w:p>
+      <w:pPr>
+        <w:autoSpaceDE w:val="0"/>
+        <w:autoSpaceDN w:val="0"/>
+        <w:adjustRightInd w:val="0"/>
+        <w:rPr>
+          <w:rFonts w:ascii="AppleSystemUIFont" w:hAnsi="AppleSystemUIFont" w:cs="AppleSystemUIFont"/>
+          <w:color w:val="353535"/>
+        </w:rPr>
+      </w:pPr>
+      <w:r>
+        <w:rPr>
+          <w:rFonts w:ascii="AppleSystemUIFont" w:hAnsi="AppleSystemUIFont" w:cs="AppleSystemUIFont"/>
+          <w:color w:val="353535"/>
+        </w:rPr>
+        <w:t>(3)</w:t>
+      </w:r>
+      <w:r>
+        <w:rPr>
+          <w:rFonts w:ascii="AppleSystemUIFont" w:hAnsi="AppleSystemUIFont" w:cs="AppleSystemUIFont"/>
+          <w:color w:val="353535"/>
+        </w:rPr>
+        <w:t xml:space="preserve"> Convert all column values to upper case</w:t>
+      </w:r>
+    </w:p>
+    <w:p>
+      <w:pPr>
+        <w:autoSpaceDE w:val="0"/>
+        <w:autoSpaceDN w:val="0"/>
+        <w:adjustRightInd w:val="0"/>
+        <w:rPr>
+          <w:rFonts w:ascii="AppleSystemUIFont" w:hAnsi="AppleSystemUIFont" w:cs="AppleSystemUIFont"/>
+          <w:color w:val="353535"/>
+        </w:rPr>
+      </w:pPr>
+      <w:r>
+        <w:rPr>
+          <w:rFonts w:ascii="AppleSystemUIFont" w:hAnsi="AppleSystemUIFont" w:cs="AppleSystemUIFont"/>
+          <w:color w:val="353535"/>
+        </w:rPr>
+        <w:t>(4)</w:t>
+      </w:r>
+      <w:r>
+        <w:rPr>
+          <w:rFonts w:ascii="AppleSystemUIFont" w:hAnsi="AppleSystemUIFont" w:cs="AppleSystemUIFont"/>
+          <w:color w:val="353535"/>
+        </w:rPr>
+        <w:t xml:space="preserve"> Remove special characters using GREL (%, #</w:t>
+      </w:r>
+      <w:proofErr w:type="gramStart"/>
+      <w:r>
+        <w:rPr>
+          <w:rFonts w:ascii="AppleSystemUIFont" w:hAnsi="AppleSystemUIFont" w:cs="AppleSystemUIFont"/>
+          <w:color w:val="353535"/>
+        </w:rPr>
+        <w:t>, !</w:t>
+      </w:r>
+      <w:proofErr w:type="gramEnd"/>
+      <w:r>
+        <w:rPr>
+          <w:rFonts w:ascii="AppleSystemUIFont" w:hAnsi="AppleSystemUIFont" w:cs="AppleSystemUIFont"/>
+          <w:color w:val="353535"/>
+        </w:rPr>
+        <w:t>, /, (, ), [, ], ?)</w:t>
+      </w:r>
+    </w:p>
+    <w:p>
+      <w:pPr>
+        <w:autoSpaceDE w:val="0"/>
+        <w:autoSpaceDN w:val="0"/>
+        <w:adjustRightInd w:val="0"/>
+        <w:rPr>
+          <w:rFonts w:ascii="AppleSystemUIFont" w:hAnsi="AppleSystemUIFont" w:cs="AppleSystemUIFont"/>
+          <w:color w:val="353535"/>
+        </w:rPr>
+      </w:pPr>
+      <w:r>
+        <w:rPr>
+          <w:rFonts w:ascii="AppleSystemUIFont" w:hAnsi="AppleSystemUIFont" w:cs="AppleSystemUIFont"/>
+          <w:color w:val="353535"/>
+        </w:rPr>
+        <w:t>(5) Replace “;” with a space instead and then trim leading/trailing white spaces</w:t>
+      </w:r>
+    </w:p>
+    <w:p>
+      <w:pPr>
+        <w:autoSpaceDE w:val="0"/>
+        <w:autoSpaceDN w:val="0"/>
+        <w:adjustRightInd w:val="0"/>
+        <w:rPr>
+          <w:rFonts w:ascii="AppleSystemUIFont" w:hAnsi="AppleSystemUIFont" w:cs="AppleSystemUIFont"/>
+          <w:color w:val="353535"/>
+        </w:rPr>
+      </w:pPr>
+      <w:r>
+        <w:rPr>
+          <w:rFonts w:ascii="AppleSystemUIFont" w:hAnsi="AppleSystemUIFont" w:cs="AppleSystemUIFont"/>
+          <w:color w:val="353535"/>
+        </w:rPr>
+        <w:t>(6) Make a facet and perform the cluster operation using the key-collision method and fingerprint function. Next merge the selected clusters.</w:t>
+      </w:r>
+    </w:p>
+    <w:p>
+      <w:pPr>
+        <w:autoSpaceDE w:val="0"/>
+        <w:autoSpaceDN w:val="0"/>
+        <w:adjustRightInd w:val="0"/>
+        <w:rPr>
+          <w:rFonts w:ascii="AppleSystemUIFont" w:hAnsi="AppleSystemUIFont" w:cs="AppleSystemUIFont"/>
+          <w:color w:val="353535"/>
+        </w:rPr>
+      </w:pPr>
+      <w:r>
+        <w:rPr>
+          <w:rFonts w:ascii="AppleSystemUIFont" w:hAnsi="AppleSystemUIFont" w:cs="AppleSystemUIFont"/>
+          <w:color w:val="353535"/>
+        </w:rPr>
+        <w:t xml:space="preserve">(7) </w:t>
+      </w:r>
+      <w:r>
+        <w:rPr>
+          <w:rFonts w:ascii="AppleSystemUIFont" w:hAnsi="AppleSystemUIFont" w:cs="AppleSystemUIFont"/>
+          <w:color w:val="353535"/>
+        </w:rPr>
+        <w:t>Repeat the previous step with n-gram, fingerprint, meta-phone3, and cologne-phonetic methods.</w:t>
+      </w:r>
+    </w:p>
+    <w:p>
+      <w:pPr>
+        <w:autoSpaceDE w:val="0"/>
+        <w:autoSpaceDN w:val="0"/>
+        <w:adjustRightInd w:val="0"/>
+        <w:rPr>
+          <w:rFonts w:ascii="AppleSystemUIFont" w:hAnsi="AppleSystemUIFont" w:cs="AppleSystemUIFont"/>
+          <w:color w:val="353535"/>
+        </w:rPr>
+      </w:pPr>
+      <w:r>
+        <w:rPr>
+          <w:rFonts w:ascii="AppleSystemUIFont" w:hAnsi="AppleSystemUIFont" w:cs="AppleSystemUIFont"/>
+          <w:color w:val="353535"/>
+        </w:rPr>
+        <w:t>(8)</w:t>
+      </w:r>
+      <w:r>
+        <w:rPr>
+          <w:rFonts w:ascii="AppleSystemUIFont" w:hAnsi="AppleSystemUIFont" w:cs="AppleSystemUIFont"/>
+          <w:color w:val="353535"/>
+        </w:rPr>
+        <w:t xml:space="preserve"> Create a new facet. Next, use the cluster operation nearest neighbor method and </w:t>
+      </w:r>
+      <w:proofErr w:type="spellStart"/>
+      <w:r>
+        <w:rPr>
+          <w:rFonts w:ascii="AppleSystemUIFont" w:hAnsi="AppleSystemUIFont" w:cs="AppleSystemUIFont"/>
+          <w:color w:val="353535"/>
+        </w:rPr>
+        <w:t>levestein</w:t>
+      </w:r>
+      <w:proofErr w:type="spellEnd"/>
+      <w:r>
+        <w:rPr>
+          <w:rFonts w:ascii="AppleSystemUIFont" w:hAnsi="AppleSystemUIFont" w:cs="AppleSystemUIFont"/>
+          <w:color w:val="353535"/>
+        </w:rPr>
+        <w:t xml:space="preserve"> distance function. Then, merge the selected clusters.</w:t>
+      </w:r>
+    </w:p>
+    <w:p>
+      <w:pPr>
+        <w:autoSpaceDE w:val="0"/>
+        <w:autoSpaceDN w:val="0"/>
+        <w:adjustRightInd w:val="0"/>
+        <w:rPr>
+          <w:rFonts w:ascii="AppleSystemUIFont" w:hAnsi="AppleSystemUIFont" w:cs="AppleSystemUIFont"/>
+          <w:color w:val="353535"/>
+        </w:rPr>
+      </w:pPr>
+      <w:r>
+        <w:rPr>
+          <w:rFonts w:ascii="AppleSystemUIFont" w:hAnsi="AppleSystemUIFont" w:cs="AppleSystemUIFont"/>
+          <w:color w:val="353535"/>
+        </w:rPr>
+        <w:lastRenderedPageBreak/>
+        <w:t xml:space="preserve">(9) Create a new facet. Next, use the cluster operation </w:t>
+      </w:r>
+      <w:r>
+        <w:rPr>
+          <w:rFonts w:ascii="AppleSystemUIFont" w:hAnsi="AppleSystemUIFont" w:cs="AppleSystemUIFont"/>
+          <w:color w:val="353535"/>
+        </w:rPr>
+        <w:t>nearest neighbor method and</w:t>
+      </w:r>
+      <w:r>
+        <w:rPr>
+          <w:rFonts w:ascii="AppleSystemUIFont" w:hAnsi="AppleSystemUIFont" w:cs="AppleSystemUIFont"/>
+          <w:color w:val="353535"/>
+        </w:rPr>
+        <w:t xml:space="preserve"> PPM distance function. Then, merge the selected clusters.</w:t>
+      </w:r>
+    </w:p>
+    <w:p>
+      <w:pPr>
+        <w:autoSpaceDE w:val="0"/>
+        <w:autoSpaceDN w:val="0"/>
+        <w:adjustRightInd w:val="0"/>
+        <w:rPr>
+          <w:rFonts w:ascii="AppleSystemUIFont" w:hAnsi="AppleSystemUIFont" w:cs="AppleSystemUIFont"/>
+          <w:color w:val="353535"/>
+        </w:rPr>
+      </w:pPr>
+    </w:p>
+    <w:p>
+      <w:pPr>
+        <w:autoSpaceDE w:val="0"/>
+        <w:autoSpaceDN w:val="0"/>
+        <w:adjustRightInd w:val="0"/>
+        <w:rPr>
+          <w:rFonts w:ascii="AppleSystemUIFont" w:hAnsi="AppleSystemUIFont" w:cs="AppleSystemUIFont"/>
+          <w:color w:val="353535"/>
+        </w:rPr>
+      </w:pPr>
+      <w:r>
+        <w:rPr>
+          <w:rFonts w:ascii="AppleSystemUIFont" w:hAnsi="AppleSystemUIFont" w:cs="AppleSystemUIFont"/>
+          <w:color w:val="353535"/>
+        </w:rPr>
+        <w:t>[INSERT SCREENSHOTS]</w:t>
+      </w:r>
+    </w:p>
+    <w:p>
+      <w:pPr>
+        <w:autoSpaceDE w:val="0"/>
+        <w:autoSpaceDN w:val="0"/>
+        <w:adjustRightInd w:val="0"/>
+        <w:rPr>
+          <w:rFonts w:ascii="AppleSystemUIFont" w:hAnsi="AppleSystemUIFont" w:cs="AppleSystemUIFont"/>
+          <w:color w:val="353535"/>
+        </w:rPr>
+      </w:pPr>
+    </w:p>
+    <w:p>
+      <w:pPr>
+        <w:autoSpaceDE w:val="0"/>
+        <w:autoSpaceDN w:val="0"/>
+        <w:adjustRightInd w:val="0"/>
+        <w:rPr>
+          <w:rFonts w:ascii="AppleSystemUIFont" w:hAnsi="AppleSystemUIFont" w:cs="AppleSystemUIFont"/>
+          <w:color w:val="353535"/>
+        </w:rPr>
+      </w:pPr>
+    </w:p>
+    <w:p>
+      <w:pPr>
+        <w:autoSpaceDE w:val="0"/>
+        <w:autoSpaceDN w:val="0"/>
+        <w:adjustRightInd w:val="0"/>
+        <w:rPr>
+          <w:rFonts w:ascii="AppleSystemUIFont" w:hAnsi="AppleSystemUIFont" w:cs="AppleSystemUIFont"/>
+          <w:i/>
+          <w:color w:val="353535"/>
+          <w:u w:val="single"/>
+        </w:rPr>
+      </w:pPr>
+      <w:r>
+        <w:rPr>
+          <w:rFonts w:ascii="AppleSystemUIFont" w:hAnsi="AppleSystemUIFont" w:cs="AppleSystemUIFont"/>
+          <w:i/>
+          <w:color w:val="353535"/>
+          <w:u w:val="single"/>
+        </w:rPr>
+        <w:t xml:space="preserve">For column: </w:t>
+      </w:r>
+      <w:proofErr w:type="spellStart"/>
+      <w:r>
+        <w:rPr>
+          <w:rFonts w:ascii="AppleSystemUIFont" w:hAnsi="AppleSystemUIFont" w:cs="AppleSystemUIFont"/>
+          <w:i/>
+          <w:color w:val="353535"/>
+          <w:u w:val="single"/>
+        </w:rPr>
+        <w:t>physical_description</w:t>
+      </w:r>
+      <w:proofErr w:type="spellEnd"/>
+    </w:p>
+    <w:p>
+      <w:pPr>
+        <w:autoSpaceDE w:val="0"/>
+        <w:autoSpaceDN w:val="0"/>
+        <w:adjustRightInd w:val="0"/>
+        <w:rPr>
+          <w:rFonts w:ascii="AppleSystemUIFont" w:hAnsi="AppleSystemUIFont" w:cs="AppleSystemUIFont"/>
+          <w:color w:val="353535"/>
+        </w:rPr>
+      </w:pPr>
+      <w:r>
+        <w:rPr>
+          <w:rFonts w:ascii="AppleSystemUIFont" w:hAnsi="AppleSystemUIFont" w:cs="AppleSystemUIFont"/>
+          <w:color w:val="353535"/>
+        </w:rPr>
+        <w:t xml:space="preserve">(1) </w:t>
+      </w:r>
+      <w:r>
+        <w:rPr>
+          <w:rFonts w:ascii="AppleSystemUIFont" w:hAnsi="AppleSystemUIFont" w:cs="AppleSystemUIFont"/>
+          <w:color w:val="353535"/>
+        </w:rPr>
+        <w:t>Slit the columns using ‘;’</w:t>
+      </w:r>
+    </w:p>
+    <w:p>
+      <w:pPr>
+        <w:autoSpaceDE w:val="0"/>
+        <w:autoSpaceDN w:val="0"/>
+        <w:adjustRightInd w:val="0"/>
+        <w:rPr>
+          <w:rFonts w:ascii="AppleSystemUIFont" w:hAnsi="AppleSystemUIFont" w:cs="AppleSystemUIFont"/>
+          <w:color w:val="353535"/>
+        </w:rPr>
+      </w:pPr>
+      <w:r>
+        <w:rPr>
+          <w:rFonts w:ascii="AppleSystemUIFont" w:hAnsi="AppleSystemUIFont" w:cs="AppleSystemUIFont"/>
+          <w:color w:val="353535"/>
+        </w:rPr>
+        <w:t>(2)</w:t>
+      </w:r>
+      <w:r>
+        <w:rPr>
+          <w:rFonts w:ascii="AppleSystemUIFont" w:hAnsi="AppleSystemUIFont" w:cs="AppleSystemUIFont"/>
+          <w:color w:val="353535"/>
+        </w:rPr>
+        <w:t xml:space="preserve"> Then rename</w:t>
+      </w:r>
+      <w:r>
+        <w:rPr>
+          <w:rFonts w:ascii="AppleSystemUIFont" w:hAnsi="AppleSystemUIFont" w:cs="AppleSystemUIFont"/>
+          <w:color w:val="353535"/>
+        </w:rPr>
+        <w:t xml:space="preserve"> the first column: </w:t>
+      </w:r>
+      <w:proofErr w:type="spellStart"/>
+      <w:r>
+        <w:rPr>
+          <w:rFonts w:ascii="AppleSystemUIFont" w:hAnsi="AppleSystemUIFont" w:cs="AppleSystemUIFont"/>
+          <w:color w:val="353535"/>
+        </w:rPr>
+        <w:t>physical_description_type</w:t>
+      </w:r>
+      <w:proofErr w:type="spellEnd"/>
+    </w:p>
+    <w:p>
+      <w:pPr>
+        <w:autoSpaceDE w:val="0"/>
+        <w:autoSpaceDN w:val="0"/>
+        <w:adjustRightInd w:val="0"/>
+        <w:rPr>
+          <w:rFonts w:ascii="AppleSystemUIFont" w:hAnsi="AppleSystemUIFont" w:cs="AppleSystemUIFont"/>
+          <w:color w:val="353535"/>
+        </w:rPr>
+      </w:pPr>
+      <w:r>
+        <w:rPr>
+          <w:rFonts w:ascii="AppleSystemUIFont" w:hAnsi="AppleSystemUIFont" w:cs="AppleSystemUIFont"/>
+          <w:color w:val="353535"/>
+        </w:rPr>
+        <w:t>(3)</w:t>
+      </w:r>
+      <w:r>
+        <w:rPr>
+          <w:rFonts w:ascii="AppleSystemUIFont" w:hAnsi="AppleSystemUIFont" w:cs="AppleSystemUIFont"/>
+          <w:color w:val="353535"/>
+        </w:rPr>
+        <w:t xml:space="preserve"> Use GREL to join ‘</w:t>
+      </w:r>
+      <w:proofErr w:type="spellStart"/>
+      <w:r>
+        <w:rPr>
+          <w:rFonts w:ascii="AppleSystemUIFont" w:hAnsi="AppleSystemUIFont" w:cs="AppleSystemUIFont"/>
+          <w:color w:val="353535"/>
+        </w:rPr>
+        <w:t>physical_description</w:t>
+      </w:r>
+      <w:proofErr w:type="spellEnd"/>
+      <w:r>
+        <w:rPr>
+          <w:rFonts w:ascii="AppleSystemUIFont" w:hAnsi="AppleSystemUIFont" w:cs="AppleSystemUIFont"/>
+          <w:color w:val="353535"/>
+        </w:rPr>
+        <w:t xml:space="preserve"> 2’, </w:t>
+      </w:r>
+      <w:r>
+        <w:rPr>
+          <w:rFonts w:ascii="AppleSystemUIFont" w:hAnsi="AppleSystemUIFont" w:cs="AppleSystemUIFont"/>
+          <w:color w:val="353535"/>
+        </w:rPr>
+        <w:t>‘</w:t>
+      </w:r>
+      <w:proofErr w:type="spellStart"/>
+      <w:r>
+        <w:rPr>
+          <w:rFonts w:ascii="AppleSystemUIFont" w:hAnsi="AppleSystemUIFont" w:cs="AppleSystemUIFont"/>
+          <w:color w:val="353535"/>
+        </w:rPr>
+        <w:t>physical_description</w:t>
+      </w:r>
+      <w:proofErr w:type="spellEnd"/>
+      <w:r>
+        <w:rPr>
+          <w:rFonts w:ascii="AppleSystemUIFont" w:hAnsi="AppleSystemUIFont" w:cs="AppleSystemUIFont"/>
+          <w:color w:val="353535"/>
+        </w:rPr>
+        <w:t xml:space="preserve"> </w:t>
+      </w:r>
+      <w:r>
+        <w:rPr>
+          <w:rFonts w:ascii="AppleSystemUIFont" w:hAnsi="AppleSystemUIFont" w:cs="AppleSystemUIFont"/>
+          <w:color w:val="353535"/>
+        </w:rPr>
+        <w:t>3</w:t>
+      </w:r>
+      <w:r>
+        <w:rPr>
+          <w:rFonts w:ascii="AppleSystemUIFont" w:hAnsi="AppleSystemUIFont" w:cs="AppleSystemUIFont"/>
+          <w:color w:val="353535"/>
+        </w:rPr>
+        <w:t>’</w:t>
+      </w:r>
+      <w:r>
+        <w:rPr>
+          <w:rFonts w:ascii="AppleSystemUIFont" w:hAnsi="AppleSystemUIFont" w:cs="AppleSystemUIFont"/>
+          <w:color w:val="353535"/>
+        </w:rPr>
+        <w:t xml:space="preserve">, and </w:t>
+      </w:r>
+      <w:r>
+        <w:rPr>
+          <w:rFonts w:ascii="AppleSystemUIFont" w:hAnsi="AppleSystemUIFont" w:cs="AppleSystemUIFont"/>
+          <w:color w:val="353535"/>
+        </w:rPr>
+        <w:t>‘</w:t>
+      </w:r>
+      <w:proofErr w:type="spellStart"/>
+      <w:r>
+        <w:rPr>
+          <w:rFonts w:ascii="AppleSystemUIFont" w:hAnsi="AppleSystemUIFont" w:cs="AppleSystemUIFont"/>
+          <w:color w:val="353535"/>
+        </w:rPr>
+        <w:t>physical_description</w:t>
+      </w:r>
+      <w:proofErr w:type="spellEnd"/>
+      <w:r>
+        <w:rPr>
+          <w:rFonts w:ascii="AppleSystemUIFont" w:hAnsi="AppleSystemUIFont" w:cs="AppleSystemUIFont"/>
+          <w:color w:val="353535"/>
+        </w:rPr>
+        <w:t xml:space="preserve"> </w:t>
+      </w:r>
+      <w:r>
+        <w:rPr>
+          <w:rFonts w:ascii="AppleSystemUIFont" w:hAnsi="AppleSystemUIFont" w:cs="AppleSystemUIFont"/>
+          <w:color w:val="353535"/>
+        </w:rPr>
+        <w:t>4</w:t>
+      </w:r>
+      <w:r>
+        <w:rPr>
+          <w:rFonts w:ascii="AppleSystemUIFont" w:hAnsi="AppleSystemUIFont" w:cs="AppleSystemUIFont"/>
+          <w:color w:val="353535"/>
+        </w:rPr>
+        <w:t>’</w:t>
+      </w:r>
+      <w:r>
+        <w:rPr>
+          <w:rFonts w:ascii="AppleSystemUIFont" w:hAnsi="AppleSystemUIFont" w:cs="AppleSystemUIFont"/>
+          <w:color w:val="353535"/>
+        </w:rPr>
+        <w:t xml:space="preserve"> into one column named: </w:t>
+      </w:r>
+      <w:proofErr w:type="spellStart"/>
+      <w:r>
+        <w:rPr>
+          <w:rFonts w:ascii="AppleSystemUIFont" w:hAnsi="AppleSystemUIFont" w:cs="AppleSystemUIFont"/>
+          <w:color w:val="353535"/>
+        </w:rPr>
+        <w:t>physical_description</w:t>
+      </w:r>
+      <w:r>
+        <w:rPr>
+          <w:rFonts w:ascii="AppleSystemUIFont" w:hAnsi="AppleSystemUIFont" w:cs="AppleSystemUIFont"/>
+          <w:color w:val="353535"/>
+        </w:rPr>
+        <w:t>_additional</w:t>
+      </w:r>
+      <w:proofErr w:type="spellEnd"/>
+      <w:r>
+        <w:rPr>
+          <w:rFonts w:ascii="AppleSystemUIFont" w:hAnsi="AppleSystemUIFont" w:cs="AppleSystemUIFont"/>
+          <w:color w:val="353535"/>
+        </w:rPr>
+        <w:t xml:space="preserve">. </w:t>
+      </w:r>
+    </w:p>
+    <w:p>
+      <w:pPr>
+        <w:autoSpaceDE w:val="0"/>
+        <w:autoSpaceDN w:val="0"/>
+        <w:adjustRightInd w:val="0"/>
+        <w:rPr>
+          <w:rFonts w:ascii="AppleSystemUIFont" w:hAnsi="AppleSystemUIFont" w:cs="AppleSystemUIFont"/>
+          <w:color w:val="353535"/>
+        </w:rPr>
+      </w:pPr>
+      <w:r>
+        <w:rPr>
+          <w:rFonts w:ascii="AppleSystemUIFont" w:hAnsi="AppleSystemUIFont" w:cs="AppleSystemUIFont"/>
+          <w:color w:val="353535"/>
+        </w:rPr>
+        <w:t xml:space="preserve">(4) </w:t>
+      </w:r>
+      <w:r>
+        <w:rPr>
+          <w:rFonts w:ascii="AppleSystemUIFont" w:hAnsi="AppleSystemUIFont" w:cs="AppleSystemUIFont"/>
+          <w:color w:val="353535"/>
+        </w:rPr>
+        <w:t xml:space="preserve">Use </w:t>
+      </w:r>
+      <w:proofErr w:type="gramStart"/>
+      <w:r>
+        <w:rPr>
+          <w:rFonts w:ascii="AppleSystemUIFont" w:hAnsi="AppleSystemUIFont" w:cs="AppleSystemUIFont"/>
+          <w:color w:val="353535"/>
+        </w:rPr>
+        <w:t>‘ -</w:t>
+      </w:r>
+      <w:proofErr w:type="gramEnd"/>
+      <w:r>
+        <w:rPr>
+          <w:rFonts w:ascii="AppleSystemUIFont" w:hAnsi="AppleSystemUIFont" w:cs="AppleSystemUIFont"/>
+          <w:color w:val="353535"/>
+        </w:rPr>
+        <w:t xml:space="preserve"> ‘ to separate the values from the different columns (Remember the space before and after the dash). Note: if the cell in the column is empty, leave that value as a blank space.</w:t>
+      </w:r>
+      <w:r>
+        <w:rPr>
+          <w:rFonts w:ascii="AppleSystemUIFont" w:hAnsi="AppleSystemUIFont" w:cs="AppleSystemUIFont"/>
+          <w:color w:val="353535"/>
+        </w:rPr>
+        <w:t xml:space="preserve"> For example, if a column is blank, make the new column in ‘</w:t>
+      </w:r>
+      <w:proofErr w:type="spellStart"/>
+      <w:r>
+        <w:rPr>
+          <w:rFonts w:ascii="AppleSystemUIFont" w:hAnsi="AppleSystemUIFont" w:cs="AppleSystemUIFont"/>
+          <w:color w:val="353535"/>
+        </w:rPr>
+        <w:t>physical_description_additional</w:t>
+      </w:r>
+      <w:proofErr w:type="spellEnd"/>
+      <w:r>
+        <w:rPr>
+          <w:rFonts w:ascii="AppleSystemUIFont" w:hAnsi="AppleSystemUIFont" w:cs="AppleSystemUIFont"/>
+          <w:color w:val="353535"/>
+        </w:rPr>
+        <w:t>’ blank also.</w:t>
+      </w:r>
+    </w:p>
+    <w:p>
+      <w:pPr>
+        <w:autoSpaceDE w:val="0"/>
+        <w:autoSpaceDN w:val="0"/>
+        <w:adjustRightInd w:val="0"/>
+        <w:rPr>
+          <w:rFonts w:ascii="AppleSystemUIFont" w:hAnsi="AppleSystemUIFont" w:cs="AppleSystemUIFont"/>
+          <w:color w:val="353535"/>
+        </w:rPr>
+      </w:pPr>
+    </w:p>
+    <w:p>
+      <w:pPr>
+        <w:autoSpaceDE w:val="0"/>
+        <w:autoSpaceDN w:val="0"/>
+        <w:adjustRightInd w:val="0"/>
+        <w:rPr>
+          <w:rFonts w:ascii="AppleSystemUIFont" w:hAnsi="AppleSystemUIFont" w:cs="AppleSystemUIFont"/>
+          <w:color w:val="353535"/>
+        </w:rPr>
+      </w:pPr>
+      <w:r>
+        <w:rPr>
+          <w:rFonts w:ascii="AppleSystemUIFont" w:hAnsi="AppleSystemUIFont" w:cs="AppleSystemUIFont"/>
+          <w:color w:val="353535"/>
+        </w:rPr>
+        <w:t>[INSERT SCREENSHOTS]</w:t>
+      </w:r>
+    </w:p>
+    <w:p>
+      <w:pPr>
+        <w:autoSpaceDE w:val="0"/>
+        <w:autoSpaceDN w:val="0"/>
+        <w:adjustRightInd w:val="0"/>
+        <w:rPr>
+          <w:rFonts w:ascii="AppleSystemUIFont" w:hAnsi="AppleSystemUIFont" w:cs="AppleSystemUIFont"/>
+          <w:color w:val="353535"/>
+        </w:rPr>
+      </w:pPr>
+    </w:p>
+    <w:p>
+      <w:pPr>
+        <w:autoSpaceDE w:val="0"/>
+        <w:autoSpaceDN w:val="0"/>
+        <w:adjustRightInd w:val="0"/>
+        <w:rPr>
+          <w:rFonts w:ascii="AppleSystemUIFont" w:hAnsi="AppleSystemUIFont" w:cs="AppleSystemUIFont"/>
+          <w:color w:val="353535"/>
+        </w:rPr>
+      </w:pPr>
+    </w:p>
+    <w:p>
+      <w:pPr>
+        <w:autoSpaceDE w:val="0"/>
+        <w:autoSpaceDN w:val="0"/>
+        <w:adjustRightInd w:val="0"/>
+        <w:rPr>
+          <w:rFonts w:ascii="AppleSystemUIFont" w:hAnsi="AppleSystemUIFont" w:cs="AppleSystemUIFont"/>
+          <w:i/>
+          <w:color w:val="353535"/>
+          <w:u w:val="single"/>
+        </w:rPr>
+      </w:pPr>
+      <w:r>
+        <w:rPr>
+          <w:rFonts w:ascii="AppleSystemUIFont" w:hAnsi="AppleSystemUIFont" w:cs="AppleSystemUIFont"/>
+          <w:i/>
+          <w:color w:val="353535"/>
+          <w:u w:val="single"/>
+        </w:rPr>
+        <w:t xml:space="preserve">For column: </w:t>
+      </w:r>
+      <w:r>
+        <w:rPr>
+          <w:rFonts w:ascii="AppleSystemUIFont" w:hAnsi="AppleSystemUIFont" w:cs="AppleSystemUIFont"/>
+          <w:i/>
+          <w:color w:val="353535"/>
+          <w:u w:val="single"/>
+        </w:rPr>
+        <w:t>date</w:t>
+      </w:r>
+    </w:p>
+    <w:p>
+      <w:pPr>
+        <w:autoSpaceDE w:val="0"/>
+        <w:autoSpaceDN w:val="0"/>
+        <w:adjustRightInd w:val="0"/>
+        <w:rPr>
+          <w:rFonts w:ascii="AppleSystemUIFont" w:hAnsi="AppleSystemUIFont" w:cs="AppleSystemUIFont"/>
+          <w:color w:val="353535"/>
+        </w:rPr>
+      </w:pPr>
+      <w:r>
+        <w:rPr>
+          <w:rFonts w:ascii="AppleSystemUIFont" w:hAnsi="AppleSystemUIFont" w:cs="AppleSystemUIFont"/>
+          <w:color w:val="353535"/>
+        </w:rPr>
+        <w:t xml:space="preserve">(1) </w:t>
+      </w:r>
+      <w:r>
+        <w:rPr>
+          <w:rFonts w:ascii="AppleSystemUIFont" w:hAnsi="AppleSystemUIFont" w:cs="AppleSystemUIFont"/>
+          <w:color w:val="353535"/>
+        </w:rPr>
+        <w:t>Convert date format to YYY-MM-DD</w:t>
+      </w:r>
+    </w:p>
+    <w:p>
+      <w:pPr>
+        <w:autoSpaceDE w:val="0"/>
+        <w:autoSpaceDN w:val="0"/>
+        <w:adjustRightInd w:val="0"/>
+        <w:rPr>
+          <w:rFonts w:ascii="AppleSystemUIFont" w:hAnsi="AppleSystemUIFont" w:cs="AppleSystemUIFont"/>
+          <w:color w:val="353535"/>
+        </w:rPr>
+      </w:pPr>
+      <w:r>
+        <w:rPr>
+          <w:rFonts w:ascii="AppleSystemUIFont" w:hAnsi="AppleSystemUIFont" w:cs="AppleSystemUIFont"/>
+          <w:color w:val="353535"/>
+        </w:rPr>
+        <w:t>(2)</w:t>
+      </w:r>
+      <w:r>
+        <w:rPr>
+          <w:rFonts w:ascii="AppleSystemUIFont" w:hAnsi="AppleSystemUIFont" w:cs="AppleSystemUIFont"/>
+          <w:color w:val="353535"/>
+        </w:rPr>
+        <w:t xml:space="preserve"> Remove date outliers, where the year is either less than 1851 or greater than 2012. Make these flagged cells blank.</w:t>
+      </w:r>
+    </w:p>
+    <w:p>
+      <w:pPr>
+        <w:autoSpaceDE w:val="0"/>
+        <w:autoSpaceDN w:val="0"/>
+        <w:adjustRightInd w:val="0"/>
+        <w:rPr>
+          <w:rFonts w:ascii="AppleSystemUIFont" w:hAnsi="AppleSystemUIFont" w:cs="AppleSystemUIFont"/>
+          <w:color w:val="353535"/>
+        </w:rPr>
+      </w:pPr>
+    </w:p>
+    <w:p>
+      <w:pPr>
+        <w:autoSpaceDE w:val="0"/>
+        <w:autoSpaceDN w:val="0"/>
+        <w:adjustRightInd w:val="0"/>
+        <w:rPr>
+          <w:rFonts w:ascii="AppleSystemUIFont" w:hAnsi="AppleSystemUIFont" w:cs="AppleSystemUIFont"/>
+          <w:color w:val="353535"/>
+        </w:rPr>
+      </w:pPr>
+    </w:p>
+    <w:p>
+      <w:pPr>
+        <w:autoSpaceDE w:val="0"/>
+        <w:autoSpaceDN w:val="0"/>
+        <w:adjustRightInd w:val="0"/>
+        <w:rPr>
+          <w:rFonts w:ascii="AppleSystemUIFont" w:hAnsi="AppleSystemUIFont" w:cs="AppleSystemUIFont"/>
+          <w:i/>
+          <w:color w:val="353535"/>
+          <w:u w:val="single"/>
+        </w:rPr>
+      </w:pPr>
+      <w:r>
+        <w:rPr>
+          <w:rFonts w:ascii="AppleSystemUIFont" w:hAnsi="AppleSystemUIFont" w:cs="AppleSystemUIFont"/>
+          <w:i/>
+          <w:color w:val="353535"/>
+          <w:u w:val="single"/>
+        </w:rPr>
+        <w:t xml:space="preserve">For column: </w:t>
+      </w:r>
+      <w:proofErr w:type="spellStart"/>
+      <w:r>
+        <w:rPr>
+          <w:rFonts w:ascii="AppleSystemUIFont" w:hAnsi="AppleSystemUIFont" w:cs="AppleSystemUIFont"/>
+          <w:i/>
+          <w:color w:val="353535"/>
+          <w:u w:val="single"/>
+        </w:rPr>
+        <w:t>call_number</w:t>
+      </w:r>
+      <w:proofErr w:type="spellEnd"/>
+    </w:p>
+    <w:p>
+      <w:pPr>
+        <w:autoSpaceDE w:val="0"/>
+        <w:autoSpaceDN w:val="0"/>
+        <w:adjustRightInd w:val="0"/>
+        <w:rPr>
+          <w:rFonts w:ascii="AppleSystemUIFont" w:hAnsi="AppleSystemUIFont" w:cs="AppleSystemUIFont"/>
+          <w:color w:val="353535"/>
+        </w:rPr>
+      </w:pPr>
+      <w:r>
+        <w:rPr>
+          <w:rFonts w:ascii="AppleSystemUIFont" w:hAnsi="AppleSystemUIFont" w:cs="AppleSystemUIFont"/>
+          <w:color w:val="353535"/>
+        </w:rPr>
+        <w:t xml:space="preserve">(1) </w:t>
+      </w:r>
+      <w:r>
+        <w:rPr>
+          <w:rFonts w:ascii="AppleSystemUIFont" w:hAnsi="AppleSystemUIFont" w:cs="AppleSystemUIFont"/>
+          <w:color w:val="353535"/>
+        </w:rPr>
+        <w:t>Trim leading/trailing white spaces</w:t>
+      </w:r>
+    </w:p>
+    <w:p>
+      <w:pPr>
+        <w:autoSpaceDE w:val="0"/>
+        <w:autoSpaceDN w:val="0"/>
+        <w:adjustRightInd w:val="0"/>
+        <w:rPr>
+          <w:rFonts w:ascii="AppleSystemUIFont" w:hAnsi="AppleSystemUIFont" w:cs="AppleSystemUIFont"/>
+          <w:color w:val="353535"/>
+        </w:rPr>
+      </w:pPr>
+      <w:r>
+        <w:rPr>
+          <w:rFonts w:ascii="AppleSystemUIFont" w:hAnsi="AppleSystemUIFont" w:cs="AppleSystemUIFont"/>
+          <w:color w:val="353535"/>
+        </w:rPr>
+        <w:t>(2)</w:t>
+      </w:r>
+      <w:r>
+        <w:rPr>
+          <w:rFonts w:ascii="AppleSystemUIFont" w:hAnsi="AppleSystemUIFont" w:cs="AppleSystemUIFont"/>
+          <w:color w:val="353535"/>
+        </w:rPr>
+        <w:t xml:space="preserve"> Collapse consecutive white spaces</w:t>
+      </w:r>
+    </w:p>
+    <w:p>
+      <w:pPr>
+        <w:autoSpaceDE w:val="0"/>
+        <w:autoSpaceDN w:val="0"/>
+        <w:adjustRightInd w:val="0"/>
+        <w:rPr>
+          <w:rFonts w:ascii="AppleSystemUIFont" w:hAnsi="AppleSystemUIFont" w:cs="AppleSystemUIFont"/>
+          <w:color w:val="353535"/>
+        </w:rPr>
+      </w:pPr>
+    </w:p>
+    <w:p>
+      <w:pPr>
+        <w:autoSpaceDE w:val="0"/>
+        <w:autoSpaceDN w:val="0"/>
+        <w:adjustRightInd w:val="0"/>
+        <w:rPr>
+          <w:rFonts w:ascii="AppleSystemUIFont" w:hAnsi="AppleSystemUIFont" w:cs="AppleSystemUIFont"/>
+          <w:color w:val="353535"/>
+        </w:rPr>
+      </w:pPr>
+    </w:p>
+    <w:p>
+      <w:pPr>
+        <w:autoSpaceDE w:val="0"/>
+        <w:autoSpaceDN w:val="0"/>
+        <w:adjustRightInd w:val="0"/>
+        <w:rPr>
+          <w:rFonts w:ascii="AppleSystemUIFont" w:hAnsi="AppleSystemUIFont" w:cs="AppleSystemUIFont"/>
+          <w:color w:val="353535"/>
+        </w:rPr>
+      </w:pPr>
+      <w:r>
+        <w:rPr>
+          <w:rFonts w:ascii="AppleSystemUIFont" w:hAnsi="AppleSystemUIFont" w:cs="AppleSystemUIFont"/>
+          <w:color w:val="353535"/>
+        </w:rPr>
+        <w:t xml:space="preserve">Unchanged columns: id, name, keywords, language, status, </w:t>
+      </w:r>
+      <w:proofErr w:type="spellStart"/>
+      <w:r>
+        <w:rPr>
+          <w:rFonts w:ascii="AppleSystemUIFont" w:hAnsi="AppleSystemUIFont" w:cs="AppleSystemUIFont"/>
+          <w:color w:val="353535"/>
+        </w:rPr>
+        <w:t>page_count</w:t>
+      </w:r>
+      <w:proofErr w:type="spellEnd"/>
+      <w:r>
+        <w:rPr>
+          <w:rFonts w:ascii="AppleSystemUIFont" w:hAnsi="AppleSystemUIFont" w:cs="AppleSystemUIFont"/>
+          <w:color w:val="353535"/>
+        </w:rPr>
+        <w:t xml:space="preserve">, </w:t>
+      </w:r>
+      <w:proofErr w:type="spellStart"/>
+      <w:r>
+        <w:rPr>
+          <w:rFonts w:ascii="AppleSystemUIFont" w:hAnsi="AppleSystemUIFont" w:cs="AppleSystemUIFont"/>
+          <w:color w:val="353535"/>
+        </w:rPr>
+        <w:t>dish_count</w:t>
+      </w:r>
+      <w:proofErr w:type="spellEnd"/>
+    </w:p>
+    <w:p>
+      <w:pPr>
+        <w:autoSpaceDE w:val="0"/>
+        <w:autoSpaceDN w:val="0"/>
+        <w:adjustRightInd w:val="0"/>
+        <w:rPr>
+          <w:rFonts w:ascii="AppleSystemUIFont" w:hAnsi="AppleSystemUIFont" w:cs="AppleSystemUIFont"/>
+          <w:color w:val="353535"/>
+        </w:rPr>
+      </w:pPr>
+    </w:p>
+    <w:p>
+      <w:pPr>
+        <w:autoSpaceDE w:val="0"/>
+        <w:autoSpaceDN w:val="0"/>
+        <w:adjustRightInd w:val="0"/>
+        <w:rPr>
+          <w:rFonts w:ascii="AppleSystemUIFont" w:hAnsi="AppleSystemUIFont" w:cs="AppleSystemUIFont"/>
+          <w:color w:val="353535"/>
+        </w:rPr>
+      </w:pPr>
+    </w:p>
+    <w:p>
+      <w:pPr>
+        <w:autoSpaceDE w:val="0"/>
+        <w:autoSpaceDN w:val="0"/>
+        <w:adjustRightInd w:val="0"/>
+        <w:rPr>
+          <w:rFonts w:ascii="AppleSystemUIFont" w:hAnsi="AppleSystemUIFont" w:cs="AppleSystemUIFont"/>
+          <w:b/>
+          <w:i/>
+        </w:rPr>
+      </w:pPr>
+      <w:r>
+        <w:rPr>
+          <w:rFonts w:ascii="AppleSystemUIFont" w:hAnsi="AppleSystemUIFont" w:cs="AppleSystemUIFont"/>
+          <w:b/>
+          <w:i/>
+        </w:rPr>
+        <w:t xml:space="preserve">File: </w:t>
+      </w:r>
+      <w:r>
+        <w:rPr>
+          <w:rFonts w:ascii="AppleSystemUIFont" w:hAnsi="AppleSystemUIFont" w:cs="AppleSystemUIFont"/>
+          <w:b/>
+          <w:i/>
+        </w:rPr>
+        <w:t>MenuPage</w:t>
+      </w:r>
+      <w:r>
+        <w:rPr>
+          <w:rFonts w:ascii="AppleSystemUIFont" w:hAnsi="AppleSystemUIFont" w:cs="AppleSystemUIFont"/>
+          <w:b/>
+          <w:i/>
+        </w:rPr>
+        <w:t>.csv</w:t>
+      </w:r>
+    </w:p>
+    <w:p>
+      <w:pPr>
+        <w:autoSpaceDE w:val="0"/>
+        <w:autoSpaceDN w:val="0"/>
+        <w:adjustRightInd w:val="0"/>
+        <w:rPr>
+          <w:rFonts w:ascii="AppleSystemUIFont" w:hAnsi="AppleSystemUIFont" w:cs="AppleSystemUIFont"/>
+          <w:color w:val="353535"/>
+        </w:rPr>
+      </w:pPr>
+    </w:p>
+    <w:p>
+      <w:pPr>
+        <w:autoSpaceDE w:val="0"/>
+        <w:autoSpaceDN w:val="0"/>
+        <w:adjustRightInd w:val="0"/>
+        <w:rPr>
+          <w:rFonts w:ascii="AppleSystemUIFont" w:hAnsi="AppleSystemUIFont" w:cs="AppleSystemUIFont"/>
+          <w:color w:val="353535"/>
+        </w:rPr>
+      </w:pPr>
+      <w:r>
+        <w:rPr>
+          <w:rFonts w:ascii="AppleSystemUIFont" w:hAnsi="AppleSystemUIFont" w:cs="AppleSystemUIFont"/>
+          <w:color w:val="353535"/>
+        </w:rPr>
+        <w:t xml:space="preserve">File not cleaned in </w:t>
+      </w:r>
+      <w:proofErr w:type="spellStart"/>
+      <w:r>
+        <w:rPr>
+          <w:rFonts w:ascii="AppleSystemUIFont" w:hAnsi="AppleSystemUIFont" w:cs="AppleSystemUIFont"/>
+          <w:color w:val="353535"/>
+        </w:rPr>
+        <w:t>OpenRefine</w:t>
+      </w:r>
+      <w:proofErr w:type="spellEnd"/>
+    </w:p>
+    <w:p>
+      <w:pPr>
+        <w:autoSpaceDE w:val="0"/>
+        <w:autoSpaceDN w:val="0"/>
+        <w:adjustRightInd w:val="0"/>
+        <w:rPr>
+          <w:rFonts w:ascii="AppleSystemUIFont" w:hAnsi="AppleSystemUIFont" w:cs="AppleSystemUIFont"/>
+          <w:color w:val="353535"/>
+        </w:rPr>
+      </w:pPr>
+      <w:r>
+        <w:rPr>
+          <w:rFonts w:ascii="AppleSystemUIFont" w:hAnsi="AppleSystemUIFont" w:cs="AppleSystemUIFont"/>
+          <w:color w:val="353535"/>
+        </w:rPr>
+        <w:t xml:space="preserve">Unchanged columns: id, </w:t>
+      </w:r>
+      <w:proofErr w:type="spellStart"/>
+      <w:r>
+        <w:rPr>
+          <w:rFonts w:ascii="AppleSystemUIFont" w:hAnsi="AppleSystemUIFont" w:cs="AppleSystemUIFont"/>
+          <w:color w:val="353535"/>
+        </w:rPr>
+        <w:t>menu_id</w:t>
+      </w:r>
+      <w:proofErr w:type="spellEnd"/>
+      <w:r>
+        <w:rPr>
+          <w:rFonts w:ascii="AppleSystemUIFont" w:hAnsi="AppleSystemUIFont" w:cs="AppleSystemUIFont"/>
+          <w:color w:val="353535"/>
+        </w:rPr>
+        <w:t xml:space="preserve">, </w:t>
+      </w:r>
+      <w:proofErr w:type="spellStart"/>
+      <w:r>
+        <w:rPr>
+          <w:rFonts w:ascii="AppleSystemUIFont" w:hAnsi="AppleSystemUIFont" w:cs="AppleSystemUIFont"/>
+          <w:color w:val="353535"/>
+        </w:rPr>
+        <w:t>page_number</w:t>
+      </w:r>
+      <w:proofErr w:type="spellEnd"/>
+      <w:r>
+        <w:rPr>
+          <w:rFonts w:ascii="AppleSystemUIFont" w:hAnsi="AppleSystemUIFont" w:cs="AppleSystemUIFont"/>
+          <w:color w:val="353535"/>
+        </w:rPr>
+        <w:t xml:space="preserve">, </w:t>
+      </w:r>
+      <w:proofErr w:type="spellStart"/>
+      <w:r>
+        <w:rPr>
+          <w:rFonts w:ascii="AppleSystemUIFont" w:hAnsi="AppleSystemUIFont" w:cs="AppleSystemUIFont"/>
+          <w:color w:val="353535"/>
+        </w:rPr>
+        <w:t>image_id</w:t>
+      </w:r>
+      <w:proofErr w:type="spellEnd"/>
+      <w:r>
+        <w:rPr>
+          <w:rFonts w:ascii="AppleSystemUIFont" w:hAnsi="AppleSystemUIFont" w:cs="AppleSystemUIFont"/>
+          <w:color w:val="353535"/>
+        </w:rPr>
+        <w:t xml:space="preserve">, </w:t>
+      </w:r>
+      <w:proofErr w:type="spellStart"/>
+      <w:r>
+        <w:rPr>
+          <w:rFonts w:ascii="AppleSystemUIFont" w:hAnsi="AppleSystemUIFont" w:cs="AppleSystemUIFont"/>
+          <w:color w:val="353535"/>
+        </w:rPr>
+        <w:t>full_height</w:t>
+      </w:r>
+      <w:proofErr w:type="spellEnd"/>
+      <w:r>
+        <w:rPr>
+          <w:rFonts w:ascii="AppleSystemUIFont" w:hAnsi="AppleSystemUIFont" w:cs="AppleSystemUIFont"/>
+          <w:color w:val="353535"/>
+        </w:rPr>
+        <w:t xml:space="preserve">, </w:t>
+      </w:r>
+      <w:proofErr w:type="spellStart"/>
+      <w:r>
+        <w:rPr>
+          <w:rFonts w:ascii="AppleSystemUIFont" w:hAnsi="AppleSystemUIFont" w:cs="AppleSystemUIFont"/>
+          <w:color w:val="353535"/>
+        </w:rPr>
+        <w:t>full_width</w:t>
+      </w:r>
+      <w:proofErr w:type="spellEnd"/>
+      <w:r>
+        <w:rPr>
+          <w:rFonts w:ascii="AppleSystemUIFont" w:hAnsi="AppleSystemUIFont" w:cs="AppleSystemUIFont"/>
+          <w:color w:val="353535"/>
+        </w:rPr>
+        <w:t xml:space="preserve">, </w:t>
+      </w:r>
+      <w:proofErr w:type="spellStart"/>
+      <w:r>
+        <w:rPr>
+          <w:rFonts w:ascii="AppleSystemUIFont" w:hAnsi="AppleSystemUIFont" w:cs="AppleSystemUIFont"/>
+          <w:color w:val="353535"/>
+        </w:rPr>
+        <w:t>uuid</w:t>
+      </w:r>
+      <w:proofErr w:type="spellEnd"/>
+    </w:p>
+    <w:p>
+      <w:pPr>
+        <w:autoSpaceDE w:val="0"/>
+        <w:autoSpaceDN w:val="0"/>
+        <w:adjustRightInd w:val="0"/>
+        <w:rPr>
+          <w:rFonts w:ascii="AppleSystemUIFont" w:hAnsi="AppleSystemUIFont" w:cs="AppleSystemUIFont"/>
+          <w:color w:val="353535"/>
+        </w:rPr>
+      </w:pPr>
+    </w:p>
+    <w:p>
+      <w:pPr>
+        <w:autoSpaceDE w:val="0"/>
+        <w:autoSpaceDN w:val="0"/>
+        <w:adjustRightInd w:val="0"/>
+        <w:rPr>
+          <w:rFonts w:ascii="AppleSystemUIFont" w:hAnsi="AppleSystemUIFont" w:cs="AppleSystemUIFont"/>
+          <w:color w:val="353535"/>
+        </w:rPr>
+      </w:pPr>
+    </w:p>
+    <w:p>
+      <w:pPr>
+        <w:autoSpaceDE w:val="0"/>
+        <w:autoSpaceDN w:val="0"/>
+        <w:adjustRightInd w:val="0"/>
+        <w:rPr>
+          <w:rFonts w:ascii="AppleSystemUIFont" w:hAnsi="AppleSystemUIFont" w:cs="AppleSystemUIFont"/>
+          <w:b/>
+          <w:i/>
+          <w:color w:val="353535"/>
+        </w:rPr>
+      </w:pPr>
+      <w:r>
+        <w:rPr>
+          <w:rFonts w:ascii="AppleSystemUIFont" w:hAnsi="AppleSystemUIFont" w:cs="AppleSystemUIFont"/>
+          <w:b/>
+          <w:i/>
+          <w:color w:val="353535"/>
+        </w:rPr>
+        <w:t>File: MenuItem.csv</w:t>
+      </w:r>
+    </w:p>
+    <w:p>
+      <w:pPr>
+        <w:autoSpaceDE w:val="0"/>
+        <w:autoSpaceDN w:val="0"/>
+        <w:adjustRightInd w:val="0"/>
+        <w:rPr>
+          <w:rFonts w:ascii="AppleSystemUIFont" w:hAnsi="AppleSystemUIFont" w:cs="AppleSystemUIFont"/>
+          <w:color w:val="353535"/>
+        </w:rPr>
+      </w:pPr>
+    </w:p>
+    <w:p>
+      <w:pPr>
+        <w:autoSpaceDE w:val="0"/>
+        <w:autoSpaceDN w:val="0"/>
+        <w:adjustRightInd w:val="0"/>
+        <w:rPr>
+          <w:rFonts w:ascii="AppleSystemUIFont" w:hAnsi="AppleSystemUIFont" w:cs="AppleSystemUIFont"/>
+          <w:i/>
+          <w:color w:val="353535"/>
+          <w:u w:val="single"/>
+        </w:rPr>
+      </w:pPr>
+      <w:r>
+        <w:rPr>
+          <w:rFonts w:ascii="AppleSystemUIFont" w:hAnsi="AppleSystemUIFont" w:cs="AppleSystemUIFont"/>
+          <w:i/>
+          <w:color w:val="353535"/>
+          <w:u w:val="single"/>
+        </w:rPr>
+        <w:t xml:space="preserve">For column: </w:t>
+      </w:r>
+      <w:proofErr w:type="spellStart"/>
+      <w:r>
+        <w:rPr>
+          <w:rFonts w:ascii="AppleSystemUIFont" w:hAnsi="AppleSystemUIFont" w:cs="AppleSystemUIFont"/>
+          <w:i/>
+          <w:color w:val="353535"/>
+          <w:u w:val="single"/>
+        </w:rPr>
+        <w:t>created_at</w:t>
+      </w:r>
+      <w:proofErr w:type="spellEnd"/>
+    </w:p>
+    <w:p>
+      <w:pPr>
+        <w:autoSpaceDE w:val="0"/>
+        <w:autoSpaceDN w:val="0"/>
+        <w:adjustRightInd w:val="0"/>
+        <w:rPr>
+          <w:rFonts w:ascii="AppleSystemUIFont" w:hAnsi="AppleSystemUIFont" w:cs="AppleSystemUIFont"/>
+          <w:color w:val="353535"/>
+        </w:rPr>
+      </w:pPr>
+      <w:r>
+        <w:rPr>
+          <w:rFonts w:ascii="AppleSystemUIFont" w:hAnsi="AppleSystemUIFont" w:cs="AppleSystemUIFont"/>
+          <w:color w:val="353535"/>
+        </w:rPr>
+        <w:t>(1) Convert date format to YYY-MM-DD</w:t>
+      </w:r>
+    </w:p>
+    <w:p>
+      <w:pPr>
+        <w:autoSpaceDE w:val="0"/>
+        <w:autoSpaceDN w:val="0"/>
+        <w:adjustRightInd w:val="0"/>
+        <w:rPr>
+          <w:rFonts w:ascii="AppleSystemUIFont" w:hAnsi="AppleSystemUIFont" w:cs="AppleSystemUIFont"/>
+          <w:color w:val="353535"/>
+        </w:rPr>
+      </w:pPr>
+      <w:r>
+        <w:rPr>
+          <w:rFonts w:ascii="AppleSystemUIFont" w:hAnsi="AppleSystemUIFont" w:cs="AppleSystemUIFont"/>
+          <w:color w:val="353535"/>
+        </w:rPr>
+        <w:lastRenderedPageBreak/>
+        <w:t>(2) Remove date outliers, where the year is either less than 1851 or greater than 2012. Make these flagged cells blank.</w:t>
+      </w:r>
+    </w:p>
+    <w:p>
+      <w:pPr>
+        <w:autoSpaceDE w:val="0"/>
+        <w:autoSpaceDN w:val="0"/>
+        <w:adjustRightInd w:val="0"/>
+        <w:rPr>
+          <w:rFonts w:ascii="AppleSystemUIFont" w:hAnsi="AppleSystemUIFont" w:cs="AppleSystemUIFont"/>
+          <w:color w:val="353535"/>
+        </w:rPr>
+      </w:pPr>
+    </w:p>
+    <w:p>
+      <w:pPr>
+        <w:autoSpaceDE w:val="0"/>
+        <w:autoSpaceDN w:val="0"/>
+        <w:adjustRightInd w:val="0"/>
+        <w:rPr>
+          <w:rFonts w:ascii="AppleSystemUIFont" w:hAnsi="AppleSystemUIFont" w:cs="AppleSystemUIFont"/>
+          <w:i/>
+          <w:color w:val="353535"/>
+          <w:u w:val="single"/>
+        </w:rPr>
+      </w:pPr>
+      <w:r>
+        <w:rPr>
+          <w:rFonts w:ascii="AppleSystemUIFont" w:hAnsi="AppleSystemUIFont" w:cs="AppleSystemUIFont"/>
+          <w:i/>
+          <w:color w:val="353535"/>
+          <w:u w:val="single"/>
+        </w:rPr>
+        <w:t xml:space="preserve">For column: </w:t>
+      </w:r>
+      <w:proofErr w:type="spellStart"/>
+      <w:r>
+        <w:rPr>
+          <w:rFonts w:ascii="AppleSystemUIFont" w:hAnsi="AppleSystemUIFont" w:cs="AppleSystemUIFont"/>
+          <w:i/>
+          <w:color w:val="353535"/>
+          <w:u w:val="single"/>
+        </w:rPr>
+        <w:t>upda</w:t>
+      </w:r>
+      <w:r>
+        <w:rPr>
+          <w:rFonts w:ascii="AppleSystemUIFont" w:hAnsi="AppleSystemUIFont" w:cs="AppleSystemUIFont"/>
+          <w:i/>
+          <w:color w:val="353535"/>
+          <w:u w:val="single"/>
+        </w:rPr>
+        <w:t>ted_at</w:t>
+      </w:r>
+      <w:proofErr w:type="spellEnd"/>
+    </w:p>
+    <w:p>
+      <w:pPr>
+        <w:autoSpaceDE w:val="0"/>
+        <w:autoSpaceDN w:val="0"/>
+        <w:adjustRightInd w:val="0"/>
+        <w:rPr>
+          <w:rFonts w:ascii="AppleSystemUIFont" w:hAnsi="AppleSystemUIFont" w:cs="AppleSystemUIFont"/>
+          <w:color w:val="353535"/>
+        </w:rPr>
+      </w:pPr>
+      <w:r>
+        <w:rPr>
+          <w:rFonts w:ascii="AppleSystemUIFont" w:hAnsi="AppleSystemUIFont" w:cs="AppleSystemUIFont"/>
+          <w:color w:val="353535"/>
+        </w:rPr>
+        <w:t>(1) Convert date format to YYY-MM-DD</w:t>
+      </w:r>
+    </w:p>
+    <w:p>
+      <w:pPr>
+        <w:autoSpaceDE w:val="0"/>
+        <w:autoSpaceDN w:val="0"/>
+        <w:adjustRightInd w:val="0"/>
+        <w:rPr>
+          <w:rFonts w:ascii="AppleSystemUIFont" w:hAnsi="AppleSystemUIFont" w:cs="AppleSystemUIFont"/>
+          <w:color w:val="353535"/>
+        </w:rPr>
+      </w:pPr>
+      <w:r>
+        <w:rPr>
+          <w:rFonts w:ascii="AppleSystemUIFont" w:hAnsi="AppleSystemUIFont" w:cs="AppleSystemUIFont"/>
+          <w:color w:val="353535"/>
+        </w:rPr>
+        <w:t>(2) Remove date outliers, where the year is either less than 1851 or greater than 2012. Make these flagged cells blank.</w:t>
+      </w:r>
+    </w:p>
+    <w:p>
+      <w:pPr>
+        <w:autoSpaceDE w:val="0"/>
+        <w:autoSpaceDN w:val="0"/>
+        <w:adjustRightInd w:val="0"/>
+        <w:rPr>
+          <w:rFonts w:ascii="AppleSystemUIFont" w:hAnsi="AppleSystemUIFont" w:cs="AppleSystemUIFont"/>
+          <w:color w:val="353535"/>
+        </w:rPr>
+      </w:pPr>
+    </w:p>
+    <w:p>
+      <w:pPr>
+        <w:autoSpaceDE w:val="0"/>
+        <w:autoSpaceDN w:val="0"/>
+        <w:adjustRightInd w:val="0"/>
+        <w:rPr>
+          <w:rFonts w:ascii="AppleSystemUIFont" w:hAnsi="AppleSystemUIFont" w:cs="AppleSystemUIFont"/>
+          <w:color w:val="353535"/>
+        </w:rPr>
+      </w:pPr>
+      <w:r>
+        <w:rPr>
+          <w:rFonts w:ascii="AppleSystemUIFont" w:hAnsi="AppleSystemUIFont" w:cs="AppleSystemUIFont"/>
+          <w:color w:val="353535"/>
+        </w:rPr>
+        <w:t>File: Dish.csv</w:t>
+      </w:r>
+    </w:p>
+    <w:p>
+      <w:pPr>
+        <w:autoSpaceDE w:val="0"/>
+        <w:autoSpaceDN w:val="0"/>
+        <w:adjustRightInd w:val="0"/>
+        <w:rPr>
+          <w:rFonts w:ascii="AppleSystemUIFont" w:hAnsi="AppleSystemUIFont" w:cs="AppleSystemUIFont"/>
+          <w:color w:val="353535"/>
+        </w:rPr>
+      </w:pPr>
+    </w:p>
+    <w:p>
+      <w:pPr>
+        <w:autoSpaceDE w:val="0"/>
+        <w:autoSpaceDN w:val="0"/>
+        <w:adjustRightInd w:val="0"/>
+        <w:rPr>
+          <w:rFonts w:ascii="AppleSystemUIFont" w:hAnsi="AppleSystemUIFont" w:cs="AppleSystemUIFont"/>
+          <w:color w:val="353535"/>
+        </w:rPr>
+      </w:pPr>
+      <w:r>
+        <w:rPr>
+          <w:rFonts w:ascii="AppleSystemUIFont" w:hAnsi="AppleSystemUIFont" w:cs="AppleSystemUIFont"/>
+          <w:color w:val="353535"/>
+        </w:rPr>
+        <w:t>For column: name</w:t>
+      </w:r>
+    </w:p>
+    <w:p>
+      <w:pPr>
+        <w:autoSpaceDE w:val="0"/>
+        <w:autoSpaceDN w:val="0"/>
+        <w:adjustRightInd w:val="0"/>
+        <w:rPr>
+          <w:rFonts w:ascii="AppleSystemUIFont" w:hAnsi="AppleSystemUIFont" w:cs="AppleSystemUIFont"/>
+          <w:color w:val="353535"/>
+        </w:rPr>
+      </w:pPr>
+    </w:p>
+    <w:p>
+      <w:pPr>
+        <w:autoSpaceDE w:val="0"/>
+        <w:autoSpaceDN w:val="0"/>
+        <w:adjustRightInd w:val="0"/>
+        <w:rPr>
+          <w:rFonts w:ascii="AppleSystemUIFont" w:hAnsi="AppleSystemUIFont" w:cs="AppleSystemUIFont"/>
+          <w:color w:val="353535"/>
+        </w:rPr>
+      </w:pPr>
+    </w:p>
+    <w:p>
+      <w:pPr>
+        <w:autoSpaceDE w:val="0"/>
+        <w:autoSpaceDN w:val="0"/>
+        <w:adjustRightInd w:val="0"/>
+        <w:rPr>
+          <w:rFonts w:ascii="AppleSystemUIFont" w:hAnsi="AppleSystemUIFont" w:cs="AppleSystemUIFont"/>
+          <w:color w:val="353535"/>
+        </w:rPr>
+      </w:pPr>
+      <w:r>
+        <w:rPr>
+          <w:rFonts w:ascii="AppleSystemUIFont" w:hAnsi="AppleSystemUIFont" w:cs="AppleSystemUIFont"/>
+          <w:color w:val="353535"/>
+        </w:rPr>
+        <w:t xml:space="preserve">For column: </w:t>
+      </w:r>
+    </w:p>
+    <w:p>
+      <w:pPr>
+        <w:autoSpaceDE w:val="0"/>
+        <w:autoSpaceDN w:val="0"/>
+        <w:adjustRightInd w:val="0"/>
+        <w:rPr>
+          <w:rFonts w:ascii="AppleSystemUIFont" w:hAnsi="AppleSystemUIFont" w:cs="AppleSystemUIFont"/>
+          <w:color w:val="353535"/>
+        </w:rPr>
+      </w:pPr>
+      <w:r>
+        <w:rPr>
+          <w:rFonts w:ascii="AppleSystemUIFont" w:hAnsi="AppleSystemUIFont" w:cs="AppleSystemUIFont"/>
+          <w:color w:val="353535"/>
+        </w:rPr>
+        <w:t xml:space="preserve">(1) </w:t>
+      </w:r>
+      <w:proofErr w:type="spellStart"/>
+      <w:r>
+        <w:rPr>
+          <w:rFonts w:ascii="AppleSystemUIFont" w:hAnsi="AppleSystemUIFont" w:cs="AppleSystemUIFont"/>
+          <w:color w:val="353535"/>
+        </w:rPr>
+        <w:t>adafd</w:t>
+      </w:r>
+      <w:proofErr w:type="spellEnd"/>
+    </w:p>
+    <w:p>
+      <w:pPr>
+        <w:autoSpaceDE w:val="0"/>
+        <w:autoSpaceDN w:val="0"/>
+        <w:adjustRightInd w:val="0"/>
+        <w:rPr>
+          <w:rFonts w:ascii="AppleSystemUIFont" w:hAnsi="AppleSystemUIFont" w:cs="AppleSystemUIFont"/>
+          <w:color w:val="353535"/>
+        </w:rPr>
+      </w:pPr>
+      <w:r>
+        <w:rPr>
+          <w:rFonts w:ascii="AppleSystemUIFont" w:hAnsi="AppleSystemUIFont" w:cs="AppleSystemUIFont"/>
+          <w:color w:val="353535"/>
+        </w:rPr>
+        <w:t>(2)</w:t>
+      </w:r>
+    </w:p>
+    <w:p>
+      <w:pPr>
+        <w:autoSpaceDE w:val="0"/>
+        <w:autoSpaceDN w:val="0"/>
+        <w:adjustRightInd w:val="0"/>
+        <w:rPr>
+          <w:rFonts w:ascii="AppleSystemUIFont" w:hAnsi="AppleSystemUIFont" w:cs="AppleSystemUIFont"/>
+          <w:color w:val="353535"/>
+        </w:rPr>
+      </w:pPr>
+      <w:r>
+        <w:rPr>
+          <w:rFonts w:ascii="AppleSystemUIFont" w:hAnsi="AppleSystemUIFont" w:cs="AppleSystemUIFont"/>
+          <w:color w:val="353535"/>
+        </w:rPr>
+        <w:t>(3)</w:t>
+      </w:r>
+    </w:p>
+    <w:p>
+      <w:pPr>
+        <w:autoSpaceDE w:val="0"/>
+        <w:autoSpaceDN w:val="0"/>
+        <w:adjustRightInd w:val="0"/>
+        <w:rPr>
+          <w:rFonts w:ascii="AppleSystemUIFont" w:hAnsi="AppleSystemUIFont" w:cs="AppleSystemUIFont"/>
+          <w:color w:val="353535"/>
+        </w:rPr>
+      </w:pPr>
+      <w:r>
+        <w:rPr>
+          <w:rFonts w:ascii="AppleSystemUIFont" w:hAnsi="AppleSystemUIFont" w:cs="AppleSystemUIFont"/>
+          <w:color w:val="353535"/>
+        </w:rPr>
+        <w:t>(4)</w:t>
+      </w:r>
+    </w:p>
+    <w:p>
+      <w:pPr>
+        <w:autoSpaceDE w:val="0"/>
+        <w:autoSpaceDN w:val="0"/>
+        <w:adjustRightInd w:val="0"/>
+        <w:rPr>
+          <w:rFonts w:ascii="AppleSystemUIFont" w:hAnsi="AppleSystemUIFont" w:cs="AppleSystemUIFont"/>
+          <w:color w:val="353535"/>
+        </w:rPr>
+      </w:pPr>
+    </w:p>
+    <w:p>
+      <w:pPr>
+        <w:autoSpaceDE w:val="0"/>
+        <w:autoSpaceDN w:val="0"/>
+        <w:adjustRightInd w:val="0"/>
+        <w:rPr>
+          <w:rFonts w:ascii="AppleSystemUIFont" w:hAnsi="AppleSystemUIFont" w:cs="AppleSystemUIFont"/>
+          <w:color w:val="353535"/>
+        </w:rPr>
+      </w:pPr>
+    </w:p>
+    <w:p>
+      <w:pPr>
+        <w:autoSpaceDE w:val="0"/>
+        <w:autoSpaceDN w:val="0"/>
+        <w:adjustRightInd w:val="0"/>
+        <w:rPr>
+          <w:rFonts w:ascii="AppleSystemUIFont" w:hAnsi="AppleSystemUIFont" w:cs="AppleSystemUIFont"/>
+          <w:color w:val="353535"/>
+        </w:rPr>
+      </w:pPr>
+      <w:r>
+        <w:rPr>
+          <w:rFonts w:ascii="AppleSystemUIFont" w:hAnsi="AppleSystemUIFont" w:cs="AppleSystemUIFont"/>
+          <w:color w:val="353535"/>
+        </w:rPr>
+        <w:t xml:space="preserve">For column: </w:t>
+      </w:r>
+    </w:p>
+    <w:p>
+      <w:pPr>
+        <w:autoSpaceDE w:val="0"/>
+        <w:autoSpaceDN w:val="0"/>
+        <w:adjustRightInd w:val="0"/>
+        <w:rPr>
+          <w:rFonts w:ascii="AppleSystemUIFont" w:hAnsi="AppleSystemUIFont" w:cs="AppleSystemUIFont"/>
+          <w:color w:val="353535"/>
+        </w:rPr>
+      </w:pPr>
+      <w:r>
+        <w:rPr>
+          <w:rFonts w:ascii="AppleSystemUIFont" w:hAnsi="AppleSystemUIFont" w:cs="AppleSystemUIFont"/>
+          <w:color w:val="353535"/>
+        </w:rPr>
+        <w:t xml:space="preserve">(1) </w:t>
+      </w:r>
+      <w:proofErr w:type="spellStart"/>
+      <w:r>
+        <w:rPr>
+          <w:rFonts w:ascii="AppleSystemUIFont" w:hAnsi="AppleSystemUIFont" w:cs="AppleSystemUIFont"/>
+          <w:color w:val="353535"/>
+        </w:rPr>
+        <w:t>adafd</w:t>
+      </w:r>
+      <w:proofErr w:type="spellEnd"/>
+    </w:p>
+    <w:p>
+      <w:pPr>
+        <w:autoSpaceDE w:val="0"/>
+        <w:autoSpaceDN w:val="0"/>
+        <w:adjustRightInd w:val="0"/>
+        <w:rPr>
+          <w:rFonts w:ascii="AppleSystemUIFont" w:hAnsi="AppleSystemUIFont" w:cs="AppleSystemUIFont"/>
+          <w:color w:val="353535"/>
+        </w:rPr>
+      </w:pPr>
+      <w:r>
+        <w:rPr>
+          <w:rFonts w:ascii="AppleSystemUIFont" w:hAnsi="AppleSystemUIFont" w:cs="AppleSystemUIFont"/>
+          <w:color w:val="353535"/>
+        </w:rPr>
+        <w:t>(2)</w:t>
+      </w:r>
+    </w:p>
+    <w:p>
+      <w:pPr>
+        <w:autoSpaceDE w:val="0"/>
+        <w:autoSpaceDN w:val="0"/>
+        <w:adjustRightInd w:val="0"/>
+        <w:rPr>
+          <w:rFonts w:ascii="AppleSystemUIFont" w:hAnsi="AppleSystemUIFont" w:cs="AppleSystemUIFont"/>
+          <w:color w:val="353535"/>
+        </w:rPr>
+      </w:pPr>
+      <w:r>
+        <w:rPr>
+          <w:rFonts w:ascii="AppleSystemUIFont" w:hAnsi="AppleSystemUIFont" w:cs="AppleSystemUIFont"/>
+          <w:color w:val="353535"/>
+        </w:rPr>
+        <w:t>(3)</w:t>
+      </w:r>
+    </w:p>
+    <w:p>
+      <w:pPr>
+        <w:autoSpaceDE w:val="0"/>
+        <w:autoSpaceDN w:val="0"/>
+        <w:adjustRightInd w:val="0"/>
+        <w:rPr>
+          <w:rFonts w:ascii="AppleSystemUIFont" w:hAnsi="AppleSystemUIFont" w:cs="AppleSystemUIFont"/>
+          <w:color w:val="353535"/>
+        </w:rPr>
+      </w:pPr>
+      <w:r>
+        <w:rPr>
+          <w:rFonts w:ascii="AppleSystemUIFont" w:hAnsi="AppleSystemUIFont" w:cs="AppleSystemUIFont"/>
+          <w:color w:val="353535"/>
+        </w:rPr>
+        <w:t>(4)</w:t>
+      </w:r>
+    </w:p>
+    <w:p>
+      <w:pPr>
+        <w:autoSpaceDE w:val="0"/>
+        <w:autoSpaceDN w:val="0"/>
+        <w:adjustRightInd w:val="0"/>
+        <w:rPr>
+          <w:rFonts w:ascii="AppleSystemUIFont" w:hAnsi="AppleSystemUIFont" w:cs="AppleSystemUIFont"/>
+          <w:color w:val="353535"/>
+        </w:rPr>
+      </w:pPr>
+    </w:p>
+    <w:p>
+      <w:pPr>
+        <w:autoSpaceDE w:val="0"/>
+        <w:autoSpaceDN w:val="0"/>
+        <w:adjustRightInd w:val="0"/>
+        <w:rPr>
+          <w:rFonts w:ascii="AppleSystemUIFont" w:hAnsi="AppleSystemUIFont" w:cs="AppleSystemUIFont"/>
+          <w:color w:val="353535"/>
+        </w:rPr>
+      </w:pPr>
+    </w:p>
+    <w:p>
+      <w:pPr>
+        <w:autoSpaceDE w:val="0"/>
+        <w:autoSpaceDN w:val="0"/>
+        <w:adjustRightInd w:val="0"/>
+        <w:rPr>
+          <w:rFonts w:ascii="AppleSystemUIFont" w:hAnsi="AppleSystemUIFont" w:cs="AppleSystemUIFont"/>
+          <w:color w:val="353535"/>
+        </w:rPr>
+      </w:pPr>
+    </w:p>
+    <w:p>
+      <w:pPr>
+        <w:autoSpaceDE w:val="0"/>
+        <w:autoSpaceDN w:val="0"/>
+        <w:adjustRightInd w:val="0"/>
+        <w:rPr>
+          <w:rFonts w:ascii="AppleSystemUIFont" w:hAnsi="AppleSystemUIFont" w:cs="AppleSystemUIFont"/>
+          <w:color w:val="353535"/>
+        </w:rPr>
+      </w:pPr>
+    </w:p>
+    <w:p>
+      <w:pPr>
+        <w:autoSpaceDE w:val="0"/>
+        <w:autoSpaceDN w:val="0"/>
+        <w:adjustRightInd w:val="0"/>
+        <w:rPr>
+          <w:rFonts w:ascii="AppleSystemUIFont" w:hAnsi="AppleSystemUIFont" w:cs="AppleSystemUIFont"/>
+          <w:color w:val="353535"/>
+        </w:rPr>
+      </w:pPr>
+    </w:p>
+    <w:p>
+      <w:pPr>
+        <w:autoSpaceDE w:val="0"/>
+        <w:autoSpaceDN w:val="0"/>
+        <w:adjustRightInd w:val="0"/>
+        <w:rPr>
+          <w:rFonts w:ascii="AppleSystemUIFont" w:hAnsi="AppleSystemUIFont" w:cs="AppleSystemUIFont"/>
+          <w:b/>
+          <w:color w:val="0070C0"/>
+        </w:rPr>
+      </w:pPr>
+      <w:r>
+        <w:rPr>
+          <w:rFonts w:ascii="AppleSystemUIFont" w:hAnsi="AppleSystemUIFont" w:cs="AppleSystemUIFont"/>
+          <w:b/>
+          <w:color w:val="0070C0"/>
+        </w:rPr>
+        <w:t>3. Develop Rational Database Schema</w:t>
+      </w:r>
+    </w:p>
+    <w:p>
+      <w:pPr>
+        <w:autoSpaceDE w:val="0"/>
+        <w:autoSpaceDN w:val="0"/>
+        <w:adjustRightInd w:val="0"/>
+        <w:rPr>
+          <w:rFonts w:ascii="AppleSystemUIFont" w:hAnsi="AppleSystemUIFont" w:cs="AppleSystemUIFont"/>
+          <w:color w:val="353535"/>
+        </w:rPr>
+      </w:pPr>
+    </w:p>
+    <w:p>
+      <w:pPr>
+        <w:autoSpaceDE w:val="0"/>
+        <w:autoSpaceDN w:val="0"/>
+        <w:adjustRightInd w:val="0"/>
+        <w:rPr>
+          <w:rFonts w:ascii="AppleSystemUIFont" w:hAnsi="AppleSystemUIFont" w:cs="AppleSystemUIFont"/>
+          <w:color w:val="353535"/>
+        </w:rPr>
+      </w:pPr>
+      <w:r>
+        <w:rPr>
+          <w:rFonts w:ascii="AppleSystemUIFont" w:hAnsi="AppleSystemUIFont" w:cs="AppleSystemUIFont"/>
+          <w:color w:val="353535"/>
+        </w:rPr>
+        <w:t>here</w:t>
+      </w:r>
+    </w:p>
+    <w:p>
+      <w:pPr>
+        <w:autoSpaceDE w:val="0"/>
+        <w:autoSpaceDN w:val="0"/>
+        <w:adjustRightInd w:val="0"/>
+        <w:rPr>
+          <w:rFonts w:ascii="AppleSystemUIFont" w:hAnsi="AppleSystemUIFont" w:cs="AppleSystemUIFont"/>
+          <w:color w:val="353535"/>
+        </w:rPr>
+      </w:pPr>
+    </w:p>
+    <w:p>
+      <w:pPr>
+        <w:autoSpaceDE w:val="0"/>
+        <w:autoSpaceDN w:val="0"/>
+        <w:adjustRightInd w:val="0"/>
+        <w:rPr>
+          <w:rFonts w:ascii="AppleSystemUIFont" w:hAnsi="AppleSystemUIFont" w:cs="AppleSystemUIFont"/>
+          <w:color w:val="353535"/>
+        </w:rPr>
+      </w:pPr>
+    </w:p>
+    <w:p>
+      <w:pPr>
+        <w:autoSpaceDE w:val="0"/>
+        <w:autoSpaceDN w:val="0"/>
+        <w:adjustRightInd w:val="0"/>
+        <w:rPr>
+          <w:rFonts w:ascii="AppleSystemUIFont" w:hAnsi="AppleSystemUIFont" w:cs="AppleSystemUIFont"/>
+          <w:color w:val="353535"/>
+        </w:rPr>
+      </w:pPr>
+    </w:p>
+    <w:p>
+      <w:pPr>
+        <w:autoSpaceDE w:val="0"/>
+        <w:autoSpaceDN w:val="0"/>
+        <w:adjustRightInd w:val="0"/>
+        <w:rPr>
+          <w:rFonts w:ascii="AppleSystemUIFont" w:hAnsi="AppleSystemUIFont" w:cs="AppleSystemUIFont"/>
+          <w:b/>
+          <w:color w:val="0070C0"/>
+        </w:rPr>
+      </w:pPr>
+      <w:r>
+        <w:rPr>
+          <w:rFonts w:ascii="AppleSystemUIFont" w:hAnsi="AppleSystemUIFont" w:cs="AppleSystemUIFont"/>
+          <w:b/>
+          <w:color w:val="0070C0"/>
+        </w:rPr>
+        <w:t xml:space="preserve">4. Create a </w:t>
+      </w:r>
+      <w:r>
+        <w:rPr>
+          <w:rFonts w:ascii="AppleSystemUIFont" w:hAnsi="AppleSystemUIFont" w:cs="AppleSystemUIFont"/>
+          <w:b/>
+          <w:color w:val="0070C0"/>
+        </w:rPr>
+        <w:t>W</w:t>
+      </w:r>
+      <w:r>
+        <w:rPr>
+          <w:rFonts w:ascii="AppleSystemUIFont" w:hAnsi="AppleSystemUIFont" w:cs="AppleSystemUIFont"/>
+          <w:b/>
+          <w:color w:val="0070C0"/>
+        </w:rPr>
+        <w:t xml:space="preserve">orkflow </w:t>
+      </w:r>
+      <w:r>
+        <w:rPr>
+          <w:rFonts w:ascii="AppleSystemUIFont" w:hAnsi="AppleSystemUIFont" w:cs="AppleSystemUIFont"/>
+          <w:b/>
+          <w:color w:val="0070C0"/>
+        </w:rPr>
+        <w:t>Model</w:t>
+      </w:r>
+    </w:p>
+    <w:p>
+      <w:pPr>
+        <w:autoSpaceDE w:val="0"/>
+        <w:autoSpaceDN w:val="0"/>
+        <w:adjustRightInd w:val="0"/>
+        <w:rPr>
+          <w:rFonts w:ascii="AppleSystemUIFont" w:hAnsi="AppleSystemUIFont" w:cs="AppleSystemUIFont"/>
+          <w:color w:val="353535"/>
+        </w:rPr>
+      </w:pPr>
+    </w:p>
+    <w:p>
+      <w:pPr>
+        <w:autoSpaceDE w:val="0"/>
+        <w:autoSpaceDN w:val="0"/>
+        <w:adjustRightInd w:val="0"/>
+        <w:rPr>
+          <w:rFonts w:ascii="AppleSystemUIFont" w:hAnsi="AppleSystemUIFont" w:cs="AppleSystemUIFont"/>
+          <w:color w:val="353535"/>
+        </w:rPr>
+      </w:pPr>
+      <w:r>
+        <w:rPr>
+          <w:rFonts w:ascii="AppleSystemUIFont" w:hAnsi="AppleSystemUIFont" w:cs="AppleSystemUIFont"/>
+          <w:color w:val="353535"/>
+        </w:rPr>
+        <w:t>here</w:t>
+      </w:r>
+    </w:p>
+    <w:p>
+      <w:pPr>
+        <w:autoSpaceDE w:val="0"/>
+        <w:autoSpaceDN w:val="0"/>
+        <w:adjustRightInd w:val="0"/>
+        <w:rPr>
+          <w:rFonts w:ascii="AppleSystemUIFont" w:hAnsi="AppleSystemUIFont" w:cs="AppleSystemUIFont"/>
+          <w:color w:val="353535"/>
+        </w:rPr>
+      </w:pPr>
+    </w:p>
+    <w:p>
+      <w:pPr>
+        <w:autoSpaceDE w:val="0"/>
+        <w:autoSpaceDN w:val="0"/>
+        <w:adjustRightInd w:val="0"/>
+        <w:rPr>
+          <w:rFonts w:ascii="AppleSystemUIFont" w:hAnsi="AppleSystemUIFont" w:cs="AppleSystemUIFont"/>
+          <w:color w:val="353535"/>
+        </w:rPr>
+      </w:pPr>
+    </w:p>
+    <w:p>
+      <w:pPr>
+        <w:autoSpaceDE w:val="0"/>
+        <w:autoSpaceDN w:val="0"/>
+        <w:adjustRightInd w:val="0"/>
+        <w:rPr>
+          <w:rFonts w:ascii="AppleSystemUIFont" w:hAnsi="AppleSystemUIFont" w:cs="AppleSystemUIFont"/>
+          <w:b/>
+          <w:color w:val="0070C0"/>
+        </w:rPr>
+      </w:pPr>
+      <w:r>
+        <w:rPr>
+          <w:rFonts w:ascii="AppleSystemUIFont" w:hAnsi="AppleSystemUIFont" w:cs="AppleSystemUIFont"/>
+          <w:b/>
+          <w:color w:val="0070C0"/>
+        </w:rPr>
+        <w:t>4. C</w:t>
+      </w:r>
+      <w:r>
+        <w:rPr>
+          <w:rFonts w:ascii="AppleSystemUIFont" w:hAnsi="AppleSystemUIFont" w:cs="AppleSystemUIFont"/>
+          <w:b/>
+          <w:color w:val="0070C0"/>
+        </w:rPr>
+        <w:t>onclusion</w:t>
+      </w:r>
       <w:bookmarkStart w:id="0" w:name="_GoBack"/>
       <w:bookmarkEnd w:id="0"/>
-    </w:p>
-    <w:p>
-      <w:pPr>
-        <w:autoSpaceDE w:val="0"/>
-        <w:autoSpaceDN w:val="0"/>
-        <w:adjustRightInd w:val="0"/>
-        <w:rPr>
-          <w:rFonts w:ascii="AppleSystemUIFont" w:hAnsi="AppleSystemUIFont" w:cs="AppleSystemUIFont"/>
-          <w:color w:val="353535"/>
-        </w:rPr>
-      </w:pPr>
-      <w:r>
-        <w:rPr>
-          <w:rFonts w:ascii="AppleSystemUIFont" w:hAnsi="AppleSystemUIFont" w:cs="AppleSystemUIFont"/>
-          <w:color w:val="353535"/>
-        </w:rPr>
-        <w:t xml:space="preserve">An initial assessment of the </w:t>
-      </w:r>
-      <w:r>
-        <w:rPr>
-          <w:rFonts w:ascii="AppleSystemUIFont" w:hAnsi="AppleSystemUIFont" w:cs="AppleSystemUIFont"/>
-          <w:color w:val="353535"/>
-        </w:rPr>
-        <w:t xml:space="preserve">New York Public Library </w:t>
-      </w:r>
-      <w:r>
-        <w:rPr>
-          <w:rFonts w:ascii="AppleSystemUIFont" w:hAnsi="AppleSystemUIFont" w:cs="AppleSystemUIFont"/>
-          <w:color w:val="353535"/>
-        </w:rPr>
-        <w:t>dataset</w:t>
-      </w:r>
-      <w:r>
-        <w:rPr>
-          <w:rFonts w:ascii="AppleSystemUIFont" w:hAnsi="AppleSystemUIFont" w:cs="AppleSystemUIFont"/>
-          <w:color w:val="353535"/>
-        </w:rPr>
-        <w:t xml:space="preserve"> (referred to now forward as NY menus dataset)</w:t>
-      </w:r>
-      <w:r>
-        <w:rPr>
-          <w:rFonts w:ascii="AppleSystemUIFont" w:hAnsi="AppleSystemUIFont" w:cs="AppleSystemUIFont"/>
-          <w:color w:val="353535"/>
-        </w:rPr>
-        <w:t xml:space="preserve"> is over 45,000 historical menus</w:t>
-      </w:r>
-      <w:r>
-        <w:rPr>
-          <w:rFonts w:ascii="AppleSystemUIFont" w:hAnsi="AppleSystemUIFont" w:cs="AppleSystemUIFont"/>
-          <w:color w:val="353535"/>
-        </w:rPr>
-        <w:t>. The majority of these were organized by Frank</w:t>
-      </w:r>
-      <w:r>
-        <w:rPr>
-          <w:rFonts w:ascii="AppleSystemUIFont" w:hAnsi="AppleSystemUIFont" w:cs="AppleSystemUIFont"/>
-          <w:color w:val="353535"/>
-        </w:rPr>
-        <w:t xml:space="preserve"> E. </w:t>
-      </w:r>
-      <w:proofErr w:type="spellStart"/>
-      <w:r>
-        <w:rPr>
-          <w:rFonts w:ascii="AppleSystemUIFont" w:hAnsi="AppleSystemUIFont" w:cs="AppleSystemUIFont"/>
-          <w:color w:val="353535"/>
-        </w:rPr>
-        <w:t>Buttolph</w:t>
-      </w:r>
-      <w:proofErr w:type="spellEnd"/>
-      <w:r>
-        <w:rPr>
-          <w:rFonts w:ascii="AppleSystemUIFont" w:hAnsi="AppleSystemUIFont" w:cs="AppleSystemUIFont"/>
-          <w:color w:val="353535"/>
-        </w:rPr>
-        <w:t xml:space="preserve"> (reference1) around 1900-1921. The dates on the menus range from the 1850s to 2010s. The data contains information on restaurant menu, as well as, </w:t>
-      </w:r>
-    </w:p>
-    <w:p>
-      <w:pPr>
-        <w:autoSpaceDE w:val="0"/>
-        <w:autoSpaceDN w:val="0"/>
-        <w:adjustRightInd w:val="0"/>
-        <w:rPr>
-          <w:rFonts w:ascii="AppleSystemUIFont" w:hAnsi="AppleSystemUIFont" w:cs="AppleSystemUIFont"/>
-          <w:color w:val="353535"/>
-        </w:rPr>
-      </w:pPr>
-    </w:p>
-    <w:p>
-      <w:pPr>
-        <w:autoSpaceDE w:val="0"/>
-        <w:autoSpaceDN w:val="0"/>
-        <w:adjustRightInd w:val="0"/>
-        <w:rPr>
-          <w:rFonts w:ascii="AppleSystemUIFont" w:hAnsi="AppleSystemUIFont" w:cs="AppleSystemUIFont"/>
-          <w:color w:val="353535"/>
-        </w:rPr>
-      </w:pPr>
-    </w:p>
-    <w:p>
-      <w:pPr>
-        <w:autoSpaceDE w:val="0"/>
-        <w:autoSpaceDN w:val="0"/>
-        <w:adjustRightInd w:val="0"/>
-        <w:rPr>
-          <w:rFonts w:ascii="AppleSystemUIFont" w:hAnsi="AppleSystemUIFont" w:cs="AppleSystemUIFont"/>
-          <w:color w:val="353535"/>
-        </w:rPr>
-      </w:pPr>
-    </w:p>
-    <w:p>
-      <w:pPr>
-        <w:autoSpaceDE w:val="0"/>
-        <w:autoSpaceDN w:val="0"/>
-        <w:adjustRightInd w:val="0"/>
-        <w:rPr>
-          <w:rFonts w:ascii="AppleSystemUIFont" w:hAnsi="AppleSystemUIFont" w:cs="AppleSystemUIFont"/>
-          <w:b/>
-          <w:color w:val="0070C0"/>
-        </w:rPr>
-      </w:pPr>
-      <w:r>
-        <w:rPr>
-          <w:rFonts w:ascii="AppleSystemUIFont" w:hAnsi="AppleSystemUIFont" w:cs="AppleSystemUIFont"/>
-          <w:b/>
-          <w:color w:val="0070C0"/>
-        </w:rPr>
-        <w:t xml:space="preserve">2. </w:t>
-      </w:r>
-      <w:r>
-        <w:rPr>
-          <w:rFonts w:ascii="AppleSystemUIFont" w:hAnsi="AppleSystemUIFont" w:cs="AppleSystemUIFont"/>
-          <w:b/>
-          <w:color w:val="0070C0"/>
-        </w:rPr>
-        <w:t xml:space="preserve">Data </w:t>
-      </w:r>
-      <w:r>
-        <w:rPr>
-          <w:rFonts w:ascii="AppleSystemUIFont" w:hAnsi="AppleSystemUIFont" w:cs="AppleSystemUIFont"/>
-          <w:b/>
-          <w:color w:val="0070C0"/>
-        </w:rPr>
-        <w:t>cleaning</w:t>
-      </w:r>
-      <w:r>
-        <w:rPr>
-          <w:rFonts w:ascii="AppleSystemUIFont" w:hAnsi="AppleSystemUIFont" w:cs="AppleSystemUIFont"/>
-          <w:b/>
-          <w:color w:val="0070C0"/>
-        </w:rPr>
-        <w:t xml:space="preserve"> with </w:t>
-      </w:r>
-      <w:proofErr w:type="spellStart"/>
-      <w:r>
-        <w:rPr>
-          <w:rFonts w:ascii="AppleSystemUIFont" w:hAnsi="AppleSystemUIFont" w:cs="AppleSystemUIFont"/>
-          <w:b/>
-          <w:color w:val="0070C0"/>
-        </w:rPr>
-        <w:t>OpenRefine</w:t>
-      </w:r>
-      <w:proofErr w:type="spellEnd"/>
-    </w:p>
-    <w:p>
-      <w:pPr>
-        <w:autoSpaceDE w:val="0"/>
-        <w:autoSpaceDN w:val="0"/>
-        <w:adjustRightInd w:val="0"/>
-        <w:rPr>
-          <w:rFonts w:ascii="AppleSystemUIFont" w:hAnsi="AppleSystemUIFont" w:cs="AppleSystemUIFont"/>
-          <w:color w:val="353535"/>
-        </w:rPr>
-      </w:pPr>
-    </w:p>
-    <w:p>
-      <w:pPr>
-        <w:autoSpaceDE w:val="0"/>
-        <w:autoSpaceDN w:val="0"/>
-        <w:adjustRightInd w:val="0"/>
-        <w:rPr>
-          <w:rFonts w:ascii="AppleSystemUIFont" w:hAnsi="AppleSystemUIFont" w:cs="AppleSystemUIFont"/>
-          <w:color w:val="353535"/>
-        </w:rPr>
-      </w:pPr>
-      <w:r>
-        <w:rPr>
-          <w:rFonts w:ascii="AppleSystemUIFont" w:hAnsi="AppleSystemUIFont" w:cs="AppleSystemUIFont"/>
-          <w:color w:val="353535"/>
-        </w:rPr>
-        <w:t>here</w:t>
-      </w:r>
-    </w:p>
-    <w:p>
-      <w:pPr>
-        <w:autoSpaceDE w:val="0"/>
-        <w:autoSpaceDN w:val="0"/>
-        <w:adjustRightInd w:val="0"/>
-        <w:rPr>
-          <w:rFonts w:ascii="AppleSystemUIFont" w:hAnsi="AppleSystemUIFont" w:cs="AppleSystemUIFont"/>
-          <w:color w:val="353535"/>
-        </w:rPr>
-      </w:pPr>
-    </w:p>
-    <w:p>
-      <w:pPr>
-        <w:autoSpaceDE w:val="0"/>
-        <w:autoSpaceDN w:val="0"/>
-        <w:adjustRightInd w:val="0"/>
-        <w:rPr>
-          <w:rFonts w:ascii="AppleSystemUIFont" w:hAnsi="AppleSystemUIFont" w:cs="AppleSystemUIFont"/>
-          <w:color w:val="353535"/>
-        </w:rPr>
-      </w:pPr>
-    </w:p>
-    <w:p>
-      <w:pPr>
-        <w:autoSpaceDE w:val="0"/>
-        <w:autoSpaceDN w:val="0"/>
-        <w:adjustRightInd w:val="0"/>
-        <w:rPr>
-          <w:rFonts w:ascii="AppleSystemUIFont" w:hAnsi="AppleSystemUIFont" w:cs="AppleSystemUIFont"/>
-          <w:color w:val="353535"/>
-        </w:rPr>
-      </w:pPr>
-    </w:p>
-    <w:p>
-      <w:pPr>
-        <w:autoSpaceDE w:val="0"/>
-        <w:autoSpaceDN w:val="0"/>
-        <w:adjustRightInd w:val="0"/>
-        <w:rPr>
-          <w:rFonts w:ascii="AppleSystemUIFont" w:hAnsi="AppleSystemUIFont" w:cs="AppleSystemUIFont"/>
-          <w:b/>
-          <w:color w:val="0070C0"/>
-        </w:rPr>
-      </w:pPr>
-      <w:r>
-        <w:rPr>
-          <w:rFonts w:ascii="AppleSystemUIFont" w:hAnsi="AppleSystemUIFont" w:cs="AppleSystemUIFont"/>
-          <w:b/>
-          <w:color w:val="0070C0"/>
-        </w:rPr>
-        <w:t>3. Develop Rational Database Schema</w:t>
-      </w:r>
-    </w:p>
-    <w:p>
-      <w:pPr>
-        <w:autoSpaceDE w:val="0"/>
-        <w:autoSpaceDN w:val="0"/>
-        <w:adjustRightInd w:val="0"/>
-        <w:rPr>
-          <w:rFonts w:ascii="AppleSystemUIFont" w:hAnsi="AppleSystemUIFont" w:cs="AppleSystemUIFont"/>
-          <w:color w:val="353535"/>
-        </w:rPr>
-      </w:pPr>
-    </w:p>
-    <w:p>
-      <w:pPr>
-        <w:autoSpaceDE w:val="0"/>
-        <w:autoSpaceDN w:val="0"/>
-        <w:adjustRightInd w:val="0"/>
-        <w:rPr>
-          <w:rFonts w:ascii="AppleSystemUIFont" w:hAnsi="AppleSystemUIFont" w:cs="AppleSystemUIFont"/>
-          <w:color w:val="353535"/>
-        </w:rPr>
-      </w:pPr>
-      <w:r>
-        <w:rPr>
-          <w:rFonts w:ascii="AppleSystemUIFont" w:hAnsi="AppleSystemUIFont" w:cs="AppleSystemUIFont"/>
-          <w:color w:val="353535"/>
-        </w:rPr>
-        <w:t>here</w:t>
-      </w:r>
-    </w:p>
-    <w:p>
-      <w:pPr>
-        <w:autoSpaceDE w:val="0"/>
-        <w:autoSpaceDN w:val="0"/>
-        <w:adjustRightInd w:val="0"/>
-        <w:rPr>
-          <w:rFonts w:ascii="AppleSystemUIFont" w:hAnsi="AppleSystemUIFont" w:cs="AppleSystemUIFont"/>
-          <w:color w:val="353535"/>
-        </w:rPr>
-      </w:pPr>
-    </w:p>
-    <w:p>
-      <w:pPr>
-        <w:autoSpaceDE w:val="0"/>
-        <w:autoSpaceDN w:val="0"/>
-        <w:adjustRightInd w:val="0"/>
-        <w:rPr>
-          <w:rFonts w:ascii="AppleSystemUIFont" w:hAnsi="AppleSystemUIFont" w:cs="AppleSystemUIFont"/>
-          <w:color w:val="353535"/>
-        </w:rPr>
-      </w:pPr>
-    </w:p>
-    <w:p>
-      <w:pPr>
-        <w:autoSpaceDE w:val="0"/>
-        <w:autoSpaceDN w:val="0"/>
-        <w:adjustRightInd w:val="0"/>
-        <w:rPr>
-          <w:rFonts w:ascii="AppleSystemUIFont" w:hAnsi="AppleSystemUIFont" w:cs="AppleSystemUIFont"/>
-          <w:color w:val="353535"/>
-        </w:rPr>
-      </w:pPr>
-    </w:p>
-    <w:p>
-      <w:pPr>
-        <w:autoSpaceDE w:val="0"/>
-        <w:autoSpaceDN w:val="0"/>
-        <w:adjustRightInd w:val="0"/>
-        <w:rPr>
-          <w:rFonts w:ascii="AppleSystemUIFont" w:hAnsi="AppleSystemUIFont" w:cs="AppleSystemUIFont"/>
-          <w:b/>
-          <w:color w:val="0070C0"/>
-        </w:rPr>
-      </w:pPr>
-      <w:r>
-        <w:rPr>
-          <w:rFonts w:ascii="AppleSystemUIFont" w:hAnsi="AppleSystemUIFont" w:cs="AppleSystemUIFont"/>
-          <w:b/>
-          <w:color w:val="0070C0"/>
-        </w:rPr>
-        <w:lastRenderedPageBreak/>
-        <w:t xml:space="preserve">4. Create a </w:t>
-      </w:r>
-      <w:r>
-        <w:rPr>
-          <w:rFonts w:ascii="AppleSystemUIFont" w:hAnsi="AppleSystemUIFont" w:cs="AppleSystemUIFont"/>
-          <w:b/>
-          <w:color w:val="0070C0"/>
-        </w:rPr>
-        <w:t>W</w:t>
-      </w:r>
-      <w:r>
-        <w:rPr>
-          <w:rFonts w:ascii="AppleSystemUIFont" w:hAnsi="AppleSystemUIFont" w:cs="AppleSystemUIFont"/>
-          <w:b/>
-          <w:color w:val="0070C0"/>
-        </w:rPr>
-        <w:t xml:space="preserve">orkflow </w:t>
-      </w:r>
-      <w:r>
-        <w:rPr>
-          <w:rFonts w:ascii="AppleSystemUIFont" w:hAnsi="AppleSystemUIFont" w:cs="AppleSystemUIFont"/>
-          <w:b/>
-          <w:color w:val="0070C0"/>
-        </w:rPr>
-        <w:t>Model</w:t>
-      </w:r>
     </w:p>
     <w:p>
       <w:pPr>
@@ -1329,6 +3659,17 @@
       <w:szCs w:val="21"/>
     </w:rPr>
   </w:style>
+  <w:style w:type="paragraph" w:styleId="ListParagraph">
+    <w:name w:val="List Paragraph"/>
+    <w:basedOn w:val="Normal"/>
+    <w:uiPriority w:val="34"/>
+    <w:qFormat/>
+    <w:rsid w:val="00327304"/>
+    <w:pPr>
+      <w:ind w:left="720"/>
+      <w:contextualSpacing/>
+    </w:pPr>
+  </w:style>
 </w:styles>
 </file>
 

--- a/DC-Project-Report.docx
+++ b/DC-Project-Report.docx
@@ -151,21 +151,7 @@
           <w:rFonts w:ascii="AppleSystemUIFont" w:hAnsi="AppleSystemUIFont" w:cs="AppleSystemUIFont"/>
           <w:color w:val="353535"/>
         </w:rPr>
-        <w:t xml:space="preserve">This project will use the following software and tools </w:t>
-      </w:r>
-      <w:r>
-        <w:rPr>
-          <w:rFonts w:ascii="AppleSystemUIFont" w:hAnsi="AppleSystemUIFont" w:cs="AppleSystemUIFont"/>
-          <w:color w:val="353535"/>
-        </w:rPr>
-        <w:t>to clean and organize the dataset</w:t>
-      </w:r>
-      <w:r>
-        <w:rPr>
-          <w:rFonts w:ascii="AppleSystemUIFont" w:hAnsi="AppleSystemUIFont" w:cs="AppleSystemUIFont"/>
-          <w:color w:val="353535"/>
-        </w:rPr>
-        <w:t>:</w:t>
+        <w:t>This project will use the following software and tools to clean and organize the dataset:</w:t>
       </w:r>
       <w:r>
         <w:rPr>
@@ -565,7 +551,28 @@
           <w:rFonts w:ascii="AppleSystemUIFont" w:hAnsi="AppleSystemUIFont" w:cs="AppleSystemUIFont"/>
           <w:color w:val="353535"/>
         </w:rPr>
-        <w:t xml:space="preserve"> (ref1) around 1900-1921. The dates on the menus range from the 1850s to 2010s. The data contains information on restaurant menu, </w:t>
+        <w:t xml:space="preserve"> (</w:t>
+      </w:r>
+      <w:r>
+        <w:rPr>
+          <w:rFonts w:ascii="AppleSystemUIFont" w:hAnsi="AppleSystemUIFont" w:cs="AppleSystemUIFont"/>
+          <w:color w:val="00B0F0"/>
+        </w:rPr>
+        <w:t>R</w:t>
+      </w:r>
+      <w:r>
+        <w:rPr>
+          <w:rFonts w:ascii="AppleSystemUIFont" w:hAnsi="AppleSystemUIFont" w:cs="AppleSystemUIFont"/>
+          <w:color w:val="00B0F0"/>
+        </w:rPr>
+        <w:t>ef1</w:t>
+      </w:r>
+      <w:r>
+        <w:rPr>
+          <w:rFonts w:ascii="AppleSystemUIFont" w:hAnsi="AppleSystemUIFont" w:cs="AppleSystemUIFont"/>
+          <w:color w:val="353535"/>
+        </w:rPr>
+        <w:t xml:space="preserve">) around 1900-1921. The dates on the menus range from the 1850s to 2010s. The data contains information on restaurant menu, </w:t>
       </w:r>
       <w:r>
         <w:rPr>
@@ -579,7 +586,28 @@
           <w:rFonts w:ascii="AppleSystemUIFont" w:hAnsi="AppleSystemUIFont" w:cs="AppleSystemUIFont"/>
           <w:color w:val="353535"/>
         </w:rPr>
-        <w:t>railroad or shipping companies. The dataset was digitized in 2011 via the “What’s on the Menu?” project (ref2). So far 17,500 the libraries’ historical menus have been digitized.</w:t>
+        <w:t>railroad or shipping companies. The dataset was digitized in 2011 via the “What’s on the Menu?” project (</w:t>
+      </w:r>
+      <w:r>
+        <w:rPr>
+          <w:rFonts w:ascii="AppleSystemUIFont" w:hAnsi="AppleSystemUIFont" w:cs="AppleSystemUIFont"/>
+          <w:color w:val="00B0F0"/>
+        </w:rPr>
+        <w:t>R</w:t>
+      </w:r>
+      <w:r>
+        <w:rPr>
+          <w:rFonts w:ascii="AppleSystemUIFont" w:hAnsi="AppleSystemUIFont" w:cs="AppleSystemUIFont"/>
+          <w:color w:val="00B0F0"/>
+        </w:rPr>
+        <w:t>ef2</w:t>
+      </w:r>
+      <w:r>
+        <w:rPr>
+          <w:rFonts w:ascii="AppleSystemUIFont" w:hAnsi="AppleSystemUIFont" w:cs="AppleSystemUIFont"/>
+          <w:color w:val="353535"/>
+        </w:rPr>
+        <w:t>). So far 17,500 the libraries’ historical menus have been digitized.</w:t>
       </w:r>
     </w:p>
     <w:p>
@@ -870,7 +898,49 @@
           <w:rFonts w:ascii="AppleSystemUIFont" w:hAnsi="AppleSystemUIFont" w:cs="AppleSystemUIFont"/>
           <w:color w:val="353535"/>
         </w:rPr>
-        <w:t xml:space="preserve"> repository (ref3) or this associated webpage (ref4). This tool was mostly used to aid in our team collaboration</w:t>
+        <w:t xml:space="preserve"> repository (</w:t>
+      </w:r>
+      <w:r>
+        <w:rPr>
+          <w:rFonts w:ascii="AppleSystemUIFont" w:hAnsi="AppleSystemUIFont" w:cs="AppleSystemUIFont"/>
+          <w:color w:val="00B0F0"/>
+        </w:rPr>
+        <w:t>R</w:t>
+      </w:r>
+      <w:r>
+        <w:rPr>
+          <w:rFonts w:ascii="AppleSystemUIFont" w:hAnsi="AppleSystemUIFont" w:cs="AppleSystemUIFont"/>
+          <w:color w:val="00B0F0"/>
+        </w:rPr>
+        <w:t>ef3</w:t>
+      </w:r>
+      <w:r>
+        <w:rPr>
+          <w:rFonts w:ascii="AppleSystemUIFont" w:hAnsi="AppleSystemUIFont" w:cs="AppleSystemUIFont"/>
+          <w:color w:val="353535"/>
+        </w:rPr>
+        <w:t>) or this associated webpage (</w:t>
+      </w:r>
+      <w:r>
+        <w:rPr>
+          <w:rFonts w:ascii="AppleSystemUIFont" w:hAnsi="AppleSystemUIFont" w:cs="AppleSystemUIFont"/>
+          <w:color w:val="00B0F0"/>
+        </w:rPr>
+        <w:t>R</w:t>
+      </w:r>
+      <w:r>
+        <w:rPr>
+          <w:rFonts w:ascii="AppleSystemUIFont" w:hAnsi="AppleSystemUIFont" w:cs="AppleSystemUIFont"/>
+          <w:color w:val="00B0F0"/>
+        </w:rPr>
+        <w:t>ef4</w:t>
+      </w:r>
+      <w:r>
+        <w:rPr>
+          <w:rFonts w:ascii="AppleSystemUIFont" w:hAnsi="AppleSystemUIFont" w:cs="AppleSystemUIFont"/>
+          <w:color w:val="353535"/>
+        </w:rPr>
+        <w:t>). This tool was mostly used to aid in our team collaboration</w:t>
       </w:r>
       <w:r>
         <w:rPr>
@@ -1195,6 +1265,30 @@
           <w:rFonts w:ascii="AppleSystemUIFont" w:hAnsi="AppleSystemUIFont" w:cs="AppleSystemUIFont"/>
           <w:b/>
           <w:i/>
+        </w:rPr>
+        <w:t>###</w:t>
+      </w:r>
+      <w:r>
+        <w:rPr>
+          <w:rFonts w:ascii="AppleSystemUIFont" w:hAnsi="AppleSystemUIFont" w:cs="AppleSystemUIFont"/>
+          <w:b/>
+          <w:i/>
+        </w:rPr>
+        <w:t xml:space="preserve"> Input</w:t>
+      </w:r>
+      <w:r>
+        <w:rPr>
+          <w:rFonts w:ascii="AppleSystemUIFont" w:hAnsi="AppleSystemUIFont" w:cs="AppleSystemUIFont"/>
+          <w:b/>
+          <w:i/>
+        </w:rPr>
+        <w:t xml:space="preserve"> </w:t>
+      </w:r>
+      <w:r>
+        <w:rPr>
+          <w:rFonts w:ascii="AppleSystemUIFont" w:hAnsi="AppleSystemUIFont" w:cs="AppleSystemUIFont"/>
+          <w:b/>
+          <w:i/>
           <w:color w:val="353535"/>
         </w:rPr>
         <w:t xml:space="preserve">File: </w:t>
@@ -1206,8 +1300,34 @@
           <w:i/>
           <w:color w:val="353535"/>
         </w:rPr>
+        <w:t>O</w:t>
+      </w:r>
+      <w:r>
+        <w:rPr>
+          <w:rFonts w:ascii="AppleSystemUIFont" w:hAnsi="AppleSystemUIFont" w:cs="AppleSystemUIFont"/>
+          <w:b/>
+          <w:i/>
+          <w:color w:val="353535"/>
+        </w:rPr>
         <w:t>Menu.csv</w:t>
       </w:r>
+      <w:r>
+        <w:rPr>
+          <w:rFonts w:ascii="AppleSystemUIFont" w:hAnsi="AppleSystemUIFont" w:cs="AppleSystemUIFont"/>
+          <w:b/>
+          <w:i/>
+          <w:color w:val="353535"/>
+        </w:rPr>
+        <w:t xml:space="preserve"> </w:t>
+      </w:r>
+      <w:r>
+        <w:rPr>
+          <w:rFonts w:ascii="AppleSystemUIFont" w:hAnsi="AppleSystemUIFont" w:cs="AppleSystemUIFont"/>
+          <w:b/>
+          <w:i/>
+        </w:rPr>
+        <w:t>#####################</w:t>
+      </w:r>
     </w:p>
     <w:p>
       <w:pPr>
@@ -1476,21 +1596,7 @@
           <w:color w:val="353535"/>
         </w:rPr>
         <w:lastRenderedPageBreak/>
-        <w:t xml:space="preserve">(9) Create a new facet. Next, use the cluster operation </w:t>
-      </w:r>
-      <w:r>
-        <w:rPr>
-          <w:rFonts w:ascii="AppleSystemUIFont" w:hAnsi="AppleSystemUIFont" w:cs="AppleSystemUIFont"/>
-          <w:color w:val="353535"/>
-        </w:rPr>
-        <w:t>nearest neighbor method and</w:t>
-      </w:r>
-      <w:r>
-        <w:rPr>
-          <w:rFonts w:ascii="AppleSystemUIFont" w:hAnsi="AppleSystemUIFont" w:cs="AppleSystemUIFont"/>
-          <w:color w:val="353535"/>
-        </w:rPr>
-        <w:t xml:space="preserve"> PPM distance function. Then, merge the selected clusters.</w:t>
+        <w:t>(9) Create a new facet. Next, use the cluster operation nearest neighbor method and PPM distance function. Then, merge the selected clusters.</w:t>
       </w:r>
     </w:p>
     <w:p>
@@ -1681,14 +1787,7 @@
           <w:rFonts w:ascii="AppleSystemUIFont" w:hAnsi="AppleSystemUIFont" w:cs="AppleSystemUIFont"/>
           <w:color w:val="353535"/>
         </w:rPr>
-        <w:t xml:space="preserve"> 2’, </w:t>
-      </w:r>
-      <w:r>
-        <w:rPr>
-          <w:rFonts w:ascii="AppleSystemUIFont" w:hAnsi="AppleSystemUIFont" w:cs="AppleSystemUIFont"/>
-          <w:color w:val="353535"/>
-        </w:rPr>
-        <w:t>‘</w:t>
+        <w:t xml:space="preserve"> 2’, ‘</w:t>
       </w:r>
       <w:proofErr w:type="spellStart"/>
       <w:r>
@@ -1704,48 +1803,1185 @@
           <w:rFonts w:ascii="AppleSystemUIFont" w:hAnsi="AppleSystemUIFont" w:cs="AppleSystemUIFont"/>
           <w:color w:val="353535"/>
         </w:rPr>
+        <w:t xml:space="preserve"> 3’, and ‘</w:t>
+      </w:r>
+      <w:proofErr w:type="spellStart"/>
+      <w:r>
+        <w:rPr>
+          <w:rFonts w:ascii="AppleSystemUIFont" w:hAnsi="AppleSystemUIFont" w:cs="AppleSystemUIFont"/>
+          <w:color w:val="353535"/>
+        </w:rPr>
+        <w:t>physical_description</w:t>
+      </w:r>
+      <w:proofErr w:type="spellEnd"/>
+      <w:r>
+        <w:rPr>
+          <w:rFonts w:ascii="AppleSystemUIFont" w:hAnsi="AppleSystemUIFont" w:cs="AppleSystemUIFont"/>
+          <w:color w:val="353535"/>
+        </w:rPr>
+        <w:t xml:space="preserve"> 4’ into one column named: </w:t>
+      </w:r>
+      <w:proofErr w:type="spellStart"/>
+      <w:r>
+        <w:rPr>
+          <w:rFonts w:ascii="AppleSystemUIFont" w:hAnsi="AppleSystemUIFont" w:cs="AppleSystemUIFont"/>
+          <w:color w:val="353535"/>
+        </w:rPr>
+        <w:t>physical_description_additional</w:t>
+      </w:r>
+      <w:proofErr w:type="spellEnd"/>
+      <w:r>
+        <w:rPr>
+          <w:rFonts w:ascii="AppleSystemUIFont" w:hAnsi="AppleSystemUIFont" w:cs="AppleSystemUIFont"/>
+          <w:color w:val="353535"/>
+        </w:rPr>
+        <w:t xml:space="preserve">. </w:t>
+      </w:r>
+    </w:p>
+    <w:p>
+      <w:pPr>
+        <w:autoSpaceDE w:val="0"/>
+        <w:autoSpaceDN w:val="0"/>
+        <w:adjustRightInd w:val="0"/>
+        <w:rPr>
+          <w:rFonts w:ascii="AppleSystemUIFont" w:hAnsi="AppleSystemUIFont" w:cs="AppleSystemUIFont"/>
+          <w:color w:val="353535"/>
+        </w:rPr>
+      </w:pPr>
+      <w:r>
+        <w:rPr>
+          <w:rFonts w:ascii="AppleSystemUIFont" w:hAnsi="AppleSystemUIFont" w:cs="AppleSystemUIFont"/>
+          <w:color w:val="353535"/>
+        </w:rPr>
+        <w:t xml:space="preserve">(4) </w:t>
+      </w:r>
+      <w:r>
+        <w:rPr>
+          <w:rFonts w:ascii="AppleSystemUIFont" w:hAnsi="AppleSystemUIFont" w:cs="AppleSystemUIFont"/>
+          <w:color w:val="353535"/>
+        </w:rPr>
+        <w:t xml:space="preserve">Use </w:t>
+      </w:r>
+      <w:proofErr w:type="gramStart"/>
+      <w:r>
+        <w:rPr>
+          <w:rFonts w:ascii="AppleSystemUIFont" w:hAnsi="AppleSystemUIFont" w:cs="AppleSystemUIFont"/>
+          <w:color w:val="353535"/>
+        </w:rPr>
+        <w:t>‘ -</w:t>
+      </w:r>
+      <w:proofErr w:type="gramEnd"/>
+      <w:r>
+        <w:rPr>
+          <w:rFonts w:ascii="AppleSystemUIFont" w:hAnsi="AppleSystemUIFont" w:cs="AppleSystemUIFont"/>
+          <w:color w:val="353535"/>
+        </w:rPr>
+        <w:t xml:space="preserve"> ‘ to separate the values from the different columns (Remember the space before and after the dash). Note: if the cell in the column is empty, leave that value as a blank space.</w:t>
+      </w:r>
+      <w:r>
+        <w:rPr>
+          <w:rFonts w:ascii="AppleSystemUIFont" w:hAnsi="AppleSystemUIFont" w:cs="AppleSystemUIFont"/>
+          <w:color w:val="353535"/>
+        </w:rPr>
+        <w:t xml:space="preserve"> For example, if a column is blank, make the new column in ‘</w:t>
+      </w:r>
+      <w:proofErr w:type="spellStart"/>
+      <w:r>
+        <w:rPr>
+          <w:rFonts w:ascii="AppleSystemUIFont" w:hAnsi="AppleSystemUIFont" w:cs="AppleSystemUIFont"/>
+          <w:color w:val="353535"/>
+        </w:rPr>
+        <w:t>physical_description_additional</w:t>
+      </w:r>
+      <w:proofErr w:type="spellEnd"/>
+      <w:r>
+        <w:rPr>
+          <w:rFonts w:ascii="AppleSystemUIFont" w:hAnsi="AppleSystemUIFont" w:cs="AppleSystemUIFont"/>
+          <w:color w:val="353535"/>
+        </w:rPr>
+        <w:t>’ blank also.</w:t>
+      </w:r>
+    </w:p>
+    <w:p>
+      <w:pPr>
+        <w:autoSpaceDE w:val="0"/>
+        <w:autoSpaceDN w:val="0"/>
+        <w:adjustRightInd w:val="0"/>
+        <w:rPr>
+          <w:rFonts w:ascii="AppleSystemUIFont" w:hAnsi="AppleSystemUIFont" w:cs="AppleSystemUIFont"/>
+          <w:color w:val="353535"/>
+        </w:rPr>
+      </w:pPr>
+    </w:p>
+    <w:p>
+      <w:pPr>
+        <w:autoSpaceDE w:val="0"/>
+        <w:autoSpaceDN w:val="0"/>
+        <w:adjustRightInd w:val="0"/>
+        <w:rPr>
+          <w:rFonts w:ascii="AppleSystemUIFont" w:hAnsi="AppleSystemUIFont" w:cs="AppleSystemUIFont"/>
+          <w:color w:val="353535"/>
+        </w:rPr>
+      </w:pPr>
+      <w:r>
+        <w:rPr>
+          <w:rFonts w:ascii="AppleSystemUIFont" w:hAnsi="AppleSystemUIFont" w:cs="AppleSystemUIFont"/>
+          <w:color w:val="353535"/>
+        </w:rPr>
+        <w:t>[INSERT SCREENSHOTS]</w:t>
+      </w:r>
+    </w:p>
+    <w:p>
+      <w:pPr>
+        <w:autoSpaceDE w:val="0"/>
+        <w:autoSpaceDN w:val="0"/>
+        <w:adjustRightInd w:val="0"/>
+        <w:rPr>
+          <w:rFonts w:ascii="AppleSystemUIFont" w:hAnsi="AppleSystemUIFont" w:cs="AppleSystemUIFont"/>
+          <w:color w:val="353535"/>
+        </w:rPr>
+      </w:pPr>
+    </w:p>
+    <w:p>
+      <w:pPr>
+        <w:autoSpaceDE w:val="0"/>
+        <w:autoSpaceDN w:val="0"/>
+        <w:adjustRightInd w:val="0"/>
+        <w:rPr>
+          <w:rFonts w:ascii="AppleSystemUIFont" w:hAnsi="AppleSystemUIFont" w:cs="AppleSystemUIFont"/>
+          <w:color w:val="353535"/>
+        </w:rPr>
+      </w:pPr>
+    </w:p>
+    <w:p>
+      <w:pPr>
+        <w:autoSpaceDE w:val="0"/>
+        <w:autoSpaceDN w:val="0"/>
+        <w:adjustRightInd w:val="0"/>
+        <w:rPr>
+          <w:rFonts w:ascii="AppleSystemUIFont" w:hAnsi="AppleSystemUIFont" w:cs="AppleSystemUIFont"/>
+          <w:i/>
+          <w:color w:val="353535"/>
+          <w:u w:val="single"/>
+        </w:rPr>
+      </w:pPr>
+      <w:r>
+        <w:rPr>
+          <w:rFonts w:ascii="AppleSystemUIFont" w:hAnsi="AppleSystemUIFont" w:cs="AppleSystemUIFont"/>
+          <w:i/>
+          <w:color w:val="353535"/>
+          <w:u w:val="single"/>
+        </w:rPr>
+        <w:t xml:space="preserve">For column: </w:t>
+      </w:r>
+      <w:r>
+        <w:rPr>
+          <w:rFonts w:ascii="AppleSystemUIFont" w:hAnsi="AppleSystemUIFont" w:cs="AppleSystemUIFont"/>
+          <w:i/>
+          <w:color w:val="353535"/>
+          <w:u w:val="single"/>
+        </w:rPr>
+        <w:t>date</w:t>
+      </w:r>
+    </w:p>
+    <w:p>
+      <w:pPr>
+        <w:autoSpaceDE w:val="0"/>
+        <w:autoSpaceDN w:val="0"/>
+        <w:adjustRightInd w:val="0"/>
+        <w:rPr>
+          <w:rFonts w:ascii="AppleSystemUIFont" w:hAnsi="AppleSystemUIFont" w:cs="AppleSystemUIFont"/>
+          <w:color w:val="353535"/>
+        </w:rPr>
+      </w:pPr>
+      <w:r>
+        <w:rPr>
+          <w:rFonts w:ascii="AppleSystemUIFont" w:hAnsi="AppleSystemUIFont" w:cs="AppleSystemUIFont"/>
+          <w:color w:val="353535"/>
+        </w:rPr>
+        <w:t xml:space="preserve">(1) </w:t>
+      </w:r>
+      <w:r>
+        <w:rPr>
+          <w:rFonts w:ascii="AppleSystemUIFont" w:hAnsi="AppleSystemUIFont" w:cs="AppleSystemUIFont"/>
+          <w:color w:val="353535"/>
+        </w:rPr>
+        <w:t>Convert date format to YYY-MM-DD</w:t>
+      </w:r>
+    </w:p>
+    <w:p>
+      <w:pPr>
+        <w:autoSpaceDE w:val="0"/>
+        <w:autoSpaceDN w:val="0"/>
+        <w:adjustRightInd w:val="0"/>
+        <w:rPr>
+          <w:rFonts w:ascii="AppleSystemUIFont" w:hAnsi="AppleSystemUIFont" w:cs="AppleSystemUIFont"/>
+          <w:color w:val="353535"/>
+        </w:rPr>
+      </w:pPr>
+      <w:r>
+        <w:rPr>
+          <w:rFonts w:ascii="AppleSystemUIFont" w:hAnsi="AppleSystemUIFont" w:cs="AppleSystemUIFont"/>
+          <w:color w:val="353535"/>
+        </w:rPr>
+        <w:t>(2)</w:t>
+      </w:r>
+      <w:r>
+        <w:rPr>
+          <w:rFonts w:ascii="AppleSystemUIFont" w:hAnsi="AppleSystemUIFont" w:cs="AppleSystemUIFont"/>
+          <w:color w:val="353535"/>
+        </w:rPr>
+        <w:t xml:space="preserve"> Remove date outliers, where the year is either less than 1851 or greater than 2012. Make these flagged cells blank.</w:t>
+      </w:r>
+    </w:p>
+    <w:p>
+      <w:pPr>
+        <w:autoSpaceDE w:val="0"/>
+        <w:autoSpaceDN w:val="0"/>
+        <w:adjustRightInd w:val="0"/>
+        <w:rPr>
+          <w:rFonts w:ascii="AppleSystemUIFont" w:hAnsi="AppleSystemUIFont" w:cs="AppleSystemUIFont"/>
+          <w:color w:val="353535"/>
+        </w:rPr>
+      </w:pPr>
+    </w:p>
+    <w:p>
+      <w:pPr>
+        <w:autoSpaceDE w:val="0"/>
+        <w:autoSpaceDN w:val="0"/>
+        <w:adjustRightInd w:val="0"/>
+        <w:rPr>
+          <w:rFonts w:ascii="AppleSystemUIFont" w:hAnsi="AppleSystemUIFont" w:cs="AppleSystemUIFont"/>
+          <w:color w:val="353535"/>
+        </w:rPr>
+      </w:pPr>
+    </w:p>
+    <w:p>
+      <w:pPr>
+        <w:autoSpaceDE w:val="0"/>
+        <w:autoSpaceDN w:val="0"/>
+        <w:adjustRightInd w:val="0"/>
+        <w:rPr>
+          <w:rFonts w:ascii="AppleSystemUIFont" w:hAnsi="AppleSystemUIFont" w:cs="AppleSystemUIFont"/>
+          <w:i/>
+          <w:color w:val="353535"/>
+          <w:u w:val="single"/>
+        </w:rPr>
+      </w:pPr>
+      <w:r>
+        <w:rPr>
+          <w:rFonts w:ascii="AppleSystemUIFont" w:hAnsi="AppleSystemUIFont" w:cs="AppleSystemUIFont"/>
+          <w:i/>
+          <w:color w:val="353535"/>
+          <w:u w:val="single"/>
+        </w:rPr>
+        <w:t xml:space="preserve">For column: </w:t>
+      </w:r>
+      <w:proofErr w:type="spellStart"/>
+      <w:r>
+        <w:rPr>
+          <w:rFonts w:ascii="AppleSystemUIFont" w:hAnsi="AppleSystemUIFont" w:cs="AppleSystemUIFont"/>
+          <w:i/>
+          <w:color w:val="353535"/>
+          <w:u w:val="single"/>
+        </w:rPr>
+        <w:t>call_number</w:t>
+      </w:r>
+      <w:proofErr w:type="spellEnd"/>
+    </w:p>
+    <w:p>
+      <w:pPr>
+        <w:autoSpaceDE w:val="0"/>
+        <w:autoSpaceDN w:val="0"/>
+        <w:adjustRightInd w:val="0"/>
+        <w:rPr>
+          <w:rFonts w:ascii="AppleSystemUIFont" w:hAnsi="AppleSystemUIFont" w:cs="AppleSystemUIFont"/>
+          <w:color w:val="353535"/>
+        </w:rPr>
+      </w:pPr>
+      <w:r>
+        <w:rPr>
+          <w:rFonts w:ascii="AppleSystemUIFont" w:hAnsi="AppleSystemUIFont" w:cs="AppleSystemUIFont"/>
+          <w:color w:val="353535"/>
+        </w:rPr>
+        <w:t xml:space="preserve">(1) </w:t>
+      </w:r>
+      <w:r>
+        <w:rPr>
+          <w:rFonts w:ascii="AppleSystemUIFont" w:hAnsi="AppleSystemUIFont" w:cs="AppleSystemUIFont"/>
+          <w:color w:val="353535"/>
+        </w:rPr>
+        <w:t>Trim leading/trailing white spaces</w:t>
+      </w:r>
+    </w:p>
+    <w:p>
+      <w:pPr>
+        <w:autoSpaceDE w:val="0"/>
+        <w:autoSpaceDN w:val="0"/>
+        <w:adjustRightInd w:val="0"/>
+        <w:rPr>
+          <w:rFonts w:ascii="AppleSystemUIFont" w:hAnsi="AppleSystemUIFont" w:cs="AppleSystemUIFont"/>
+          <w:color w:val="353535"/>
+        </w:rPr>
+      </w:pPr>
+      <w:r>
+        <w:rPr>
+          <w:rFonts w:ascii="AppleSystemUIFont" w:hAnsi="AppleSystemUIFont" w:cs="AppleSystemUIFont"/>
+          <w:color w:val="353535"/>
+        </w:rPr>
+        <w:t>(2)</w:t>
+      </w:r>
+      <w:r>
+        <w:rPr>
+          <w:rFonts w:ascii="AppleSystemUIFont" w:hAnsi="AppleSystemUIFont" w:cs="AppleSystemUIFont"/>
+          <w:color w:val="353535"/>
+        </w:rPr>
+        <w:t xml:space="preserve"> Collapse consecutive white spaces</w:t>
+      </w:r>
+    </w:p>
+    <w:p>
+      <w:pPr>
+        <w:autoSpaceDE w:val="0"/>
+        <w:autoSpaceDN w:val="0"/>
+        <w:adjustRightInd w:val="0"/>
+        <w:rPr>
+          <w:rFonts w:ascii="AppleSystemUIFont" w:hAnsi="AppleSystemUIFont" w:cs="AppleSystemUIFont"/>
+          <w:color w:val="353535"/>
+        </w:rPr>
+      </w:pPr>
+    </w:p>
+    <w:p>
+      <w:pPr>
+        <w:autoSpaceDE w:val="0"/>
+        <w:autoSpaceDN w:val="0"/>
+        <w:adjustRightInd w:val="0"/>
+        <w:rPr>
+          <w:rFonts w:ascii="AppleSystemUIFont" w:hAnsi="AppleSystemUIFont" w:cs="AppleSystemUIFont"/>
+          <w:color w:val="353535"/>
+        </w:rPr>
+      </w:pPr>
+    </w:p>
+    <w:p>
+      <w:pPr>
+        <w:autoSpaceDE w:val="0"/>
+        <w:autoSpaceDN w:val="0"/>
+        <w:adjustRightInd w:val="0"/>
+        <w:rPr>
+          <w:rFonts w:ascii="AppleSystemUIFont" w:hAnsi="AppleSystemUIFont" w:cs="AppleSystemUIFont"/>
+          <w:color w:val="353535"/>
+        </w:rPr>
+      </w:pPr>
+      <w:r>
+        <w:rPr>
+          <w:rFonts w:ascii="AppleSystemUIFont" w:hAnsi="AppleSystemUIFont" w:cs="AppleSystemUIFont"/>
+          <w:color w:val="353535"/>
+        </w:rPr>
+        <w:t xml:space="preserve">Unchanged columns: id, name, keywords, language, status, </w:t>
+      </w:r>
+      <w:proofErr w:type="spellStart"/>
+      <w:r>
+        <w:rPr>
+          <w:rFonts w:ascii="AppleSystemUIFont" w:hAnsi="AppleSystemUIFont" w:cs="AppleSystemUIFont"/>
+          <w:color w:val="353535"/>
+        </w:rPr>
+        <w:t>page_count</w:t>
+      </w:r>
+      <w:proofErr w:type="spellEnd"/>
+      <w:r>
+        <w:rPr>
+          <w:rFonts w:ascii="AppleSystemUIFont" w:hAnsi="AppleSystemUIFont" w:cs="AppleSystemUIFont"/>
+          <w:color w:val="353535"/>
+        </w:rPr>
+        <w:t xml:space="preserve">, </w:t>
+      </w:r>
+      <w:proofErr w:type="spellStart"/>
+      <w:r>
+        <w:rPr>
+          <w:rFonts w:ascii="AppleSystemUIFont" w:hAnsi="AppleSystemUIFont" w:cs="AppleSystemUIFont"/>
+          <w:color w:val="353535"/>
+        </w:rPr>
+        <w:t>dish_count</w:t>
+      </w:r>
+      <w:proofErr w:type="spellEnd"/>
+    </w:p>
+    <w:p>
+      <w:pPr>
+        <w:autoSpaceDE w:val="0"/>
+        <w:autoSpaceDN w:val="0"/>
+        <w:adjustRightInd w:val="0"/>
+        <w:rPr>
+          <w:rFonts w:ascii="AppleSystemUIFont" w:hAnsi="AppleSystemUIFont" w:cs="AppleSystemUIFont"/>
+          <w:color w:val="353535"/>
+        </w:rPr>
+      </w:pPr>
+    </w:p>
+    <w:p>
+      <w:pPr>
+        <w:autoSpaceDE w:val="0"/>
+        <w:autoSpaceDN w:val="0"/>
+        <w:adjustRightInd w:val="0"/>
+        <w:ind w:firstLine="720"/>
+        <w:rPr>
+          <w:rFonts w:ascii="AppleSystemUIFont" w:hAnsi="AppleSystemUIFont" w:cs="AppleSystemUIFont"/>
+          <w:b/>
+          <w:i/>
+          <w:color w:val="353535"/>
+        </w:rPr>
+      </w:pPr>
+      <w:r>
+        <w:rPr>
+          <w:rFonts w:ascii="AppleSystemUIFont" w:hAnsi="AppleSystemUIFont" w:cs="AppleSystemUIFont"/>
+          <w:b/>
+          <w:i/>
+        </w:rPr>
+        <w:t xml:space="preserve">&gt; </w:t>
+      </w:r>
+      <w:r>
+        <w:rPr>
+          <w:rFonts w:ascii="AppleSystemUIFont" w:hAnsi="AppleSystemUIFont" w:cs="AppleSystemUIFont"/>
+          <w:b/>
+          <w:i/>
+        </w:rPr>
+        <w:t xml:space="preserve">Output </w:t>
+      </w:r>
+      <w:r>
+        <w:rPr>
+          <w:rFonts w:ascii="AppleSystemUIFont" w:hAnsi="AppleSystemUIFont" w:cs="AppleSystemUIFont"/>
+          <w:b/>
+          <w:i/>
+          <w:color w:val="353535"/>
+        </w:rPr>
+        <w:t>File: C</w:t>
+      </w:r>
+      <w:r>
+        <w:rPr>
+          <w:rFonts w:ascii="AppleSystemUIFont" w:hAnsi="AppleSystemUIFont" w:cs="AppleSystemUIFont"/>
+          <w:b/>
+          <w:i/>
+          <w:color w:val="353535"/>
+        </w:rPr>
+        <w:t>Menu.csv</w:t>
+      </w:r>
+    </w:p>
+    <w:p>
+      <w:pPr>
+        <w:autoSpaceDE w:val="0"/>
+        <w:autoSpaceDN w:val="0"/>
+        <w:adjustRightInd w:val="0"/>
+        <w:rPr>
+          <w:rFonts w:ascii="AppleSystemUIFont" w:hAnsi="AppleSystemUIFont" w:cs="AppleSystemUIFont"/>
+          <w:color w:val="353535"/>
+        </w:rPr>
+      </w:pPr>
+    </w:p>
+    <w:p>
+      <w:pPr>
+        <w:autoSpaceDE w:val="0"/>
+        <w:autoSpaceDN w:val="0"/>
+        <w:adjustRightInd w:val="0"/>
+        <w:rPr>
+          <w:rFonts w:ascii="AppleSystemUIFont" w:hAnsi="AppleSystemUIFont" w:cs="AppleSystemUIFont"/>
+          <w:color w:val="353535"/>
+        </w:rPr>
+      </w:pPr>
+    </w:p>
+    <w:p>
+      <w:pPr>
+        <w:autoSpaceDE w:val="0"/>
+        <w:autoSpaceDN w:val="0"/>
+        <w:adjustRightInd w:val="0"/>
+        <w:rPr>
+          <w:rFonts w:ascii="AppleSystemUIFont" w:hAnsi="AppleSystemUIFont" w:cs="AppleSystemUIFont"/>
+          <w:color w:val="353535"/>
+        </w:rPr>
+      </w:pPr>
+    </w:p>
+    <w:p>
+      <w:pPr>
+        <w:autoSpaceDE w:val="0"/>
+        <w:autoSpaceDN w:val="0"/>
+        <w:adjustRightInd w:val="0"/>
+        <w:rPr>
+          <w:rFonts w:ascii="AppleSystemUIFont" w:hAnsi="AppleSystemUIFont" w:cs="AppleSystemUIFont"/>
+          <w:b/>
+          <w:i/>
+        </w:rPr>
+      </w:pPr>
+      <w:r>
+        <w:rPr>
+          <w:rFonts w:ascii="AppleSystemUIFont" w:hAnsi="AppleSystemUIFont" w:cs="AppleSystemUIFont"/>
+          <w:b/>
+          <w:i/>
+        </w:rPr>
+        <w:t xml:space="preserve">### </w:t>
+      </w:r>
+      <w:r>
+        <w:rPr>
+          <w:rFonts w:ascii="AppleSystemUIFont" w:hAnsi="AppleSystemUIFont" w:cs="AppleSystemUIFont"/>
+          <w:b/>
+          <w:i/>
+        </w:rPr>
+        <w:t xml:space="preserve">Input </w:t>
+      </w:r>
+      <w:r>
+        <w:rPr>
+          <w:rFonts w:ascii="AppleSystemUIFont" w:hAnsi="AppleSystemUIFont" w:cs="AppleSystemUIFont"/>
+          <w:b/>
+          <w:i/>
+        </w:rPr>
+        <w:t xml:space="preserve">File: </w:t>
+      </w:r>
+      <w:r>
+        <w:rPr>
+          <w:rFonts w:ascii="AppleSystemUIFont" w:hAnsi="AppleSystemUIFont" w:cs="AppleSystemUIFont"/>
+          <w:b/>
+          <w:i/>
+        </w:rPr>
+        <w:t>O</w:t>
+      </w:r>
+      <w:r>
+        <w:rPr>
+          <w:rFonts w:ascii="AppleSystemUIFont" w:hAnsi="AppleSystemUIFont" w:cs="AppleSystemUIFont"/>
+          <w:b/>
+          <w:i/>
+        </w:rPr>
+        <w:t>MenuPage</w:t>
+      </w:r>
+      <w:r>
+        <w:rPr>
+          <w:rFonts w:ascii="AppleSystemUIFont" w:hAnsi="AppleSystemUIFont" w:cs="AppleSystemUIFont"/>
+          <w:b/>
+          <w:i/>
+        </w:rPr>
+        <w:t>.csv</w:t>
+      </w:r>
+      <w:r>
+        <w:rPr>
+          <w:rFonts w:ascii="AppleSystemUIFont" w:hAnsi="AppleSystemUIFont" w:cs="AppleSystemUIFont"/>
+          <w:b/>
+          <w:i/>
+        </w:rPr>
+        <w:t xml:space="preserve"> ##################</w:t>
+      </w:r>
+    </w:p>
+    <w:p>
+      <w:pPr>
+        <w:autoSpaceDE w:val="0"/>
+        <w:autoSpaceDN w:val="0"/>
+        <w:adjustRightInd w:val="0"/>
+        <w:rPr>
+          <w:rFonts w:ascii="AppleSystemUIFont" w:hAnsi="AppleSystemUIFont" w:cs="AppleSystemUIFont"/>
+          <w:color w:val="353535"/>
+        </w:rPr>
+      </w:pPr>
+    </w:p>
+    <w:p>
+      <w:pPr>
+        <w:autoSpaceDE w:val="0"/>
+        <w:autoSpaceDN w:val="0"/>
+        <w:adjustRightInd w:val="0"/>
+        <w:rPr>
+          <w:rFonts w:ascii="AppleSystemUIFont" w:hAnsi="AppleSystemUIFont" w:cs="AppleSystemUIFont"/>
+          <w:color w:val="353535"/>
+        </w:rPr>
+      </w:pPr>
+      <w:r>
+        <w:rPr>
+          <w:rFonts w:ascii="AppleSystemUIFont" w:hAnsi="AppleSystemUIFont" w:cs="AppleSystemUIFont"/>
+          <w:color w:val="353535"/>
+        </w:rPr>
+        <w:t xml:space="preserve">File not cleaned in </w:t>
+      </w:r>
+      <w:proofErr w:type="spellStart"/>
+      <w:r>
+        <w:rPr>
+          <w:rFonts w:ascii="AppleSystemUIFont" w:hAnsi="AppleSystemUIFont" w:cs="AppleSystemUIFont"/>
+          <w:color w:val="353535"/>
+        </w:rPr>
+        <w:t>OpenRefine</w:t>
+      </w:r>
+      <w:proofErr w:type="spellEnd"/>
+    </w:p>
+    <w:p>
+      <w:pPr>
+        <w:autoSpaceDE w:val="0"/>
+        <w:autoSpaceDN w:val="0"/>
+        <w:adjustRightInd w:val="0"/>
+        <w:rPr>
+          <w:rFonts w:ascii="AppleSystemUIFont" w:hAnsi="AppleSystemUIFont" w:cs="AppleSystemUIFont"/>
+          <w:color w:val="353535"/>
+        </w:rPr>
+      </w:pPr>
+      <w:r>
+        <w:rPr>
+          <w:rFonts w:ascii="AppleSystemUIFont" w:hAnsi="AppleSystemUIFont" w:cs="AppleSystemUIFont"/>
+          <w:color w:val="353535"/>
+        </w:rPr>
+        <w:t xml:space="preserve">Unchanged columns: id, </w:t>
+      </w:r>
+      <w:proofErr w:type="spellStart"/>
+      <w:r>
+        <w:rPr>
+          <w:rFonts w:ascii="AppleSystemUIFont" w:hAnsi="AppleSystemUIFont" w:cs="AppleSystemUIFont"/>
+          <w:color w:val="353535"/>
+        </w:rPr>
+        <w:t>menu_id</w:t>
+      </w:r>
+      <w:proofErr w:type="spellEnd"/>
+      <w:r>
+        <w:rPr>
+          <w:rFonts w:ascii="AppleSystemUIFont" w:hAnsi="AppleSystemUIFont" w:cs="AppleSystemUIFont"/>
+          <w:color w:val="353535"/>
+        </w:rPr>
+        <w:t xml:space="preserve">, </w:t>
+      </w:r>
+      <w:proofErr w:type="spellStart"/>
+      <w:r>
+        <w:rPr>
+          <w:rFonts w:ascii="AppleSystemUIFont" w:hAnsi="AppleSystemUIFont" w:cs="AppleSystemUIFont"/>
+          <w:color w:val="353535"/>
+        </w:rPr>
+        <w:t>page_number</w:t>
+      </w:r>
+      <w:proofErr w:type="spellEnd"/>
+      <w:r>
+        <w:rPr>
+          <w:rFonts w:ascii="AppleSystemUIFont" w:hAnsi="AppleSystemUIFont" w:cs="AppleSystemUIFont"/>
+          <w:color w:val="353535"/>
+        </w:rPr>
+        <w:t xml:space="preserve">, </w:t>
+      </w:r>
+      <w:proofErr w:type="spellStart"/>
+      <w:r>
+        <w:rPr>
+          <w:rFonts w:ascii="AppleSystemUIFont" w:hAnsi="AppleSystemUIFont" w:cs="AppleSystemUIFont"/>
+          <w:color w:val="353535"/>
+        </w:rPr>
+        <w:t>image_id</w:t>
+      </w:r>
+      <w:proofErr w:type="spellEnd"/>
+      <w:r>
+        <w:rPr>
+          <w:rFonts w:ascii="AppleSystemUIFont" w:hAnsi="AppleSystemUIFont" w:cs="AppleSystemUIFont"/>
+          <w:color w:val="353535"/>
+        </w:rPr>
+        <w:t xml:space="preserve">, </w:t>
+      </w:r>
+      <w:proofErr w:type="spellStart"/>
+      <w:r>
+        <w:rPr>
+          <w:rFonts w:ascii="AppleSystemUIFont" w:hAnsi="AppleSystemUIFont" w:cs="AppleSystemUIFont"/>
+          <w:color w:val="353535"/>
+        </w:rPr>
+        <w:t>full_height</w:t>
+      </w:r>
+      <w:proofErr w:type="spellEnd"/>
+      <w:r>
+        <w:rPr>
+          <w:rFonts w:ascii="AppleSystemUIFont" w:hAnsi="AppleSystemUIFont" w:cs="AppleSystemUIFont"/>
+          <w:color w:val="353535"/>
+        </w:rPr>
+        <w:t xml:space="preserve">, </w:t>
+      </w:r>
+      <w:proofErr w:type="spellStart"/>
+      <w:r>
+        <w:rPr>
+          <w:rFonts w:ascii="AppleSystemUIFont" w:hAnsi="AppleSystemUIFont" w:cs="AppleSystemUIFont"/>
+          <w:color w:val="353535"/>
+        </w:rPr>
+        <w:t>full_width</w:t>
+      </w:r>
+      <w:proofErr w:type="spellEnd"/>
+      <w:r>
+        <w:rPr>
+          <w:rFonts w:ascii="AppleSystemUIFont" w:hAnsi="AppleSystemUIFont" w:cs="AppleSystemUIFont"/>
+          <w:color w:val="353535"/>
+        </w:rPr>
+        <w:t xml:space="preserve">, </w:t>
+      </w:r>
+      <w:proofErr w:type="spellStart"/>
+      <w:r>
+        <w:rPr>
+          <w:rFonts w:ascii="AppleSystemUIFont" w:hAnsi="AppleSystemUIFont" w:cs="AppleSystemUIFont"/>
+          <w:color w:val="353535"/>
+        </w:rPr>
+        <w:t>uuid</w:t>
+      </w:r>
+      <w:proofErr w:type="spellEnd"/>
+    </w:p>
+    <w:p>
+      <w:pPr>
+        <w:autoSpaceDE w:val="0"/>
+        <w:autoSpaceDN w:val="0"/>
+        <w:adjustRightInd w:val="0"/>
+        <w:rPr>
+          <w:rFonts w:ascii="AppleSystemUIFont" w:hAnsi="AppleSystemUIFont" w:cs="AppleSystemUIFont"/>
+          <w:color w:val="353535"/>
+        </w:rPr>
+      </w:pPr>
+    </w:p>
+    <w:p>
+      <w:pPr>
+        <w:autoSpaceDE w:val="0"/>
+        <w:autoSpaceDN w:val="0"/>
+        <w:adjustRightInd w:val="0"/>
+        <w:ind w:firstLine="720"/>
+        <w:rPr>
+          <w:rFonts w:ascii="AppleSystemUIFont" w:hAnsi="AppleSystemUIFont" w:cs="AppleSystemUIFont"/>
+          <w:b/>
+          <w:i/>
+        </w:rPr>
+      </w:pPr>
+      <w:r>
+        <w:rPr>
+          <w:rFonts w:ascii="AppleSystemUIFont" w:hAnsi="AppleSystemUIFont" w:cs="AppleSystemUIFont"/>
+          <w:b/>
+          <w:i/>
+        </w:rPr>
+        <w:t>&gt; Output File: C</w:t>
+      </w:r>
+      <w:r>
+        <w:rPr>
+          <w:rFonts w:ascii="AppleSystemUIFont" w:hAnsi="AppleSystemUIFont" w:cs="AppleSystemUIFont"/>
+          <w:b/>
+          <w:i/>
+        </w:rPr>
+        <w:t>MenuPage.csv</w:t>
+      </w:r>
+    </w:p>
+    <w:p>
+      <w:pPr>
+        <w:autoSpaceDE w:val="0"/>
+        <w:autoSpaceDN w:val="0"/>
+        <w:adjustRightInd w:val="0"/>
+        <w:rPr>
+          <w:rFonts w:ascii="AppleSystemUIFont" w:hAnsi="AppleSystemUIFont" w:cs="AppleSystemUIFont"/>
+          <w:color w:val="353535"/>
+        </w:rPr>
+      </w:pPr>
+    </w:p>
+    <w:p>
+      <w:pPr>
+        <w:autoSpaceDE w:val="0"/>
+        <w:autoSpaceDN w:val="0"/>
+        <w:adjustRightInd w:val="0"/>
+        <w:rPr>
+          <w:rFonts w:ascii="AppleSystemUIFont" w:hAnsi="AppleSystemUIFont" w:cs="AppleSystemUIFont"/>
+          <w:color w:val="353535"/>
+        </w:rPr>
+      </w:pPr>
+    </w:p>
+    <w:p>
+      <w:pPr>
+        <w:autoSpaceDE w:val="0"/>
+        <w:autoSpaceDN w:val="0"/>
+        <w:adjustRightInd w:val="0"/>
+        <w:rPr>
+          <w:rFonts w:ascii="AppleSystemUIFont" w:hAnsi="AppleSystemUIFont" w:cs="AppleSystemUIFont"/>
+          <w:color w:val="353535"/>
+        </w:rPr>
+      </w:pPr>
+    </w:p>
+    <w:p>
+      <w:pPr>
+        <w:autoSpaceDE w:val="0"/>
+        <w:autoSpaceDN w:val="0"/>
+        <w:adjustRightInd w:val="0"/>
+        <w:rPr>
+          <w:rFonts w:ascii="AppleSystemUIFont" w:hAnsi="AppleSystemUIFont" w:cs="AppleSystemUIFont"/>
+          <w:b/>
+          <w:i/>
+          <w:color w:val="353535"/>
+        </w:rPr>
+      </w:pPr>
+      <w:r>
+        <w:rPr>
+          <w:rFonts w:ascii="AppleSystemUIFont" w:hAnsi="AppleSystemUIFont" w:cs="AppleSystemUIFont"/>
+          <w:b/>
+          <w:i/>
+          <w:color w:val="353535"/>
+        </w:rPr>
+        <w:t xml:space="preserve">### </w:t>
+      </w:r>
+      <w:r>
+        <w:rPr>
+          <w:rFonts w:ascii="AppleSystemUIFont" w:hAnsi="AppleSystemUIFont" w:cs="AppleSystemUIFont"/>
+          <w:b/>
+          <w:i/>
+          <w:color w:val="353535"/>
+        </w:rPr>
+        <w:t xml:space="preserve">Input </w:t>
+      </w:r>
+      <w:r>
+        <w:rPr>
+          <w:rFonts w:ascii="AppleSystemUIFont" w:hAnsi="AppleSystemUIFont" w:cs="AppleSystemUIFont"/>
+          <w:b/>
+          <w:i/>
+          <w:color w:val="353535"/>
+        </w:rPr>
+        <w:t xml:space="preserve">File: </w:t>
+      </w:r>
+      <w:r>
+        <w:rPr>
+          <w:rFonts w:ascii="AppleSystemUIFont" w:hAnsi="AppleSystemUIFont" w:cs="AppleSystemUIFont"/>
+          <w:b/>
+          <w:i/>
+          <w:color w:val="353535"/>
+        </w:rPr>
+        <w:t>O</w:t>
+      </w:r>
+      <w:r>
+        <w:rPr>
+          <w:rFonts w:ascii="AppleSystemUIFont" w:hAnsi="AppleSystemUIFont" w:cs="AppleSystemUIFont"/>
+          <w:b/>
+          <w:i/>
+          <w:color w:val="353535"/>
+        </w:rPr>
+        <w:t>MenuItem.csv</w:t>
+      </w:r>
+      <w:r>
+        <w:rPr>
+          <w:rFonts w:ascii="AppleSystemUIFont" w:hAnsi="AppleSystemUIFont" w:cs="AppleSystemUIFont"/>
+          <w:b/>
+          <w:i/>
+          <w:color w:val="353535"/>
+        </w:rPr>
         <w:t xml:space="preserve"> </w:t>
       </w:r>
       <w:r>
         <w:rPr>
           <w:rFonts w:ascii="AppleSystemUIFont" w:hAnsi="AppleSystemUIFont" w:cs="AppleSystemUIFont"/>
-          <w:color w:val="353535"/>
-        </w:rPr>
-        <w:t>3</w:t>
-      </w:r>
-      <w:r>
-        <w:rPr>
-          <w:rFonts w:ascii="AppleSystemUIFont" w:hAnsi="AppleSystemUIFont" w:cs="AppleSystemUIFont"/>
-          <w:color w:val="353535"/>
-        </w:rPr>
-        <w:t>’</w:t>
-      </w:r>
-      <w:r>
-        <w:rPr>
-          <w:rFonts w:ascii="AppleSystemUIFont" w:hAnsi="AppleSystemUIFont" w:cs="AppleSystemUIFont"/>
-          <w:color w:val="353535"/>
-        </w:rPr>
-        <w:t xml:space="preserve">, and </w:t>
-      </w:r>
-      <w:r>
-        <w:rPr>
-          <w:rFonts w:ascii="AppleSystemUIFont" w:hAnsi="AppleSystemUIFont" w:cs="AppleSystemUIFont"/>
-          <w:color w:val="353535"/>
-        </w:rPr>
-        <w:t>‘</w:t>
+          <w:b/>
+          <w:i/>
+        </w:rPr>
+        <w:t>##################</w:t>
+      </w:r>
+    </w:p>
+    <w:p>
+      <w:pPr>
+        <w:autoSpaceDE w:val="0"/>
+        <w:autoSpaceDN w:val="0"/>
+        <w:adjustRightInd w:val="0"/>
+        <w:rPr>
+          <w:rFonts w:ascii="AppleSystemUIFont" w:hAnsi="AppleSystemUIFont" w:cs="AppleSystemUIFont"/>
+          <w:color w:val="353535"/>
+        </w:rPr>
+      </w:pPr>
+    </w:p>
+    <w:p>
+      <w:pPr>
+        <w:autoSpaceDE w:val="0"/>
+        <w:autoSpaceDN w:val="0"/>
+        <w:adjustRightInd w:val="0"/>
+        <w:rPr>
+          <w:rFonts w:ascii="AppleSystemUIFont" w:hAnsi="AppleSystemUIFont" w:cs="AppleSystemUIFont"/>
+          <w:i/>
+          <w:color w:val="353535"/>
+          <w:u w:val="single"/>
+        </w:rPr>
+      </w:pPr>
+      <w:r>
+        <w:rPr>
+          <w:rFonts w:ascii="AppleSystemUIFont" w:hAnsi="AppleSystemUIFont" w:cs="AppleSystemUIFont"/>
+          <w:i/>
+          <w:color w:val="353535"/>
+          <w:u w:val="single"/>
+        </w:rPr>
+        <w:t xml:space="preserve">For column: </w:t>
       </w:r>
       <w:proofErr w:type="spellStart"/>
       <w:r>
         <w:rPr>
           <w:rFonts w:ascii="AppleSystemUIFont" w:hAnsi="AppleSystemUIFont" w:cs="AppleSystemUIFont"/>
-          <w:color w:val="353535"/>
-        </w:rPr>
-        <w:t>physical_description</w:t>
+          <w:i/>
+          <w:color w:val="353535"/>
+          <w:u w:val="single"/>
+        </w:rPr>
+        <w:t>created_at</w:t>
       </w:r>
       <w:proofErr w:type="spellEnd"/>
-      <w:r>
-        <w:rPr>
-          <w:rFonts w:ascii="AppleSystemUIFont" w:hAnsi="AppleSystemUIFont" w:cs="AppleSystemUIFont"/>
+    </w:p>
+    <w:p>
+      <w:pPr>
+        <w:autoSpaceDE w:val="0"/>
+        <w:autoSpaceDN w:val="0"/>
+        <w:adjustRightInd w:val="0"/>
+        <w:rPr>
+          <w:rFonts w:ascii="AppleSystemUIFont" w:hAnsi="AppleSystemUIFont" w:cs="AppleSystemUIFont"/>
+          <w:color w:val="353535"/>
+        </w:rPr>
+      </w:pPr>
+      <w:r>
+        <w:rPr>
+          <w:rFonts w:ascii="AppleSystemUIFont" w:hAnsi="AppleSystemUIFont" w:cs="AppleSystemUIFont"/>
+          <w:color w:val="353535"/>
+        </w:rPr>
+        <w:t>(1) Convert date format to YYY-MM-DD</w:t>
+      </w:r>
+    </w:p>
+    <w:p>
+      <w:pPr>
+        <w:autoSpaceDE w:val="0"/>
+        <w:autoSpaceDN w:val="0"/>
+        <w:adjustRightInd w:val="0"/>
+        <w:rPr>
+          <w:rFonts w:ascii="AppleSystemUIFont" w:hAnsi="AppleSystemUIFont" w:cs="AppleSystemUIFont"/>
+          <w:color w:val="353535"/>
+        </w:rPr>
+      </w:pPr>
+      <w:r>
+        <w:rPr>
+          <w:rFonts w:ascii="AppleSystemUIFont" w:hAnsi="AppleSystemUIFont" w:cs="AppleSystemUIFont"/>
+          <w:color w:val="353535"/>
+        </w:rPr>
+        <w:t>(2) Remove date outliers, where the year is either less than 1851 or greater than 2012. Make these flagged cells blank.</w:t>
+      </w:r>
+    </w:p>
+    <w:p>
+      <w:pPr>
+        <w:autoSpaceDE w:val="0"/>
+        <w:autoSpaceDN w:val="0"/>
+        <w:adjustRightInd w:val="0"/>
+        <w:rPr>
+          <w:rFonts w:ascii="AppleSystemUIFont" w:hAnsi="AppleSystemUIFont" w:cs="AppleSystemUIFont"/>
+          <w:color w:val="353535"/>
+        </w:rPr>
+      </w:pPr>
+    </w:p>
+    <w:p>
+      <w:pPr>
+        <w:autoSpaceDE w:val="0"/>
+        <w:autoSpaceDN w:val="0"/>
+        <w:adjustRightInd w:val="0"/>
+        <w:rPr>
+          <w:rFonts w:ascii="AppleSystemUIFont" w:hAnsi="AppleSystemUIFont" w:cs="AppleSystemUIFont"/>
+          <w:i/>
+          <w:color w:val="353535"/>
+          <w:u w:val="single"/>
+        </w:rPr>
+      </w:pPr>
+      <w:r>
+        <w:rPr>
+          <w:rFonts w:ascii="AppleSystemUIFont" w:hAnsi="AppleSystemUIFont" w:cs="AppleSystemUIFont"/>
+          <w:i/>
+          <w:color w:val="353535"/>
+          <w:u w:val="single"/>
+        </w:rPr>
+        <w:t xml:space="preserve">For column: </w:t>
+      </w:r>
+      <w:proofErr w:type="spellStart"/>
+      <w:r>
+        <w:rPr>
+          <w:rFonts w:ascii="AppleSystemUIFont" w:hAnsi="AppleSystemUIFont" w:cs="AppleSystemUIFont"/>
+          <w:i/>
+          <w:color w:val="353535"/>
+          <w:u w:val="single"/>
+        </w:rPr>
+        <w:t>updated_at</w:t>
+      </w:r>
+      <w:proofErr w:type="spellEnd"/>
+    </w:p>
+    <w:p>
+      <w:pPr>
+        <w:autoSpaceDE w:val="0"/>
+        <w:autoSpaceDN w:val="0"/>
+        <w:adjustRightInd w:val="0"/>
+        <w:rPr>
+          <w:rFonts w:ascii="AppleSystemUIFont" w:hAnsi="AppleSystemUIFont" w:cs="AppleSystemUIFont"/>
+          <w:color w:val="353535"/>
+        </w:rPr>
+      </w:pPr>
+      <w:r>
+        <w:rPr>
+          <w:rFonts w:ascii="AppleSystemUIFont" w:hAnsi="AppleSystemUIFont" w:cs="AppleSystemUIFont"/>
+          <w:color w:val="353535"/>
+        </w:rPr>
+        <w:t>(1) Convert date format to YYY-MM-DD</w:t>
+      </w:r>
+    </w:p>
+    <w:p>
+      <w:pPr>
+        <w:autoSpaceDE w:val="0"/>
+        <w:autoSpaceDN w:val="0"/>
+        <w:adjustRightInd w:val="0"/>
+        <w:rPr>
+          <w:rFonts w:ascii="AppleSystemUIFont" w:hAnsi="AppleSystemUIFont" w:cs="AppleSystemUIFont"/>
+          <w:color w:val="353535"/>
+        </w:rPr>
+      </w:pPr>
+      <w:r>
+        <w:rPr>
+          <w:rFonts w:ascii="AppleSystemUIFont" w:hAnsi="AppleSystemUIFont" w:cs="AppleSystemUIFont"/>
+          <w:color w:val="353535"/>
+        </w:rPr>
+        <w:t>(2) Remove date outliers, where the year is either less than 1851 or greater than 2012. Make these flagged cells blank.</w:t>
+      </w:r>
+    </w:p>
+    <w:p>
+      <w:pPr>
+        <w:autoSpaceDE w:val="0"/>
+        <w:autoSpaceDN w:val="0"/>
+        <w:adjustRightInd w:val="0"/>
+        <w:rPr>
+          <w:rFonts w:ascii="AppleSystemUIFont" w:hAnsi="AppleSystemUIFont" w:cs="AppleSystemUIFont"/>
+          <w:color w:val="353535"/>
+        </w:rPr>
+      </w:pPr>
+    </w:p>
+    <w:p>
+      <w:pPr>
+        <w:autoSpaceDE w:val="0"/>
+        <w:autoSpaceDN w:val="0"/>
+        <w:adjustRightInd w:val="0"/>
+        <w:ind w:firstLine="720"/>
+        <w:rPr>
+          <w:rFonts w:ascii="AppleSystemUIFont" w:hAnsi="AppleSystemUIFont" w:cs="AppleSystemUIFont"/>
+          <w:b/>
+          <w:i/>
+          <w:color w:val="353535"/>
+        </w:rPr>
+      </w:pPr>
+      <w:r>
+        <w:rPr>
+          <w:rFonts w:ascii="AppleSystemUIFont" w:hAnsi="AppleSystemUIFont" w:cs="AppleSystemUIFont"/>
+          <w:b/>
+          <w:i/>
+          <w:color w:val="353535"/>
+        </w:rPr>
+        <w:t xml:space="preserve">&gt; Output </w:t>
+      </w:r>
+      <w:r>
+        <w:rPr>
+          <w:rFonts w:ascii="AppleSystemUIFont" w:hAnsi="AppleSystemUIFont" w:cs="AppleSystemUIFont"/>
+          <w:b/>
+          <w:i/>
+          <w:color w:val="353535"/>
+        </w:rPr>
+        <w:t xml:space="preserve">File: </w:t>
+      </w:r>
+      <w:r>
+        <w:rPr>
+          <w:rFonts w:ascii="AppleSystemUIFont" w:hAnsi="AppleSystemUIFont" w:cs="AppleSystemUIFont"/>
+          <w:b/>
+          <w:i/>
+          <w:color w:val="353535"/>
+        </w:rPr>
+        <w:t>C</w:t>
+      </w:r>
+      <w:r>
+        <w:rPr>
+          <w:rFonts w:ascii="AppleSystemUIFont" w:hAnsi="AppleSystemUIFont" w:cs="AppleSystemUIFont"/>
+          <w:b/>
+          <w:i/>
+          <w:color w:val="353535"/>
+        </w:rPr>
+        <w:t>MenuItem.csv</w:t>
+      </w:r>
+    </w:p>
+    <w:p>
+      <w:pPr>
+        <w:autoSpaceDE w:val="0"/>
+        <w:autoSpaceDN w:val="0"/>
+        <w:adjustRightInd w:val="0"/>
+        <w:rPr>
+          <w:rFonts w:ascii="AppleSystemUIFont" w:hAnsi="AppleSystemUIFont" w:cs="AppleSystemUIFont"/>
+          <w:color w:val="353535"/>
+        </w:rPr>
+      </w:pPr>
+    </w:p>
+    <w:p>
+      <w:pPr>
+        <w:autoSpaceDE w:val="0"/>
+        <w:autoSpaceDN w:val="0"/>
+        <w:adjustRightInd w:val="0"/>
+        <w:rPr>
+          <w:rFonts w:ascii="AppleSystemUIFont" w:hAnsi="AppleSystemUIFont" w:cs="AppleSystemUIFont"/>
+          <w:color w:val="353535"/>
+        </w:rPr>
+      </w:pPr>
+    </w:p>
+    <w:p>
+      <w:pPr>
+        <w:autoSpaceDE w:val="0"/>
+        <w:autoSpaceDN w:val="0"/>
+        <w:adjustRightInd w:val="0"/>
+        <w:rPr>
+          <w:rFonts w:ascii="AppleSystemUIFont" w:hAnsi="AppleSystemUIFont" w:cs="AppleSystemUIFont"/>
+          <w:color w:val="353535"/>
+        </w:rPr>
+      </w:pPr>
+    </w:p>
+    <w:p>
+      <w:pPr>
+        <w:autoSpaceDE w:val="0"/>
+        <w:autoSpaceDN w:val="0"/>
+        <w:adjustRightInd w:val="0"/>
+        <w:rPr>
+          <w:rFonts w:ascii="AppleSystemUIFont" w:hAnsi="AppleSystemUIFont" w:cs="AppleSystemUIFont"/>
+          <w:b/>
+          <w:i/>
+          <w:color w:val="353535"/>
+        </w:rPr>
+      </w:pPr>
+      <w:r>
+        <w:rPr>
+          <w:rFonts w:ascii="AppleSystemUIFont" w:hAnsi="AppleSystemUIFont" w:cs="AppleSystemUIFont"/>
+          <w:b/>
+          <w:i/>
+          <w:color w:val="353535"/>
+        </w:rPr>
+        <w:t xml:space="preserve">### </w:t>
+      </w:r>
+      <w:r>
+        <w:rPr>
+          <w:rFonts w:ascii="AppleSystemUIFont" w:hAnsi="AppleSystemUIFont" w:cs="AppleSystemUIFont"/>
+          <w:b/>
+          <w:i/>
+          <w:color w:val="353535"/>
+        </w:rPr>
+        <w:t xml:space="preserve">Input </w:t>
+      </w:r>
+      <w:r>
+        <w:rPr>
+          <w:rFonts w:ascii="AppleSystemUIFont" w:hAnsi="AppleSystemUIFont" w:cs="AppleSystemUIFont"/>
+          <w:b/>
+          <w:i/>
+          <w:color w:val="353535"/>
+        </w:rPr>
+        <w:t xml:space="preserve">File: </w:t>
+      </w:r>
+      <w:r>
+        <w:rPr>
+          <w:rFonts w:ascii="AppleSystemUIFont" w:hAnsi="AppleSystemUIFont" w:cs="AppleSystemUIFont"/>
+          <w:b/>
+          <w:i/>
+          <w:color w:val="353535"/>
+        </w:rPr>
+        <w:t>O</w:t>
+      </w:r>
+      <w:r>
+        <w:rPr>
+          <w:rFonts w:ascii="AppleSystemUIFont" w:hAnsi="AppleSystemUIFont" w:cs="AppleSystemUIFont"/>
+          <w:b/>
+          <w:i/>
+          <w:color w:val="353535"/>
+        </w:rPr>
+        <w:t>Dish</w:t>
+      </w:r>
+      <w:r>
+        <w:rPr>
+          <w:rFonts w:ascii="AppleSystemUIFont" w:hAnsi="AppleSystemUIFont" w:cs="AppleSystemUIFont"/>
+          <w:b/>
+          <w:i/>
+          <w:color w:val="353535"/>
+        </w:rPr>
+        <w:t>.csv</w:t>
+      </w:r>
+      <w:r>
+        <w:rPr>
+          <w:rFonts w:ascii="AppleSystemUIFont" w:hAnsi="AppleSystemUIFont" w:cs="AppleSystemUIFont"/>
+          <w:b/>
+          <w:i/>
           <w:color w:val="353535"/>
         </w:rPr>
         <w:t xml:space="preserve"> </w:t>
@@ -1753,23 +2989,70 @@
       <w:r>
         <w:rPr>
           <w:rFonts w:ascii="AppleSystemUIFont" w:hAnsi="AppleSystemUIFont" w:cs="AppleSystemUIFont"/>
-          <w:color w:val="353535"/>
-        </w:rPr>
-        <w:t>4</w:t>
-      </w:r>
-      <w:r>
-        <w:rPr>
-          <w:rFonts w:ascii="AppleSystemUIFont" w:hAnsi="AppleSystemUIFont" w:cs="AppleSystemUIFont"/>
-          <w:color w:val="353535"/>
-        </w:rPr>
-        <w:t>’</w:t>
-      </w:r>
-      <w:r>
-        <w:rPr>
-          <w:rFonts w:ascii="AppleSystemUIFont" w:hAnsi="AppleSystemUIFont" w:cs="AppleSystemUIFont"/>
-          <w:color w:val="353535"/>
-        </w:rPr>
-        <w:t xml:space="preserve"> into one column named: </w:t>
+          <w:b/>
+          <w:i/>
+        </w:rPr>
+        <w:t>##################</w:t>
+      </w:r>
+    </w:p>
+    <w:p>
+      <w:pPr>
+        <w:autoSpaceDE w:val="0"/>
+        <w:autoSpaceDN w:val="0"/>
+        <w:adjustRightInd w:val="0"/>
+        <w:rPr>
+          <w:rFonts w:ascii="AppleSystemUIFont" w:hAnsi="AppleSystemUIFont" w:cs="AppleSystemUIFont"/>
+          <w:color w:val="353535"/>
+        </w:rPr>
+      </w:pPr>
+    </w:p>
+    <w:p>
+      <w:pPr>
+        <w:autoSpaceDE w:val="0"/>
+        <w:autoSpaceDN w:val="0"/>
+        <w:adjustRightInd w:val="0"/>
+        <w:rPr>
+          <w:rFonts w:ascii="AppleSystemUIFont" w:hAnsi="AppleSystemUIFont" w:cs="AppleSystemUIFont"/>
+          <w:i/>
+          <w:color w:val="353535"/>
+          <w:u w:val="single"/>
+        </w:rPr>
+      </w:pPr>
+      <w:r>
+        <w:rPr>
+          <w:rFonts w:ascii="AppleSystemUIFont" w:hAnsi="AppleSystemUIFont" w:cs="AppleSystemUIFont"/>
+          <w:i/>
+          <w:color w:val="353535"/>
+          <w:u w:val="single"/>
+        </w:rPr>
+        <w:t>For column:</w:t>
+      </w:r>
+      <w:r>
+        <w:rPr>
+          <w:rFonts w:ascii="AppleSystemUIFont" w:hAnsi="AppleSystemUIFont" w:cs="AppleSystemUIFont"/>
+          <w:i/>
+          <w:color w:val="353535"/>
+          <w:u w:val="single"/>
+        </w:rPr>
+        <w:t xml:space="preserve"> name</w:t>
+      </w:r>
+    </w:p>
+    <w:p>
+      <w:pPr>
+        <w:autoSpaceDE w:val="0"/>
+        <w:autoSpaceDN w:val="0"/>
+        <w:adjustRightInd w:val="0"/>
+        <w:rPr>
+          <w:rFonts w:ascii="AppleSystemUIFont" w:hAnsi="AppleSystemUIFont" w:cs="AppleSystemUIFont"/>
+          <w:color w:val="353535"/>
+        </w:rPr>
+      </w:pPr>
+      <w:r>
+        <w:rPr>
+          <w:rFonts w:ascii="AppleSystemUIFont" w:hAnsi="AppleSystemUIFont" w:cs="AppleSystemUIFont"/>
+          <w:color w:val="353535"/>
+        </w:rPr>
+        <w:t xml:space="preserve">(1) Use key-collision to cluster values. Note: cannot do </w:t>
       </w:r>
       <w:proofErr w:type="spellStart"/>
       <w:r>
@@ -1777,14 +3060,7 @@
           <w:rFonts w:ascii="AppleSystemUIFont" w:hAnsi="AppleSystemUIFont" w:cs="AppleSystemUIFont"/>
           <w:color w:val="353535"/>
         </w:rPr>
-        <w:t>physical_description</w:t>
-      </w:r>
-      <w:r>
-        <w:rPr>
-          <w:rFonts w:ascii="AppleSystemUIFont" w:hAnsi="AppleSystemUIFont" w:cs="AppleSystemUIFont"/>
-          <w:color w:val="353535"/>
-        </w:rPr>
-        <w:t>_additional</w:t>
+        <w:t>nearest_neighbours</w:t>
       </w:r>
       <w:proofErr w:type="spellEnd"/>
       <w:r>
@@ -1792,32 +3068,655 @@
           <w:rFonts w:ascii="AppleSystemUIFont" w:hAnsi="AppleSystemUIFont" w:cs="AppleSystemUIFont"/>
           <w:color w:val="353535"/>
         </w:rPr>
-        <w:t xml:space="preserve">. </w:t>
-      </w:r>
-    </w:p>
-    <w:p>
-      <w:pPr>
-        <w:autoSpaceDE w:val="0"/>
-        <w:autoSpaceDN w:val="0"/>
-        <w:adjustRightInd w:val="0"/>
-        <w:rPr>
-          <w:rFonts w:ascii="AppleSystemUIFont" w:hAnsi="AppleSystemUIFont" w:cs="AppleSystemUIFont"/>
-          <w:color w:val="353535"/>
-        </w:rPr>
-      </w:pPr>
-      <w:r>
-        <w:rPr>
-          <w:rFonts w:ascii="AppleSystemUIFont" w:hAnsi="AppleSystemUIFont" w:cs="AppleSystemUIFont"/>
-          <w:color w:val="353535"/>
-        </w:rPr>
-        <w:t xml:space="preserve">(4) </w:t>
-      </w:r>
-      <w:r>
-        <w:rPr>
-          <w:rFonts w:ascii="AppleSystemUIFont" w:hAnsi="AppleSystemUIFont" w:cs="AppleSystemUIFont"/>
-          <w:color w:val="353535"/>
-        </w:rPr>
-        <w:t xml:space="preserve">Use </w:t>
+        <w:t xml:space="preserve"> cluster method because the time required to do this too computationally expensive</w:t>
+      </w:r>
+    </w:p>
+    <w:p>
+      <w:pPr>
+        <w:autoSpaceDE w:val="0"/>
+        <w:autoSpaceDN w:val="0"/>
+        <w:adjustRightInd w:val="0"/>
+        <w:rPr>
+          <w:rFonts w:ascii="AppleSystemUIFont" w:hAnsi="AppleSystemUIFont" w:cs="AppleSystemUIFont"/>
+          <w:color w:val="353535"/>
+        </w:rPr>
+      </w:pPr>
+    </w:p>
+    <w:p>
+      <w:pPr>
+        <w:autoSpaceDE w:val="0"/>
+        <w:autoSpaceDN w:val="0"/>
+        <w:adjustRightInd w:val="0"/>
+        <w:ind w:firstLine="720"/>
+        <w:rPr>
+          <w:rFonts w:ascii="AppleSystemUIFont" w:hAnsi="AppleSystemUIFont" w:cs="AppleSystemUIFont"/>
+          <w:b/>
+          <w:i/>
+          <w:color w:val="353535"/>
+        </w:rPr>
+      </w:pPr>
+      <w:r>
+        <w:rPr>
+          <w:rFonts w:ascii="AppleSystemUIFont" w:hAnsi="AppleSystemUIFont" w:cs="AppleSystemUIFont"/>
+          <w:b/>
+          <w:i/>
+          <w:color w:val="353535"/>
+        </w:rPr>
+        <w:t xml:space="preserve">&gt; Output </w:t>
+      </w:r>
+      <w:r>
+        <w:rPr>
+          <w:rFonts w:ascii="AppleSystemUIFont" w:hAnsi="AppleSystemUIFont" w:cs="AppleSystemUIFont"/>
+          <w:b/>
+          <w:i/>
+          <w:color w:val="353535"/>
+        </w:rPr>
+        <w:t xml:space="preserve">File: </w:t>
+      </w:r>
+      <w:r>
+        <w:rPr>
+          <w:rFonts w:ascii="AppleSystemUIFont" w:hAnsi="AppleSystemUIFont" w:cs="AppleSystemUIFont"/>
+          <w:b/>
+          <w:i/>
+          <w:color w:val="353535"/>
+        </w:rPr>
+        <w:t>CDish</w:t>
+      </w:r>
+      <w:r>
+        <w:rPr>
+          <w:rFonts w:ascii="AppleSystemUIFont" w:hAnsi="AppleSystemUIFont" w:cs="AppleSystemUIFont"/>
+          <w:b/>
+          <w:i/>
+          <w:color w:val="353535"/>
+        </w:rPr>
+        <w:t>.csv</w:t>
+      </w:r>
+    </w:p>
+    <w:p>
+      <w:pPr>
+        <w:autoSpaceDE w:val="0"/>
+        <w:autoSpaceDN w:val="0"/>
+        <w:adjustRightInd w:val="0"/>
+        <w:rPr>
+          <w:rFonts w:ascii="AppleSystemUIFont" w:hAnsi="AppleSystemUIFont" w:cs="AppleSystemUIFont"/>
+          <w:color w:val="353535"/>
+        </w:rPr>
+      </w:pPr>
+    </w:p>
+    <w:p>
+      <w:pPr>
+        <w:autoSpaceDE w:val="0"/>
+        <w:autoSpaceDN w:val="0"/>
+        <w:adjustRightInd w:val="0"/>
+        <w:rPr>
+          <w:rFonts w:ascii="AppleSystemUIFont" w:hAnsi="AppleSystemUIFont" w:cs="AppleSystemUIFont"/>
+          <w:color w:val="353535"/>
+        </w:rPr>
+      </w:pPr>
+    </w:p>
+    <w:p>
+      <w:pPr>
+        <w:autoSpaceDE w:val="0"/>
+        <w:autoSpaceDN w:val="0"/>
+        <w:adjustRightInd w:val="0"/>
+        <w:rPr>
+          <w:rFonts w:ascii="AppleSystemUIFont" w:hAnsi="AppleSystemUIFont" w:cs="AppleSystemUIFont"/>
+          <w:color w:val="353535"/>
+        </w:rPr>
+      </w:pPr>
+    </w:p>
+    <w:p>
+      <w:pPr>
+        <w:autoSpaceDE w:val="0"/>
+        <w:autoSpaceDN w:val="0"/>
+        <w:adjustRightInd w:val="0"/>
+        <w:rPr>
+          <w:rFonts w:ascii="AppleSystemUIFont" w:hAnsi="AppleSystemUIFont" w:cs="AppleSystemUIFont"/>
+          <w:b/>
+          <w:color w:val="0070C0"/>
+        </w:rPr>
+      </w:pPr>
+      <w:r>
+        <w:rPr>
+          <w:rFonts w:ascii="AppleSystemUIFont" w:hAnsi="AppleSystemUIFont" w:cs="AppleSystemUIFont"/>
+          <w:b/>
+          <w:color w:val="0070C0"/>
+        </w:rPr>
+        <w:t>3. Develop Rational Database Schema</w:t>
+      </w:r>
+    </w:p>
+    <w:p>
+      <w:pPr>
+        <w:autoSpaceDE w:val="0"/>
+        <w:autoSpaceDN w:val="0"/>
+        <w:adjustRightInd w:val="0"/>
+        <w:rPr>
+          <w:rFonts w:ascii="AppleSystemUIFont" w:hAnsi="AppleSystemUIFont" w:cs="AppleSystemUIFont"/>
+          <w:color w:val="353535"/>
+        </w:rPr>
+      </w:pPr>
+    </w:p>
+    <w:p>
+      <w:pPr>
+        <w:autoSpaceDE w:val="0"/>
+        <w:autoSpaceDN w:val="0"/>
+        <w:adjustRightInd w:val="0"/>
+        <w:rPr>
+          <w:rFonts w:ascii="AppleSystemUIFont" w:hAnsi="AppleSystemUIFont" w:cs="AppleSystemUIFont"/>
+          <w:color w:val="353535"/>
+        </w:rPr>
+      </w:pPr>
+      <w:r>
+        <w:rPr>
+          <w:rFonts w:ascii="AppleSystemUIFont" w:hAnsi="AppleSystemUIFont" w:cs="AppleSystemUIFont"/>
+          <w:color w:val="353535"/>
+        </w:rPr>
+        <w:t>The next step in our data cleaning workflow is to i</w:t>
+      </w:r>
+      <w:r>
+        <w:rPr>
+          <w:rFonts w:ascii="AppleSystemUIFont" w:hAnsi="AppleSystemUIFont" w:cs="AppleSystemUIFont"/>
+          <w:color w:val="353535"/>
+        </w:rPr>
+        <w:t xml:space="preserve">mport the cleaned data into a database. </w:t>
+      </w:r>
+      <w:r>
+        <w:rPr>
+          <w:rFonts w:ascii="AppleSystemUIFont" w:hAnsi="AppleSystemUIFont" w:cs="AppleSystemUIFont"/>
+          <w:color w:val="353535"/>
+        </w:rPr>
+        <w:t>We are choosing to work with SQLite as it is open source, simple, and straightforward to work with. We first designing a database, we must think about integrity constraints and the relational schema.</w:t>
+      </w:r>
+    </w:p>
+    <w:p>
+      <w:pPr>
+        <w:autoSpaceDE w:val="0"/>
+        <w:autoSpaceDN w:val="0"/>
+        <w:adjustRightInd w:val="0"/>
+        <w:rPr>
+          <w:rFonts w:ascii="AppleSystemUIFont" w:hAnsi="AppleSystemUIFont" w:cs="AppleSystemUIFont"/>
+          <w:color w:val="353535"/>
+        </w:rPr>
+      </w:pPr>
+    </w:p>
+    <w:p>
+      <w:pPr>
+        <w:autoSpaceDE w:val="0"/>
+        <w:autoSpaceDN w:val="0"/>
+        <w:adjustRightInd w:val="0"/>
+        <w:rPr>
+          <w:rFonts w:ascii="AppleSystemUIFont" w:hAnsi="AppleSystemUIFont" w:cs="AppleSystemUIFont"/>
+          <w:color w:val="353535"/>
+        </w:rPr>
+      </w:pPr>
+      <w:r>
+        <w:rPr>
+          <w:rFonts w:ascii="AppleSystemUIFont" w:hAnsi="AppleSystemUIFont" w:cs="AppleSystemUIFont"/>
+          <w:color w:val="353535"/>
+        </w:rPr>
+        <w:t>[discuss integrity constraints, schema code to import into database]</w:t>
+      </w:r>
+    </w:p>
+    <w:p>
+      <w:pPr>
+        <w:autoSpaceDE w:val="0"/>
+        <w:autoSpaceDN w:val="0"/>
+        <w:adjustRightInd w:val="0"/>
+        <w:rPr>
+          <w:rFonts w:ascii="AppleSystemUIFont" w:hAnsi="AppleSystemUIFont" w:cs="AppleSystemUIFont"/>
+          <w:color w:val="353535"/>
+        </w:rPr>
+      </w:pPr>
+    </w:p>
+    <w:p>
+      <w:pPr>
+        <w:autoSpaceDE w:val="0"/>
+        <w:autoSpaceDN w:val="0"/>
+        <w:adjustRightInd w:val="0"/>
+        <w:rPr>
+          <w:rFonts w:ascii="AppleSystemUIFont" w:hAnsi="AppleSystemUIFont" w:cs="AppleSystemUIFont"/>
+          <w:color w:val="353535"/>
+        </w:rPr>
+      </w:pPr>
+      <w:r>
+        <w:rPr>
+          <w:rFonts w:ascii="AppleSystemUIFont" w:hAnsi="AppleSystemUIFont" w:cs="AppleSystemUIFont"/>
+          <w:color w:val="353535"/>
+        </w:rPr>
+        <w:t>[INSERT SCREENSHOTS]</w:t>
+      </w:r>
+    </w:p>
+    <w:p>
+      <w:pPr>
+        <w:autoSpaceDE w:val="0"/>
+        <w:autoSpaceDN w:val="0"/>
+        <w:adjustRightInd w:val="0"/>
+        <w:rPr>
+          <w:rFonts w:ascii="AppleSystemUIFont" w:hAnsi="AppleSystemUIFont" w:cs="AppleSystemUIFont"/>
+          <w:color w:val="353535"/>
+        </w:rPr>
+      </w:pPr>
+    </w:p>
+    <w:p>
+      <w:pPr>
+        <w:autoSpaceDE w:val="0"/>
+        <w:autoSpaceDN w:val="0"/>
+        <w:adjustRightInd w:val="0"/>
+        <w:rPr>
+          <w:rFonts w:ascii="AppleSystemUIFont" w:hAnsi="AppleSystemUIFont" w:cs="AppleSystemUIFont"/>
+          <w:color w:val="353535"/>
+        </w:rPr>
+      </w:pPr>
+    </w:p>
+    <w:p>
+      <w:pPr>
+        <w:autoSpaceDE w:val="0"/>
+        <w:autoSpaceDN w:val="0"/>
+        <w:adjustRightInd w:val="0"/>
+        <w:rPr>
+          <w:rFonts w:ascii="AppleSystemUIFont" w:hAnsi="AppleSystemUIFont" w:cs="AppleSystemUIFont"/>
+          <w:color w:val="353535"/>
+        </w:rPr>
+      </w:pPr>
+    </w:p>
+    <w:p>
+      <w:pPr>
+        <w:autoSpaceDE w:val="0"/>
+        <w:autoSpaceDN w:val="0"/>
+        <w:adjustRightInd w:val="0"/>
+        <w:rPr>
+          <w:rFonts w:ascii="AppleSystemUIFont" w:hAnsi="AppleSystemUIFont" w:cs="AppleSystemUIFont"/>
+          <w:color w:val="353535"/>
+        </w:rPr>
+      </w:pPr>
+    </w:p>
+    <w:p>
+      <w:pPr>
+        <w:autoSpaceDE w:val="0"/>
+        <w:autoSpaceDN w:val="0"/>
+        <w:adjustRightInd w:val="0"/>
+        <w:rPr>
+          <w:rFonts w:ascii="AppleSystemUIFont" w:hAnsi="AppleSystemUIFont" w:cs="AppleSystemUIFont"/>
+          <w:b/>
+          <w:color w:val="0070C0"/>
+        </w:rPr>
+      </w:pPr>
+      <w:r>
+        <w:rPr>
+          <w:rFonts w:ascii="AppleSystemUIFont" w:hAnsi="AppleSystemUIFont" w:cs="AppleSystemUIFont"/>
+          <w:b/>
+          <w:color w:val="0070C0"/>
+        </w:rPr>
+        <w:t xml:space="preserve">4. Create a </w:t>
+      </w:r>
+      <w:r>
+        <w:rPr>
+          <w:rFonts w:ascii="AppleSystemUIFont" w:hAnsi="AppleSystemUIFont" w:cs="AppleSystemUIFont"/>
+          <w:b/>
+          <w:color w:val="0070C0"/>
+        </w:rPr>
+        <w:t>W</w:t>
+      </w:r>
+      <w:r>
+        <w:rPr>
+          <w:rFonts w:ascii="AppleSystemUIFont" w:hAnsi="AppleSystemUIFont" w:cs="AppleSystemUIFont"/>
+          <w:b/>
+          <w:color w:val="0070C0"/>
+        </w:rPr>
+        <w:t xml:space="preserve">orkflow </w:t>
+      </w:r>
+      <w:r>
+        <w:rPr>
+          <w:rFonts w:ascii="AppleSystemUIFont" w:hAnsi="AppleSystemUIFont" w:cs="AppleSystemUIFont"/>
+          <w:b/>
+          <w:color w:val="0070C0"/>
+        </w:rPr>
+        <w:t>Model</w:t>
+      </w:r>
+    </w:p>
+    <w:p>
+      <w:pPr>
+        <w:autoSpaceDE w:val="0"/>
+        <w:autoSpaceDN w:val="0"/>
+        <w:adjustRightInd w:val="0"/>
+        <w:rPr>
+          <w:rFonts w:ascii="AppleSystemUIFont" w:hAnsi="AppleSystemUIFont" w:cs="AppleSystemUIFont"/>
+          <w:color w:val="353535"/>
+        </w:rPr>
+      </w:pPr>
+    </w:p>
+    <w:p>
+      <w:pPr>
+        <w:autoSpaceDE w:val="0"/>
+        <w:autoSpaceDN w:val="0"/>
+        <w:adjustRightInd w:val="0"/>
+        <w:rPr>
+          <w:rFonts w:ascii="AppleSystemUIFont" w:hAnsi="AppleSystemUIFont" w:cs="AppleSystemUIFont"/>
+          <w:color w:val="353535"/>
+        </w:rPr>
+      </w:pPr>
+      <w:proofErr w:type="spellStart"/>
+      <w:r>
+        <w:rPr>
+          <w:rFonts w:ascii="AppleSystemUIFont" w:hAnsi="AppleSystemUIFont" w:cs="AppleSystemUIFont"/>
+          <w:color w:val="353535"/>
+        </w:rPr>
+        <w:lastRenderedPageBreak/>
+        <w:t>YesWorkFlow</w:t>
+      </w:r>
+      <w:proofErr w:type="spellEnd"/>
+      <w:r>
+        <w:rPr>
+          <w:rFonts w:ascii="AppleSystemUIFont" w:hAnsi="AppleSystemUIFont" w:cs="AppleSystemUIFont"/>
+          <w:color w:val="353535"/>
+        </w:rPr>
+        <w:t xml:space="preserve"> is a solution to annotating your data cleaning workflow. </w:t>
+      </w:r>
+      <w:r>
+        <w:rPr>
+          <w:rFonts w:ascii="AppleSystemUIFont" w:hAnsi="AppleSystemUIFont" w:cs="AppleSystemUIFont"/>
+          <w:color w:val="353535"/>
+        </w:rPr>
+        <w:t>It’s easy to script and doesn’t require to write any of your existing code. Simply add a special (YW) comments to your existing script. Later, these comments are used to declare how the data was transformed step-by-step.</w:t>
+      </w:r>
+    </w:p>
+    <w:p>
+      <w:pPr>
+        <w:autoSpaceDE w:val="0"/>
+        <w:autoSpaceDN w:val="0"/>
+        <w:adjustRightInd w:val="0"/>
+        <w:rPr>
+          <w:rFonts w:ascii="AppleSystemUIFont" w:hAnsi="AppleSystemUIFont" w:cs="AppleSystemUIFont"/>
+          <w:color w:val="353535"/>
+        </w:rPr>
+      </w:pPr>
+    </w:p>
+    <w:p>
+      <w:pPr>
+        <w:autoSpaceDE w:val="0"/>
+        <w:autoSpaceDN w:val="0"/>
+        <w:adjustRightInd w:val="0"/>
+        <w:rPr>
+          <w:rFonts w:ascii="AppleSystemUIFont" w:hAnsi="AppleSystemUIFont" w:cs="AppleSystemUIFont"/>
+          <w:color w:val="353535"/>
+        </w:rPr>
+      </w:pPr>
+      <w:r>
+        <w:rPr>
+          <w:rFonts w:ascii="AppleSystemUIFont" w:hAnsi="AppleSystemUIFont" w:cs="AppleSystemUIFont"/>
+          <w:color w:val="353535"/>
+        </w:rPr>
+        <w:t>[discuss your YW process]</w:t>
+      </w:r>
+    </w:p>
+    <w:p>
+      <w:pPr>
+        <w:autoSpaceDE w:val="0"/>
+        <w:autoSpaceDN w:val="0"/>
+        <w:adjustRightInd w:val="0"/>
+        <w:rPr>
+          <w:rFonts w:ascii="AppleSystemUIFont" w:hAnsi="AppleSystemUIFont" w:cs="AppleSystemUIFont"/>
+          <w:color w:val="353535"/>
+        </w:rPr>
+      </w:pPr>
+    </w:p>
+    <w:p>
+      <w:pPr>
+        <w:autoSpaceDE w:val="0"/>
+        <w:autoSpaceDN w:val="0"/>
+        <w:adjustRightInd w:val="0"/>
+        <w:rPr>
+          <w:rFonts w:ascii="AppleSystemUIFont" w:hAnsi="AppleSystemUIFont" w:cs="AppleSystemUIFont"/>
+          <w:color w:val="353535"/>
+        </w:rPr>
+      </w:pPr>
+      <w:r>
+        <w:rPr>
+          <w:rFonts w:ascii="AppleSystemUIFont" w:hAnsi="AppleSystemUIFont" w:cs="AppleSystemUIFont"/>
+          <w:color w:val="353535"/>
+        </w:rPr>
+        <w:t>[INSERT SCREENSHOTS]</w:t>
+      </w:r>
+    </w:p>
+    <w:p>
+      <w:pPr>
+        <w:autoSpaceDE w:val="0"/>
+        <w:autoSpaceDN w:val="0"/>
+        <w:adjustRightInd w:val="0"/>
+        <w:rPr>
+          <w:rFonts w:ascii="AppleSystemUIFont" w:hAnsi="AppleSystemUIFont" w:cs="AppleSystemUIFont"/>
+          <w:color w:val="353535"/>
+        </w:rPr>
+      </w:pPr>
+    </w:p>
+    <w:p>
+      <w:pPr>
+        <w:autoSpaceDE w:val="0"/>
+        <w:autoSpaceDN w:val="0"/>
+        <w:adjustRightInd w:val="0"/>
+        <w:rPr>
+          <w:rFonts w:ascii="AppleSystemUIFont" w:hAnsi="AppleSystemUIFont" w:cs="AppleSystemUIFont"/>
+          <w:color w:val="353535"/>
+        </w:rPr>
+      </w:pPr>
+    </w:p>
+    <w:p>
+      <w:pPr>
+        <w:autoSpaceDE w:val="0"/>
+        <w:autoSpaceDN w:val="0"/>
+        <w:adjustRightInd w:val="0"/>
+        <w:rPr>
+          <w:rFonts w:ascii="AppleSystemUIFont" w:hAnsi="AppleSystemUIFont" w:cs="AppleSystemUIFont"/>
+          <w:color w:val="353535"/>
+        </w:rPr>
+      </w:pPr>
+    </w:p>
+    <w:p>
+      <w:pPr>
+        <w:autoSpaceDE w:val="0"/>
+        <w:autoSpaceDN w:val="0"/>
+        <w:adjustRightInd w:val="0"/>
+        <w:rPr>
+          <w:rFonts w:ascii="AppleSystemUIFont" w:hAnsi="AppleSystemUIFont" w:cs="AppleSystemUIFont"/>
+          <w:b/>
+          <w:color w:val="0070C0"/>
+        </w:rPr>
+      </w:pPr>
+      <w:r>
+        <w:rPr>
+          <w:rFonts w:ascii="AppleSystemUIFont" w:hAnsi="AppleSystemUIFont" w:cs="AppleSystemUIFont"/>
+          <w:b/>
+          <w:color w:val="0070C0"/>
+        </w:rPr>
+        <w:t>5</w:t>
+      </w:r>
+      <w:r>
+        <w:rPr>
+          <w:rFonts w:ascii="AppleSystemUIFont" w:hAnsi="AppleSystemUIFont" w:cs="AppleSystemUIFont"/>
+          <w:b/>
+          <w:color w:val="0070C0"/>
+        </w:rPr>
+        <w:t>. Conclusion</w:t>
+      </w:r>
+    </w:p>
+    <w:p>
+      <w:pPr>
+        <w:autoSpaceDE w:val="0"/>
+        <w:autoSpaceDN w:val="0"/>
+        <w:adjustRightInd w:val="0"/>
+        <w:rPr>
+          <w:rFonts w:ascii="AppleSystemUIFont" w:hAnsi="AppleSystemUIFont" w:cs="AppleSystemUIFont"/>
+          <w:color w:val="353535"/>
+        </w:rPr>
+      </w:pPr>
+    </w:p>
+    <w:p>
+      <w:pPr>
+        <w:autoSpaceDE w:val="0"/>
+        <w:autoSpaceDN w:val="0"/>
+        <w:adjustRightInd w:val="0"/>
+        <w:rPr>
+          <w:rFonts w:ascii="AppleSystemUIFont" w:hAnsi="AppleSystemUIFont" w:cs="AppleSystemUIFont"/>
+          <w:color w:val="353535"/>
+        </w:rPr>
+      </w:pPr>
+      <w:r>
+        <w:rPr>
+          <w:rFonts w:ascii="AppleSystemUIFont" w:hAnsi="AppleSystemUIFont" w:cs="AppleSystemUIFont"/>
+          <w:color w:val="353535"/>
+        </w:rPr>
+        <w:t xml:space="preserve">Any scientist, engineer, or researcher spend a substantial amount of time cleaning data for their research. Further, at conferences or when publishing research papers, often </w:t>
+      </w:r>
+      <w:r>
+        <w:rPr>
+          <w:rFonts w:ascii="AppleSystemUIFont" w:hAnsi="AppleSystemUIFont" w:cs="AppleSystemUIFont"/>
+          <w:color w:val="353535"/>
+        </w:rPr>
+        <w:t xml:space="preserve">detailing </w:t>
+      </w:r>
+      <w:r>
+        <w:rPr>
+          <w:rFonts w:ascii="AppleSystemUIFont" w:hAnsi="AppleSystemUIFont" w:cs="AppleSystemUIFont"/>
+          <w:color w:val="353535"/>
+        </w:rPr>
+        <w:t>step</w:t>
+      </w:r>
+      <w:r>
+        <w:rPr>
+          <w:rFonts w:ascii="AppleSystemUIFont" w:hAnsi="AppleSystemUIFont" w:cs="AppleSystemUIFont"/>
+          <w:color w:val="353535"/>
+        </w:rPr>
+        <w:t xml:space="preserve">s </w:t>
+      </w:r>
+      <w:r>
+        <w:rPr>
+          <w:rFonts w:ascii="AppleSystemUIFont" w:hAnsi="AppleSystemUIFont" w:cs="AppleSystemUIFont"/>
+          <w:color w:val="353535"/>
+        </w:rPr>
+        <w:t>documenting where you got the data from and how it was cleaned are required</w:t>
+      </w:r>
+      <w:r>
+        <w:rPr>
+          <w:rFonts w:ascii="AppleSystemUIFont" w:hAnsi="AppleSystemUIFont" w:cs="AppleSystemUIFont"/>
+          <w:color w:val="353535"/>
+        </w:rPr>
+        <w:t>. These steps are required in order to potentially replicate your models later. Tools described in this paper aim to help documenting this cleaning steps in a simple and easy way.</w:t>
+      </w:r>
+    </w:p>
+    <w:p>
+      <w:pPr>
+        <w:autoSpaceDE w:val="0"/>
+        <w:autoSpaceDN w:val="0"/>
+        <w:adjustRightInd w:val="0"/>
+        <w:rPr>
+          <w:rFonts w:ascii="AppleSystemUIFont" w:hAnsi="AppleSystemUIFont" w:cs="AppleSystemUIFont"/>
+          <w:color w:val="353535"/>
+        </w:rPr>
+      </w:pPr>
+    </w:p>
+    <w:p>
+      <w:pPr>
+        <w:autoSpaceDE w:val="0"/>
+        <w:autoSpaceDN w:val="0"/>
+        <w:adjustRightInd w:val="0"/>
+        <w:rPr>
+          <w:rFonts w:ascii="AppleSystemUIFont" w:hAnsi="AppleSystemUIFont" w:cs="AppleSystemUIFont"/>
+          <w:color w:val="353535"/>
+        </w:rPr>
+      </w:pPr>
+      <w:r>
+        <w:rPr>
+          <w:rFonts w:ascii="AppleSystemUIFont" w:hAnsi="AppleSystemUIFont" w:cs="AppleSystemUIFont"/>
+          <w:color w:val="353535"/>
+        </w:rPr>
+        <w:t>It’s important to remember the data cleaning is not merely cleaning ‘dirty’ data, as in, standardizing names, date, etc., but also can be a way to subset the dataset. For example, removing outliers they are outside some defined standard. Data cleaning therefore is also a way to make the dataset more concise, prepared specifically for your designed model.</w:t>
+      </w:r>
+    </w:p>
+    <w:p>
+      <w:pPr>
+        <w:autoSpaceDE w:val="0"/>
+        <w:autoSpaceDN w:val="0"/>
+        <w:adjustRightInd w:val="0"/>
+        <w:rPr>
+          <w:rFonts w:ascii="AppleSystemUIFont" w:hAnsi="AppleSystemUIFont" w:cs="AppleSystemUIFont"/>
+          <w:color w:val="353535"/>
+        </w:rPr>
+      </w:pPr>
+    </w:p>
+    <w:p>
+      <w:pPr>
+        <w:autoSpaceDE w:val="0"/>
+        <w:autoSpaceDN w:val="0"/>
+        <w:adjustRightInd w:val="0"/>
+        <w:rPr>
+          <w:rFonts w:ascii="AppleSystemUIFont" w:hAnsi="AppleSystemUIFont" w:cs="AppleSystemUIFont"/>
+          <w:color w:val="353535"/>
+        </w:rPr>
+      </w:pPr>
+      <w:r>
+        <w:rPr>
+          <w:rFonts w:ascii="AppleSystemUIFont" w:hAnsi="AppleSystemUIFont" w:cs="AppleSystemUIFont"/>
+          <w:color w:val="353535"/>
+        </w:rPr>
+        <w:t xml:space="preserve">In this project we </w:t>
+      </w:r>
+      <w:r>
+        <w:rPr>
+          <w:rFonts w:ascii="AppleSystemUIFont" w:hAnsi="AppleSystemUIFont" w:cs="AppleSystemUIFont"/>
+          <w:color w:val="353535"/>
+        </w:rPr>
+        <w:t>used</w:t>
+      </w:r>
+      <w:r>
+        <w:rPr>
+          <w:rFonts w:ascii="AppleSystemUIFont" w:hAnsi="AppleSystemUIFont" w:cs="AppleSystemUIFont"/>
+          <w:color w:val="353535"/>
+        </w:rPr>
+        <w:t xml:space="preserve"> </w:t>
+      </w:r>
+      <w:proofErr w:type="spellStart"/>
+      <w:r>
+        <w:rPr>
+          <w:rFonts w:ascii="AppleSystemUIFont" w:hAnsi="AppleSystemUIFont" w:cs="AppleSystemUIFont"/>
+          <w:color w:val="353535"/>
+        </w:rPr>
+        <w:t>OpenRefine</w:t>
+      </w:r>
+      <w:proofErr w:type="spellEnd"/>
+      <w:r>
+        <w:rPr>
+          <w:rFonts w:ascii="AppleSystemUIFont" w:hAnsi="AppleSystemUIFont" w:cs="AppleSystemUIFont"/>
+          <w:color w:val="353535"/>
+        </w:rPr>
+        <w:t xml:space="preserve"> and SQLite </w:t>
+      </w:r>
+      <w:r>
+        <w:rPr>
+          <w:rFonts w:ascii="AppleSystemUIFont" w:hAnsi="AppleSystemUIFont" w:cs="AppleSystemUIFont"/>
+          <w:color w:val="353535"/>
+        </w:rPr>
+        <w:t>for</w:t>
+      </w:r>
+      <w:r>
+        <w:rPr>
+          <w:rFonts w:ascii="AppleSystemUIFont" w:hAnsi="AppleSystemUIFont" w:cs="AppleSystemUIFont"/>
+          <w:color w:val="353535"/>
+        </w:rPr>
+        <w:t xml:space="preserve"> the cleaning steps. The challenges we faced generally is handling all the duplicate names or invalid/NA entries.</w:t>
+      </w:r>
+      <w:r>
+        <w:rPr>
+          <w:rFonts w:ascii="AppleSystemUIFont" w:hAnsi="AppleSystemUIFont" w:cs="AppleSystemUIFont"/>
+          <w:color w:val="353535"/>
+        </w:rPr>
+        <w:t xml:space="preserve"> </w:t>
+      </w:r>
+      <w:r>
+        <w:rPr>
+          <w:rFonts w:ascii="AppleSystemUIFont" w:hAnsi="AppleSystemUIFont" w:cs="AppleSystemUIFont"/>
+          <w:color w:val="353535"/>
+        </w:rPr>
+        <w:t xml:space="preserve">Without much information about how to fill in the gaps, we often had to delete these entries. One tries to avoid deleting data if possible, but in our </w:t>
       </w:r>
       <w:proofErr w:type="gramStart"/>
       <w:r>
@@ -1825,7 +3724,7 @@
           <w:rFonts w:ascii="AppleSystemUIFont" w:hAnsi="AppleSystemUIFont" w:cs="AppleSystemUIFont"/>
           <w:color w:val="353535"/>
         </w:rPr>
-        <w:t>‘ -</w:t>
+        <w:t>case</w:t>
       </w:r>
       <w:proofErr w:type="gramEnd"/>
       <w:r>
@@ -1833,14 +3732,36 @@
           <w:rFonts w:ascii="AppleSystemUIFont" w:hAnsi="AppleSystemUIFont" w:cs="AppleSystemUIFont"/>
           <w:color w:val="353535"/>
         </w:rPr>
-        <w:t xml:space="preserve"> ‘ to separate the values from the different columns (Remember the space before and after the dash). Note: if the cell in the column is empty, leave that value as a blank space.</w:t>
-      </w:r>
-      <w:r>
-        <w:rPr>
-          <w:rFonts w:ascii="AppleSystemUIFont" w:hAnsi="AppleSystemUIFont" w:cs="AppleSystemUIFont"/>
-          <w:color w:val="353535"/>
-        </w:rPr>
-        <w:t xml:space="preserve"> For example, if a column is blank, make the new column in ‘</w:t>
+        <w:t xml:space="preserve"> we felt it an appropriate solution.</w:t>
+      </w:r>
+    </w:p>
+    <w:p>
+      <w:pPr>
+        <w:autoSpaceDE w:val="0"/>
+        <w:autoSpaceDN w:val="0"/>
+        <w:adjustRightInd w:val="0"/>
+        <w:rPr>
+          <w:rFonts w:ascii="AppleSystemUIFont" w:hAnsi="AppleSystemUIFont" w:cs="AppleSystemUIFont"/>
+          <w:color w:val="353535"/>
+        </w:rPr>
+      </w:pPr>
+    </w:p>
+    <w:p>
+      <w:pPr>
+        <w:autoSpaceDE w:val="0"/>
+        <w:autoSpaceDN w:val="0"/>
+        <w:adjustRightInd w:val="0"/>
+        <w:rPr>
+          <w:rFonts w:ascii="AppleSystemUIFont" w:hAnsi="AppleSystemUIFont" w:cs="AppleSystemUIFont"/>
+          <w:color w:val="353535"/>
+        </w:rPr>
+      </w:pPr>
+      <w:r>
+        <w:rPr>
+          <w:rFonts w:ascii="AppleSystemUIFont" w:hAnsi="AppleSystemUIFont" w:cs="AppleSystemUIFont"/>
+          <w:color w:val="353535"/>
+        </w:rPr>
+        <w:t xml:space="preserve">Due to the size of the datasets in this project, it is hard to verify integrity of each clustering step. In some cases, we were not able to see all the clusters that were suggested by </w:t>
       </w:r>
       <w:proofErr w:type="spellStart"/>
       <w:r>
@@ -1848,7 +3769,7 @@
           <w:rFonts w:ascii="AppleSystemUIFont" w:hAnsi="AppleSystemUIFont" w:cs="AppleSystemUIFont"/>
           <w:color w:val="353535"/>
         </w:rPr>
-        <w:t>physical_description_additional</w:t>
+        <w:t>OpenRefine</w:t>
       </w:r>
       <w:proofErr w:type="spellEnd"/>
       <w:r>
@@ -1856,7 +3777,393 @@
           <w:rFonts w:ascii="AppleSystemUIFont" w:hAnsi="AppleSystemUIFont" w:cs="AppleSystemUIFont"/>
           <w:color w:val="353535"/>
         </w:rPr>
-        <w:t>’ blank also.</w:t>
+        <w:t xml:space="preserve"> and had to rely on its decision on those. </w:t>
+      </w:r>
+    </w:p>
+    <w:p>
+      <w:pPr>
+        <w:autoSpaceDE w:val="0"/>
+        <w:autoSpaceDN w:val="0"/>
+        <w:adjustRightInd w:val="0"/>
+        <w:rPr>
+          <w:rFonts w:ascii="AppleSystemUIFont" w:hAnsi="AppleSystemUIFont" w:cs="AppleSystemUIFont"/>
+          <w:color w:val="353535"/>
+        </w:rPr>
+      </w:pPr>
+    </w:p>
+    <w:p>
+      <w:pPr>
+        <w:autoSpaceDE w:val="0"/>
+        <w:autoSpaceDN w:val="0"/>
+        <w:adjustRightInd w:val="0"/>
+        <w:rPr>
+          <w:rFonts w:ascii="AppleSystemUIFont" w:hAnsi="AppleSystemUIFont" w:cs="AppleSystemUIFont"/>
+          <w:color w:val="353535"/>
+        </w:rPr>
+      </w:pPr>
+      <w:r>
+        <w:rPr>
+          <w:rFonts w:ascii="AppleSystemUIFont" w:hAnsi="AppleSystemUIFont" w:cs="AppleSystemUIFont"/>
+          <w:color w:val="353535"/>
+        </w:rPr>
+        <w:t xml:space="preserve">Another problem is the slow run time and manual man hours - imputing GREL commands, reviewing cluster groups, documenting steps </w:t>
+      </w:r>
+      <w:r>
+        <w:rPr>
+          <w:rFonts w:ascii="AppleSystemUIFont" w:hAnsi="AppleSystemUIFont" w:cs="AppleSystemUIFont"/>
+          <w:color w:val="353535"/>
+        </w:rPr>
+        <w:t>–</w:t>
+      </w:r>
+      <w:r>
+        <w:rPr>
+          <w:rFonts w:ascii="AppleSystemUIFont" w:hAnsi="AppleSystemUIFont" w:cs="AppleSystemUIFont"/>
+          <w:color w:val="353535"/>
+        </w:rPr>
+        <w:t xml:space="preserve"> </w:t>
+      </w:r>
+      <w:r>
+        <w:rPr>
+          <w:rFonts w:ascii="AppleSystemUIFont" w:hAnsi="AppleSystemUIFont" w:cs="AppleSystemUIFont"/>
+          <w:color w:val="353535"/>
+        </w:rPr>
+        <w:t xml:space="preserve">data cleaning still requires a lot of time even given tools like these. </w:t>
+      </w:r>
+      <w:proofErr w:type="spellStart"/>
+      <w:r>
+        <w:rPr>
+          <w:rFonts w:ascii="AppleSystemUIFont" w:hAnsi="AppleSystemUIFont" w:cs="AppleSystemUIFont"/>
+          <w:color w:val="353535"/>
+        </w:rPr>
+        <w:t>OpenRefine</w:t>
+      </w:r>
+      <w:proofErr w:type="spellEnd"/>
+      <w:r>
+        <w:rPr>
+          <w:rFonts w:ascii="AppleSystemUIFont" w:hAnsi="AppleSystemUIFont" w:cs="AppleSystemUIFont"/>
+          <w:color w:val="353535"/>
+        </w:rPr>
+        <w:t>, like excel and some other tools, has limitations in the size of datasets it can work with. This is an example of where other open source programming languages help, such as Python or R.</w:t>
+      </w:r>
+      <w:r>
+        <w:rPr>
+          <w:rFonts w:ascii="AppleSystemUIFont" w:hAnsi="AppleSystemUIFont" w:cs="AppleSystemUIFont"/>
+          <w:color w:val="353535"/>
+        </w:rPr>
+        <w:t xml:space="preserve"> There is no ‘silver bullet’ in data cleaning. It remains a piecewise blend of various tool as the data moves through a line of steps.</w:t>
+      </w:r>
+    </w:p>
+    <w:p>
+      <w:pPr>
+        <w:autoSpaceDE w:val="0"/>
+        <w:autoSpaceDN w:val="0"/>
+        <w:adjustRightInd w:val="0"/>
+        <w:rPr>
+          <w:rFonts w:ascii="AppleSystemUIFont" w:hAnsi="AppleSystemUIFont" w:cs="AppleSystemUIFont"/>
+          <w:color w:val="353535"/>
+        </w:rPr>
+      </w:pPr>
+    </w:p>
+    <w:p>
+      <w:pPr>
+        <w:autoSpaceDE w:val="0"/>
+        <w:autoSpaceDN w:val="0"/>
+        <w:adjustRightInd w:val="0"/>
+        <w:rPr>
+          <w:rFonts w:ascii="AppleSystemUIFont" w:hAnsi="AppleSystemUIFont" w:cs="AppleSystemUIFont"/>
+          <w:color w:val="353535"/>
+        </w:rPr>
+      </w:pPr>
+    </w:p>
+    <w:p>
+      <w:pPr>
+        <w:autoSpaceDE w:val="0"/>
+        <w:autoSpaceDN w:val="0"/>
+        <w:adjustRightInd w:val="0"/>
+        <w:rPr>
+          <w:rFonts w:ascii="AppleSystemUIFont" w:hAnsi="AppleSystemUIFont" w:cs="AppleSystemUIFont"/>
+          <w:color w:val="353535"/>
+        </w:rPr>
+      </w:pPr>
+    </w:p>
+    <w:p>
+      <w:pPr>
+        <w:autoSpaceDE w:val="0"/>
+        <w:autoSpaceDN w:val="0"/>
+        <w:adjustRightInd w:val="0"/>
+        <w:rPr>
+          <w:rFonts w:ascii="AppleSystemUIFont" w:hAnsi="AppleSystemUIFont" w:cs="AppleSystemUIFont"/>
+          <w:color w:val="353535"/>
+        </w:rPr>
+      </w:pPr>
+    </w:p>
+    <w:p>
+      <w:pPr>
+        <w:autoSpaceDE w:val="0"/>
+        <w:autoSpaceDN w:val="0"/>
+        <w:adjustRightInd w:val="0"/>
+        <w:rPr>
+          <w:rFonts w:ascii="AppleSystemUIFont" w:hAnsi="AppleSystemUIFont" w:cs="AppleSystemUIFont"/>
+          <w:color w:val="353535"/>
+        </w:rPr>
+      </w:pPr>
+    </w:p>
+    <w:p>
+      <w:pPr>
+        <w:autoSpaceDE w:val="0"/>
+        <w:autoSpaceDN w:val="0"/>
+        <w:adjustRightInd w:val="0"/>
+        <w:rPr>
+          <w:rFonts w:ascii="AppleSystemUIFont" w:hAnsi="AppleSystemUIFont" w:cs="AppleSystemUIFont"/>
+          <w:b/>
+          <w:color w:val="0070C0"/>
+        </w:rPr>
+      </w:pPr>
+      <w:r>
+        <w:rPr>
+          <w:rFonts w:ascii="AppleSystemUIFont" w:hAnsi="AppleSystemUIFont" w:cs="AppleSystemUIFont"/>
+          <w:b/>
+          <w:color w:val="0070C0"/>
+        </w:rPr>
+        <w:lastRenderedPageBreak/>
+        <w:t>References</w:t>
+      </w:r>
+    </w:p>
+    <w:p>
+      <w:pPr>
+        <w:autoSpaceDE w:val="0"/>
+        <w:autoSpaceDN w:val="0"/>
+        <w:adjustRightInd w:val="0"/>
+        <w:rPr>
+          <w:rFonts w:ascii="AppleSystemUIFont" w:hAnsi="AppleSystemUIFont" w:cs="AppleSystemUIFont"/>
+          <w:color w:val="353535"/>
+        </w:rPr>
+      </w:pPr>
+    </w:p>
+    <w:p>
+      <w:pPr>
+        <w:autoSpaceDE w:val="0"/>
+        <w:autoSpaceDN w:val="0"/>
+        <w:adjustRightInd w:val="0"/>
+        <w:rPr>
+          <w:rFonts w:ascii="AppleSystemUIFont" w:hAnsi="AppleSystemUIFont" w:cs="AppleSystemUIFont"/>
+          <w:color w:val="353535"/>
+        </w:rPr>
+      </w:pPr>
+      <w:r>
+        <w:rPr>
+          <w:rFonts w:ascii="AppleSystemUIFont" w:hAnsi="AppleSystemUIFont" w:cs="AppleSystemUIFont"/>
+          <w:color w:val="353535"/>
+        </w:rPr>
+        <w:t>[</w:t>
+      </w:r>
+      <w:r>
+        <w:rPr>
+          <w:rFonts w:ascii="AppleSystemUIFont" w:hAnsi="AppleSystemUIFont" w:cs="AppleSystemUIFont"/>
+          <w:color w:val="353535"/>
+        </w:rPr>
+        <w:t>R</w:t>
+      </w:r>
+      <w:r>
+        <w:rPr>
+          <w:rFonts w:ascii="AppleSystemUIFont" w:hAnsi="AppleSystemUIFont" w:cs="AppleSystemUIFont"/>
+          <w:color w:val="353535"/>
+        </w:rPr>
+        <w:t xml:space="preserve">ef1] </w:t>
+      </w:r>
+      <w:r>
+        <w:rPr>
+          <w:rFonts w:ascii="AppleSystemUIFont" w:hAnsi="AppleSystemUIFont" w:cs="AppleSystemUIFont"/>
+          <w:color w:val="353535"/>
+        </w:rPr>
+        <w:t>https://en.wikipedia.org/wiki/Frank_E._Buttolph</w:t>
+      </w:r>
+    </w:p>
+    <w:p>
+      <w:pPr>
+        <w:autoSpaceDE w:val="0"/>
+        <w:autoSpaceDN w:val="0"/>
+        <w:adjustRightInd w:val="0"/>
+        <w:rPr>
+          <w:rFonts w:ascii="AppleSystemUIFont" w:hAnsi="AppleSystemUIFont" w:cs="AppleSystemUIFont"/>
+          <w:color w:val="353535"/>
+        </w:rPr>
+      </w:pPr>
+      <w:r>
+        <w:rPr>
+          <w:rFonts w:ascii="AppleSystemUIFont" w:hAnsi="AppleSystemUIFont" w:cs="AppleSystemUIFont"/>
+          <w:color w:val="353535"/>
+        </w:rPr>
+        <w:t xml:space="preserve">[Ref2] </w:t>
+      </w:r>
+      <w:r>
+        <w:rPr>
+          <w:rFonts w:ascii="AppleSystemUIFont" w:hAnsi="AppleSystemUIFont" w:cs="AppleSystemUIFont"/>
+          <w:color w:val="353535"/>
+        </w:rPr>
+        <w:t>http://menus.nypl.org/</w:t>
+      </w:r>
+    </w:p>
+    <w:p>
+      <w:pPr>
+        <w:autoSpaceDE w:val="0"/>
+        <w:autoSpaceDN w:val="0"/>
+        <w:adjustRightInd w:val="0"/>
+        <w:rPr>
+          <w:rFonts w:ascii="AppleSystemUIFont" w:hAnsi="AppleSystemUIFont" w:cs="AppleSystemUIFont"/>
+          <w:color w:val="353535"/>
+        </w:rPr>
+      </w:pPr>
+      <w:r>
+        <w:rPr>
+          <w:rFonts w:ascii="AppleSystemUIFont" w:hAnsi="AppleSystemUIFont" w:cs="AppleSystemUIFont"/>
+          <w:color w:val="353535"/>
+        </w:rPr>
+        <w:t xml:space="preserve">[Ref3] </w:t>
+      </w:r>
+      <w:r>
+        <w:rPr>
+          <w:rFonts w:ascii="AppleSystemUIFont" w:hAnsi="AppleSystemUIFont" w:cs="AppleSystemUIFont"/>
+          <w:color w:val="353535"/>
+        </w:rPr>
+        <w:t>https://github.com/bradjballard/dc-workflow</w:t>
+      </w:r>
+    </w:p>
+    <w:p>
+      <w:pPr>
+        <w:autoSpaceDE w:val="0"/>
+        <w:autoSpaceDN w:val="0"/>
+        <w:adjustRightInd w:val="0"/>
+        <w:rPr>
+          <w:rFonts w:ascii="AppleSystemUIFont" w:hAnsi="AppleSystemUIFont" w:cs="AppleSystemUIFont"/>
+          <w:color w:val="353535"/>
+        </w:rPr>
+      </w:pPr>
+      <w:r>
+        <w:rPr>
+          <w:rFonts w:ascii="AppleSystemUIFont" w:hAnsi="AppleSystemUIFont" w:cs="AppleSystemUIFont"/>
+          <w:color w:val="353535"/>
+        </w:rPr>
+        <w:t xml:space="preserve">[Ref4] </w:t>
+      </w:r>
+      <w:r>
+        <w:rPr>
+          <w:rFonts w:ascii="AppleSystemUIFont" w:hAnsi="AppleSystemUIFont" w:cs="AppleSystemUIFont"/>
+          <w:color w:val="353535"/>
+        </w:rPr>
+        <w:t>https://bradjballard.github.io/dc-workflow/</w:t>
+      </w:r>
+    </w:p>
+    <w:p>
+      <w:pPr>
+        <w:autoSpaceDE w:val="0"/>
+        <w:autoSpaceDN w:val="0"/>
+        <w:adjustRightInd w:val="0"/>
+        <w:rPr>
+          <w:rFonts w:ascii="AppleSystemUIFont" w:hAnsi="AppleSystemUIFont" w:cs="AppleSystemUIFont"/>
+          <w:color w:val="353535"/>
+        </w:rPr>
+      </w:pPr>
+    </w:p>
+    <w:p>
+      <w:pPr>
+        <w:autoSpaceDE w:val="0"/>
+        <w:autoSpaceDN w:val="0"/>
+        <w:adjustRightInd w:val="0"/>
+        <w:rPr>
+          <w:rFonts w:ascii="AppleSystemUIFont" w:hAnsi="AppleSystemUIFont" w:cs="AppleSystemUIFont"/>
+          <w:color w:val="353535"/>
+        </w:rPr>
+      </w:pPr>
+    </w:p>
+    <w:p>
+      <w:pPr>
+        <w:autoSpaceDE w:val="0"/>
+        <w:autoSpaceDN w:val="0"/>
+        <w:adjustRightInd w:val="0"/>
+        <w:rPr>
+          <w:rFonts w:ascii="AppleSystemUIFont" w:hAnsi="AppleSystemUIFont" w:cs="AppleSystemUIFont"/>
+          <w:color w:val="353535"/>
+        </w:rPr>
+      </w:pPr>
+    </w:p>
+    <w:p>
+      <w:pPr>
+        <w:autoSpaceDE w:val="0"/>
+        <w:autoSpaceDN w:val="0"/>
+        <w:adjustRightInd w:val="0"/>
+        <w:rPr>
+          <w:rFonts w:ascii="AppleSystemUIFont" w:hAnsi="AppleSystemUIFont" w:cs="AppleSystemUIFont"/>
+          <w:color w:val="353535"/>
+        </w:rPr>
+      </w:pPr>
+    </w:p>
+    <w:p>
+      <w:pPr>
+        <w:autoSpaceDE w:val="0"/>
+        <w:autoSpaceDN w:val="0"/>
+        <w:adjustRightInd w:val="0"/>
+        <w:rPr>
+          <w:rFonts w:ascii="AppleSystemUIFont" w:hAnsi="AppleSystemUIFont" w:cs="AppleSystemUIFont"/>
+          <w:color w:val="353535"/>
+        </w:rPr>
+      </w:pPr>
+    </w:p>
+    <w:p>
+      <w:pPr>
+        <w:autoSpaceDE w:val="0"/>
+        <w:autoSpaceDN w:val="0"/>
+        <w:adjustRightInd w:val="0"/>
+        <w:rPr>
+          <w:rFonts w:ascii="AppleSystemUIFont" w:hAnsi="AppleSystemUIFont" w:cs="AppleSystemUIFont"/>
+          <w:b/>
+          <w:color w:val="0070C0"/>
+        </w:rPr>
+      </w:pPr>
+      <w:r>
+        <w:rPr>
+          <w:rFonts w:ascii="AppleSystemUIFont" w:hAnsi="AppleSystemUIFont" w:cs="AppleSystemUIFont"/>
+          <w:b/>
+          <w:color w:val="0070C0"/>
+        </w:rPr>
+        <w:t>App</w:t>
+      </w:r>
+      <w:r>
+        <w:rPr>
+          <w:rFonts w:ascii="AppleSystemUIFont" w:hAnsi="AppleSystemUIFont" w:cs="AppleSystemUIFont"/>
+          <w:b/>
+          <w:color w:val="0070C0"/>
+        </w:rPr>
+        <w:t>endix</w:t>
+      </w:r>
+    </w:p>
+    <w:p>
+      <w:pPr>
+        <w:autoSpaceDE w:val="0"/>
+        <w:autoSpaceDN w:val="0"/>
+        <w:adjustRightInd w:val="0"/>
+        <w:rPr>
+          <w:rFonts w:ascii="AppleSystemUIFont" w:hAnsi="AppleSystemUIFont" w:cs="AppleSystemUIFont"/>
+          <w:color w:val="353535"/>
+        </w:rPr>
+      </w:pPr>
+    </w:p>
+    <w:p>
+      <w:pPr>
+        <w:autoSpaceDE w:val="0"/>
+        <w:autoSpaceDN w:val="0"/>
+        <w:adjustRightInd w:val="0"/>
+        <w:rPr>
+          <w:rFonts w:ascii="AppleSystemUIFont" w:hAnsi="AppleSystemUIFont" w:cs="AppleSystemUIFont"/>
+          <w:color w:val="353535"/>
+        </w:rPr>
+      </w:pPr>
+      <w:r>
+        <w:rPr>
+          <w:rFonts w:ascii="AppleSystemUIFont" w:hAnsi="AppleSystemUIFont" w:cs="AppleSystemUIFont"/>
+          <w:color w:val="353535"/>
+        </w:rPr>
+        <w:t>here</w:t>
       </w:r>
     </w:p>
     <w:p>
@@ -1898,1287 +4205,8 @@
           <w:color w:val="353535"/>
         </w:rPr>
       </w:pPr>
-    </w:p>
-    <w:p>
-      <w:pPr>
-        <w:autoSpaceDE w:val="0"/>
-        <w:autoSpaceDN w:val="0"/>
-        <w:adjustRightInd w:val="0"/>
-        <w:rPr>
-          <w:rFonts w:ascii="AppleSystemUIFont" w:hAnsi="AppleSystemUIFont" w:cs="AppleSystemUIFont"/>
-          <w:color w:val="353535"/>
-        </w:rPr>
-      </w:pPr>
-    </w:p>
-    <w:p>
-      <w:pPr>
-        <w:autoSpaceDE w:val="0"/>
-        <w:autoSpaceDN w:val="0"/>
-        <w:adjustRightInd w:val="0"/>
-        <w:rPr>
-          <w:rFonts w:ascii="AppleSystemUIFont" w:hAnsi="AppleSystemUIFont" w:cs="AppleSystemUIFont"/>
-          <w:i/>
-          <w:color w:val="353535"/>
-          <w:u w:val="single"/>
-        </w:rPr>
-      </w:pPr>
-      <w:r>
-        <w:rPr>
-          <w:rFonts w:ascii="AppleSystemUIFont" w:hAnsi="AppleSystemUIFont" w:cs="AppleSystemUIFont"/>
-          <w:i/>
-          <w:color w:val="353535"/>
-          <w:u w:val="single"/>
-        </w:rPr>
-        <w:t xml:space="preserve">For column: </w:t>
-      </w:r>
-      <w:r>
-        <w:rPr>
-          <w:rFonts w:ascii="AppleSystemUIFont" w:hAnsi="AppleSystemUIFont" w:cs="AppleSystemUIFont"/>
-          <w:i/>
-          <w:color w:val="353535"/>
-          <w:u w:val="single"/>
-        </w:rPr>
-        <w:t>date</w:t>
-      </w:r>
-    </w:p>
-    <w:p>
-      <w:pPr>
-        <w:autoSpaceDE w:val="0"/>
-        <w:autoSpaceDN w:val="0"/>
-        <w:adjustRightInd w:val="0"/>
-        <w:rPr>
-          <w:rFonts w:ascii="AppleSystemUIFont" w:hAnsi="AppleSystemUIFont" w:cs="AppleSystemUIFont"/>
-          <w:color w:val="353535"/>
-        </w:rPr>
-      </w:pPr>
-      <w:r>
-        <w:rPr>
-          <w:rFonts w:ascii="AppleSystemUIFont" w:hAnsi="AppleSystemUIFont" w:cs="AppleSystemUIFont"/>
-          <w:color w:val="353535"/>
-        </w:rPr>
-        <w:t xml:space="preserve">(1) </w:t>
-      </w:r>
-      <w:r>
-        <w:rPr>
-          <w:rFonts w:ascii="AppleSystemUIFont" w:hAnsi="AppleSystemUIFont" w:cs="AppleSystemUIFont"/>
-          <w:color w:val="353535"/>
-        </w:rPr>
-        <w:t>Convert date format to YYY-MM-DD</w:t>
-      </w:r>
-    </w:p>
-    <w:p>
-      <w:pPr>
-        <w:autoSpaceDE w:val="0"/>
-        <w:autoSpaceDN w:val="0"/>
-        <w:adjustRightInd w:val="0"/>
-        <w:rPr>
-          <w:rFonts w:ascii="AppleSystemUIFont" w:hAnsi="AppleSystemUIFont" w:cs="AppleSystemUIFont"/>
-          <w:color w:val="353535"/>
-        </w:rPr>
-      </w:pPr>
-      <w:r>
-        <w:rPr>
-          <w:rFonts w:ascii="AppleSystemUIFont" w:hAnsi="AppleSystemUIFont" w:cs="AppleSystemUIFont"/>
-          <w:color w:val="353535"/>
-        </w:rPr>
-        <w:t>(2)</w:t>
-      </w:r>
-      <w:r>
-        <w:rPr>
-          <w:rFonts w:ascii="AppleSystemUIFont" w:hAnsi="AppleSystemUIFont" w:cs="AppleSystemUIFont"/>
-          <w:color w:val="353535"/>
-        </w:rPr>
-        <w:t xml:space="preserve"> Remove date outliers, where the year is either less than 1851 or greater than 2012. Make these flagged cells blank.</w:t>
-      </w:r>
-    </w:p>
-    <w:p>
-      <w:pPr>
-        <w:autoSpaceDE w:val="0"/>
-        <w:autoSpaceDN w:val="0"/>
-        <w:adjustRightInd w:val="0"/>
-        <w:rPr>
-          <w:rFonts w:ascii="AppleSystemUIFont" w:hAnsi="AppleSystemUIFont" w:cs="AppleSystemUIFont"/>
-          <w:color w:val="353535"/>
-        </w:rPr>
-      </w:pPr>
-    </w:p>
-    <w:p>
-      <w:pPr>
-        <w:autoSpaceDE w:val="0"/>
-        <w:autoSpaceDN w:val="0"/>
-        <w:adjustRightInd w:val="0"/>
-        <w:rPr>
-          <w:rFonts w:ascii="AppleSystemUIFont" w:hAnsi="AppleSystemUIFont" w:cs="AppleSystemUIFont"/>
-          <w:color w:val="353535"/>
-        </w:rPr>
-      </w:pPr>
-    </w:p>
-    <w:p>
-      <w:pPr>
-        <w:autoSpaceDE w:val="0"/>
-        <w:autoSpaceDN w:val="0"/>
-        <w:adjustRightInd w:val="0"/>
-        <w:rPr>
-          <w:rFonts w:ascii="AppleSystemUIFont" w:hAnsi="AppleSystemUIFont" w:cs="AppleSystemUIFont"/>
-          <w:i/>
-          <w:color w:val="353535"/>
-          <w:u w:val="single"/>
-        </w:rPr>
-      </w:pPr>
-      <w:r>
-        <w:rPr>
-          <w:rFonts w:ascii="AppleSystemUIFont" w:hAnsi="AppleSystemUIFont" w:cs="AppleSystemUIFont"/>
-          <w:i/>
-          <w:color w:val="353535"/>
-          <w:u w:val="single"/>
-        </w:rPr>
-        <w:t xml:space="preserve">For column: </w:t>
-      </w:r>
-      <w:proofErr w:type="spellStart"/>
-      <w:r>
-        <w:rPr>
-          <w:rFonts w:ascii="AppleSystemUIFont" w:hAnsi="AppleSystemUIFont" w:cs="AppleSystemUIFont"/>
-          <w:i/>
-          <w:color w:val="353535"/>
-          <w:u w:val="single"/>
-        </w:rPr>
-        <w:t>call_number</w:t>
-      </w:r>
-      <w:proofErr w:type="spellEnd"/>
-    </w:p>
-    <w:p>
-      <w:pPr>
-        <w:autoSpaceDE w:val="0"/>
-        <w:autoSpaceDN w:val="0"/>
-        <w:adjustRightInd w:val="0"/>
-        <w:rPr>
-          <w:rFonts w:ascii="AppleSystemUIFont" w:hAnsi="AppleSystemUIFont" w:cs="AppleSystemUIFont"/>
-          <w:color w:val="353535"/>
-        </w:rPr>
-      </w:pPr>
-      <w:r>
-        <w:rPr>
-          <w:rFonts w:ascii="AppleSystemUIFont" w:hAnsi="AppleSystemUIFont" w:cs="AppleSystemUIFont"/>
-          <w:color w:val="353535"/>
-        </w:rPr>
-        <w:t xml:space="preserve">(1) </w:t>
-      </w:r>
-      <w:r>
-        <w:rPr>
-          <w:rFonts w:ascii="AppleSystemUIFont" w:hAnsi="AppleSystemUIFont" w:cs="AppleSystemUIFont"/>
-          <w:color w:val="353535"/>
-        </w:rPr>
-        <w:t>Trim leading/trailing white spaces</w:t>
-      </w:r>
-    </w:p>
-    <w:p>
-      <w:pPr>
-        <w:autoSpaceDE w:val="0"/>
-        <w:autoSpaceDN w:val="0"/>
-        <w:adjustRightInd w:val="0"/>
-        <w:rPr>
-          <w:rFonts w:ascii="AppleSystemUIFont" w:hAnsi="AppleSystemUIFont" w:cs="AppleSystemUIFont"/>
-          <w:color w:val="353535"/>
-        </w:rPr>
-      </w:pPr>
-      <w:r>
-        <w:rPr>
-          <w:rFonts w:ascii="AppleSystemUIFont" w:hAnsi="AppleSystemUIFont" w:cs="AppleSystemUIFont"/>
-          <w:color w:val="353535"/>
-        </w:rPr>
-        <w:t>(2)</w:t>
-      </w:r>
-      <w:r>
-        <w:rPr>
-          <w:rFonts w:ascii="AppleSystemUIFont" w:hAnsi="AppleSystemUIFont" w:cs="AppleSystemUIFont"/>
-          <w:color w:val="353535"/>
-        </w:rPr>
-        <w:t xml:space="preserve"> Collapse consecutive white spaces</w:t>
-      </w:r>
-    </w:p>
-    <w:p>
-      <w:pPr>
-        <w:autoSpaceDE w:val="0"/>
-        <w:autoSpaceDN w:val="0"/>
-        <w:adjustRightInd w:val="0"/>
-        <w:rPr>
-          <w:rFonts w:ascii="AppleSystemUIFont" w:hAnsi="AppleSystemUIFont" w:cs="AppleSystemUIFont"/>
-          <w:color w:val="353535"/>
-        </w:rPr>
-      </w:pPr>
-    </w:p>
-    <w:p>
-      <w:pPr>
-        <w:autoSpaceDE w:val="0"/>
-        <w:autoSpaceDN w:val="0"/>
-        <w:adjustRightInd w:val="0"/>
-        <w:rPr>
-          <w:rFonts w:ascii="AppleSystemUIFont" w:hAnsi="AppleSystemUIFont" w:cs="AppleSystemUIFont"/>
-          <w:color w:val="353535"/>
-        </w:rPr>
-      </w:pPr>
-    </w:p>
-    <w:p>
-      <w:pPr>
-        <w:autoSpaceDE w:val="0"/>
-        <w:autoSpaceDN w:val="0"/>
-        <w:adjustRightInd w:val="0"/>
-        <w:rPr>
-          <w:rFonts w:ascii="AppleSystemUIFont" w:hAnsi="AppleSystemUIFont" w:cs="AppleSystemUIFont"/>
-          <w:color w:val="353535"/>
-        </w:rPr>
-      </w:pPr>
-      <w:r>
-        <w:rPr>
-          <w:rFonts w:ascii="AppleSystemUIFont" w:hAnsi="AppleSystemUIFont" w:cs="AppleSystemUIFont"/>
-          <w:color w:val="353535"/>
-        </w:rPr>
-        <w:t xml:space="preserve">Unchanged columns: id, name, keywords, language, status, </w:t>
-      </w:r>
-      <w:proofErr w:type="spellStart"/>
-      <w:r>
-        <w:rPr>
-          <w:rFonts w:ascii="AppleSystemUIFont" w:hAnsi="AppleSystemUIFont" w:cs="AppleSystemUIFont"/>
-          <w:color w:val="353535"/>
-        </w:rPr>
-        <w:t>page_count</w:t>
-      </w:r>
-      <w:proofErr w:type="spellEnd"/>
-      <w:r>
-        <w:rPr>
-          <w:rFonts w:ascii="AppleSystemUIFont" w:hAnsi="AppleSystemUIFont" w:cs="AppleSystemUIFont"/>
-          <w:color w:val="353535"/>
-        </w:rPr>
-        <w:t xml:space="preserve">, </w:t>
-      </w:r>
-      <w:proofErr w:type="spellStart"/>
-      <w:r>
-        <w:rPr>
-          <w:rFonts w:ascii="AppleSystemUIFont" w:hAnsi="AppleSystemUIFont" w:cs="AppleSystemUIFont"/>
-          <w:color w:val="353535"/>
-        </w:rPr>
-        <w:t>dish_count</w:t>
-      </w:r>
-      <w:proofErr w:type="spellEnd"/>
-    </w:p>
-    <w:p>
-      <w:pPr>
-        <w:autoSpaceDE w:val="0"/>
-        <w:autoSpaceDN w:val="0"/>
-        <w:adjustRightInd w:val="0"/>
-        <w:rPr>
-          <w:rFonts w:ascii="AppleSystemUIFont" w:hAnsi="AppleSystemUIFont" w:cs="AppleSystemUIFont"/>
-          <w:color w:val="353535"/>
-        </w:rPr>
-      </w:pPr>
-    </w:p>
-    <w:p>
-      <w:pPr>
-        <w:autoSpaceDE w:val="0"/>
-        <w:autoSpaceDN w:val="0"/>
-        <w:adjustRightInd w:val="0"/>
-        <w:rPr>
-          <w:rFonts w:ascii="AppleSystemUIFont" w:hAnsi="AppleSystemUIFont" w:cs="AppleSystemUIFont"/>
-          <w:color w:val="353535"/>
-        </w:rPr>
-      </w:pPr>
-    </w:p>
-    <w:p>
-      <w:pPr>
-        <w:autoSpaceDE w:val="0"/>
-        <w:autoSpaceDN w:val="0"/>
-        <w:adjustRightInd w:val="0"/>
-        <w:rPr>
-          <w:rFonts w:ascii="AppleSystemUIFont" w:hAnsi="AppleSystemUIFont" w:cs="AppleSystemUIFont"/>
-          <w:b/>
-          <w:i/>
-        </w:rPr>
-      </w:pPr>
-      <w:r>
-        <w:rPr>
-          <w:rFonts w:ascii="AppleSystemUIFont" w:hAnsi="AppleSystemUIFont" w:cs="AppleSystemUIFont"/>
-          <w:b/>
-          <w:i/>
-        </w:rPr>
-        <w:t xml:space="preserve">File: </w:t>
-      </w:r>
-      <w:r>
-        <w:rPr>
-          <w:rFonts w:ascii="AppleSystemUIFont" w:hAnsi="AppleSystemUIFont" w:cs="AppleSystemUIFont"/>
-          <w:b/>
-          <w:i/>
-        </w:rPr>
-        <w:t>MenuPage</w:t>
-      </w:r>
-      <w:r>
-        <w:rPr>
-          <w:rFonts w:ascii="AppleSystemUIFont" w:hAnsi="AppleSystemUIFont" w:cs="AppleSystemUIFont"/>
-          <w:b/>
-          <w:i/>
-        </w:rPr>
-        <w:t>.csv</w:t>
-      </w:r>
-    </w:p>
-    <w:p>
-      <w:pPr>
-        <w:autoSpaceDE w:val="0"/>
-        <w:autoSpaceDN w:val="0"/>
-        <w:adjustRightInd w:val="0"/>
-        <w:rPr>
-          <w:rFonts w:ascii="AppleSystemUIFont" w:hAnsi="AppleSystemUIFont" w:cs="AppleSystemUIFont"/>
-          <w:color w:val="353535"/>
-        </w:rPr>
-      </w:pPr>
-    </w:p>
-    <w:p>
-      <w:pPr>
-        <w:autoSpaceDE w:val="0"/>
-        <w:autoSpaceDN w:val="0"/>
-        <w:adjustRightInd w:val="0"/>
-        <w:rPr>
-          <w:rFonts w:ascii="AppleSystemUIFont" w:hAnsi="AppleSystemUIFont" w:cs="AppleSystemUIFont"/>
-          <w:color w:val="353535"/>
-        </w:rPr>
-      </w:pPr>
-      <w:r>
-        <w:rPr>
-          <w:rFonts w:ascii="AppleSystemUIFont" w:hAnsi="AppleSystemUIFont" w:cs="AppleSystemUIFont"/>
-          <w:color w:val="353535"/>
-        </w:rPr>
-        <w:t xml:space="preserve">File not cleaned in </w:t>
-      </w:r>
-      <w:proofErr w:type="spellStart"/>
-      <w:r>
-        <w:rPr>
-          <w:rFonts w:ascii="AppleSystemUIFont" w:hAnsi="AppleSystemUIFont" w:cs="AppleSystemUIFont"/>
-          <w:color w:val="353535"/>
-        </w:rPr>
-        <w:t>OpenRefine</w:t>
-      </w:r>
-      <w:proofErr w:type="spellEnd"/>
-    </w:p>
-    <w:p>
-      <w:pPr>
-        <w:autoSpaceDE w:val="0"/>
-        <w:autoSpaceDN w:val="0"/>
-        <w:adjustRightInd w:val="0"/>
-        <w:rPr>
-          <w:rFonts w:ascii="AppleSystemUIFont" w:hAnsi="AppleSystemUIFont" w:cs="AppleSystemUIFont"/>
-          <w:color w:val="353535"/>
-        </w:rPr>
-      </w:pPr>
-      <w:r>
-        <w:rPr>
-          <w:rFonts w:ascii="AppleSystemUIFont" w:hAnsi="AppleSystemUIFont" w:cs="AppleSystemUIFont"/>
-          <w:color w:val="353535"/>
-        </w:rPr>
-        <w:t xml:space="preserve">Unchanged columns: id, </w:t>
-      </w:r>
-      <w:proofErr w:type="spellStart"/>
-      <w:r>
-        <w:rPr>
-          <w:rFonts w:ascii="AppleSystemUIFont" w:hAnsi="AppleSystemUIFont" w:cs="AppleSystemUIFont"/>
-          <w:color w:val="353535"/>
-        </w:rPr>
-        <w:t>menu_id</w:t>
-      </w:r>
-      <w:proofErr w:type="spellEnd"/>
-      <w:r>
-        <w:rPr>
-          <w:rFonts w:ascii="AppleSystemUIFont" w:hAnsi="AppleSystemUIFont" w:cs="AppleSystemUIFont"/>
-          <w:color w:val="353535"/>
-        </w:rPr>
-        <w:t xml:space="preserve">, </w:t>
-      </w:r>
-      <w:proofErr w:type="spellStart"/>
-      <w:r>
-        <w:rPr>
-          <w:rFonts w:ascii="AppleSystemUIFont" w:hAnsi="AppleSystemUIFont" w:cs="AppleSystemUIFont"/>
-          <w:color w:val="353535"/>
-        </w:rPr>
-        <w:t>page_number</w:t>
-      </w:r>
-      <w:proofErr w:type="spellEnd"/>
-      <w:r>
-        <w:rPr>
-          <w:rFonts w:ascii="AppleSystemUIFont" w:hAnsi="AppleSystemUIFont" w:cs="AppleSystemUIFont"/>
-          <w:color w:val="353535"/>
-        </w:rPr>
-        <w:t xml:space="preserve">, </w:t>
-      </w:r>
-      <w:proofErr w:type="spellStart"/>
-      <w:r>
-        <w:rPr>
-          <w:rFonts w:ascii="AppleSystemUIFont" w:hAnsi="AppleSystemUIFont" w:cs="AppleSystemUIFont"/>
-          <w:color w:val="353535"/>
-        </w:rPr>
-        <w:t>image_id</w:t>
-      </w:r>
-      <w:proofErr w:type="spellEnd"/>
-      <w:r>
-        <w:rPr>
-          <w:rFonts w:ascii="AppleSystemUIFont" w:hAnsi="AppleSystemUIFont" w:cs="AppleSystemUIFont"/>
-          <w:color w:val="353535"/>
-        </w:rPr>
-        <w:t xml:space="preserve">, </w:t>
-      </w:r>
-      <w:proofErr w:type="spellStart"/>
-      <w:r>
-        <w:rPr>
-          <w:rFonts w:ascii="AppleSystemUIFont" w:hAnsi="AppleSystemUIFont" w:cs="AppleSystemUIFont"/>
-          <w:color w:val="353535"/>
-        </w:rPr>
-        <w:t>full_height</w:t>
-      </w:r>
-      <w:proofErr w:type="spellEnd"/>
-      <w:r>
-        <w:rPr>
-          <w:rFonts w:ascii="AppleSystemUIFont" w:hAnsi="AppleSystemUIFont" w:cs="AppleSystemUIFont"/>
-          <w:color w:val="353535"/>
-        </w:rPr>
-        <w:t xml:space="preserve">, </w:t>
-      </w:r>
-      <w:proofErr w:type="spellStart"/>
-      <w:r>
-        <w:rPr>
-          <w:rFonts w:ascii="AppleSystemUIFont" w:hAnsi="AppleSystemUIFont" w:cs="AppleSystemUIFont"/>
-          <w:color w:val="353535"/>
-        </w:rPr>
-        <w:t>full_width</w:t>
-      </w:r>
-      <w:proofErr w:type="spellEnd"/>
-      <w:r>
-        <w:rPr>
-          <w:rFonts w:ascii="AppleSystemUIFont" w:hAnsi="AppleSystemUIFont" w:cs="AppleSystemUIFont"/>
-          <w:color w:val="353535"/>
-        </w:rPr>
-        <w:t xml:space="preserve">, </w:t>
-      </w:r>
-      <w:proofErr w:type="spellStart"/>
-      <w:r>
-        <w:rPr>
-          <w:rFonts w:ascii="AppleSystemUIFont" w:hAnsi="AppleSystemUIFont" w:cs="AppleSystemUIFont"/>
-          <w:color w:val="353535"/>
-        </w:rPr>
-        <w:t>uuid</w:t>
-      </w:r>
-      <w:proofErr w:type="spellEnd"/>
-    </w:p>
-    <w:p>
-      <w:pPr>
-        <w:autoSpaceDE w:val="0"/>
-        <w:autoSpaceDN w:val="0"/>
-        <w:adjustRightInd w:val="0"/>
-        <w:rPr>
-          <w:rFonts w:ascii="AppleSystemUIFont" w:hAnsi="AppleSystemUIFont" w:cs="AppleSystemUIFont"/>
-          <w:color w:val="353535"/>
-        </w:rPr>
-      </w:pPr>
-    </w:p>
-    <w:p>
-      <w:pPr>
-        <w:autoSpaceDE w:val="0"/>
-        <w:autoSpaceDN w:val="0"/>
-        <w:adjustRightInd w:val="0"/>
-        <w:rPr>
-          <w:rFonts w:ascii="AppleSystemUIFont" w:hAnsi="AppleSystemUIFont" w:cs="AppleSystemUIFont"/>
-          <w:color w:val="353535"/>
-        </w:rPr>
-      </w:pPr>
-    </w:p>
-    <w:p>
-      <w:pPr>
-        <w:autoSpaceDE w:val="0"/>
-        <w:autoSpaceDN w:val="0"/>
-        <w:adjustRightInd w:val="0"/>
-        <w:rPr>
-          <w:rFonts w:ascii="AppleSystemUIFont" w:hAnsi="AppleSystemUIFont" w:cs="AppleSystemUIFont"/>
-          <w:b/>
-          <w:i/>
-          <w:color w:val="353535"/>
-        </w:rPr>
-      </w:pPr>
-      <w:r>
-        <w:rPr>
-          <w:rFonts w:ascii="AppleSystemUIFont" w:hAnsi="AppleSystemUIFont" w:cs="AppleSystemUIFont"/>
-          <w:b/>
-          <w:i/>
-          <w:color w:val="353535"/>
-        </w:rPr>
-        <w:t>File: MenuItem.csv</w:t>
-      </w:r>
-    </w:p>
-    <w:p>
-      <w:pPr>
-        <w:autoSpaceDE w:val="0"/>
-        <w:autoSpaceDN w:val="0"/>
-        <w:adjustRightInd w:val="0"/>
-        <w:rPr>
-          <w:rFonts w:ascii="AppleSystemUIFont" w:hAnsi="AppleSystemUIFont" w:cs="AppleSystemUIFont"/>
-          <w:color w:val="353535"/>
-        </w:rPr>
-      </w:pPr>
-    </w:p>
-    <w:p>
-      <w:pPr>
-        <w:autoSpaceDE w:val="0"/>
-        <w:autoSpaceDN w:val="0"/>
-        <w:adjustRightInd w:val="0"/>
-        <w:rPr>
-          <w:rFonts w:ascii="AppleSystemUIFont" w:hAnsi="AppleSystemUIFont" w:cs="AppleSystemUIFont"/>
-          <w:i/>
-          <w:color w:val="353535"/>
-          <w:u w:val="single"/>
-        </w:rPr>
-      </w:pPr>
-      <w:r>
-        <w:rPr>
-          <w:rFonts w:ascii="AppleSystemUIFont" w:hAnsi="AppleSystemUIFont" w:cs="AppleSystemUIFont"/>
-          <w:i/>
-          <w:color w:val="353535"/>
-          <w:u w:val="single"/>
-        </w:rPr>
-        <w:t xml:space="preserve">For column: </w:t>
-      </w:r>
-      <w:proofErr w:type="spellStart"/>
-      <w:r>
-        <w:rPr>
-          <w:rFonts w:ascii="AppleSystemUIFont" w:hAnsi="AppleSystemUIFont" w:cs="AppleSystemUIFont"/>
-          <w:i/>
-          <w:color w:val="353535"/>
-          <w:u w:val="single"/>
-        </w:rPr>
-        <w:t>created_at</w:t>
-      </w:r>
-      <w:proofErr w:type="spellEnd"/>
-    </w:p>
-    <w:p>
-      <w:pPr>
-        <w:autoSpaceDE w:val="0"/>
-        <w:autoSpaceDN w:val="0"/>
-        <w:adjustRightInd w:val="0"/>
-        <w:rPr>
-          <w:rFonts w:ascii="AppleSystemUIFont" w:hAnsi="AppleSystemUIFont" w:cs="AppleSystemUIFont"/>
-          <w:color w:val="353535"/>
-        </w:rPr>
-      </w:pPr>
-      <w:r>
-        <w:rPr>
-          <w:rFonts w:ascii="AppleSystemUIFont" w:hAnsi="AppleSystemUIFont" w:cs="AppleSystemUIFont"/>
-          <w:color w:val="353535"/>
-        </w:rPr>
-        <w:t>(1) Convert date format to YYY-MM-DD</w:t>
-      </w:r>
-    </w:p>
-    <w:p>
-      <w:pPr>
-        <w:autoSpaceDE w:val="0"/>
-        <w:autoSpaceDN w:val="0"/>
-        <w:adjustRightInd w:val="0"/>
-        <w:rPr>
-          <w:rFonts w:ascii="AppleSystemUIFont" w:hAnsi="AppleSystemUIFont" w:cs="AppleSystemUIFont"/>
-          <w:color w:val="353535"/>
-        </w:rPr>
-      </w:pPr>
-      <w:r>
-        <w:rPr>
-          <w:rFonts w:ascii="AppleSystemUIFont" w:hAnsi="AppleSystemUIFont" w:cs="AppleSystemUIFont"/>
-          <w:color w:val="353535"/>
-        </w:rPr>
-        <w:lastRenderedPageBreak/>
-        <w:t>(2) Remove date outliers, where the year is either less than 1851 or greater than 2012. Make these flagged cells blank.</w:t>
-      </w:r>
-    </w:p>
-    <w:p>
-      <w:pPr>
-        <w:autoSpaceDE w:val="0"/>
-        <w:autoSpaceDN w:val="0"/>
-        <w:adjustRightInd w:val="0"/>
-        <w:rPr>
-          <w:rFonts w:ascii="AppleSystemUIFont" w:hAnsi="AppleSystemUIFont" w:cs="AppleSystemUIFont"/>
-          <w:color w:val="353535"/>
-        </w:rPr>
-      </w:pPr>
-    </w:p>
-    <w:p>
-      <w:pPr>
-        <w:autoSpaceDE w:val="0"/>
-        <w:autoSpaceDN w:val="0"/>
-        <w:adjustRightInd w:val="0"/>
-        <w:rPr>
-          <w:rFonts w:ascii="AppleSystemUIFont" w:hAnsi="AppleSystemUIFont" w:cs="AppleSystemUIFont"/>
-          <w:i/>
-          <w:color w:val="353535"/>
-          <w:u w:val="single"/>
-        </w:rPr>
-      </w:pPr>
-      <w:r>
-        <w:rPr>
-          <w:rFonts w:ascii="AppleSystemUIFont" w:hAnsi="AppleSystemUIFont" w:cs="AppleSystemUIFont"/>
-          <w:i/>
-          <w:color w:val="353535"/>
-          <w:u w:val="single"/>
-        </w:rPr>
-        <w:t xml:space="preserve">For column: </w:t>
-      </w:r>
-      <w:proofErr w:type="spellStart"/>
-      <w:r>
-        <w:rPr>
-          <w:rFonts w:ascii="AppleSystemUIFont" w:hAnsi="AppleSystemUIFont" w:cs="AppleSystemUIFont"/>
-          <w:i/>
-          <w:color w:val="353535"/>
-          <w:u w:val="single"/>
-        </w:rPr>
-        <w:t>upda</w:t>
-      </w:r>
-      <w:r>
-        <w:rPr>
-          <w:rFonts w:ascii="AppleSystemUIFont" w:hAnsi="AppleSystemUIFont" w:cs="AppleSystemUIFont"/>
-          <w:i/>
-          <w:color w:val="353535"/>
-          <w:u w:val="single"/>
-        </w:rPr>
-        <w:t>ted_at</w:t>
-      </w:r>
-      <w:proofErr w:type="spellEnd"/>
-    </w:p>
-    <w:p>
-      <w:pPr>
-        <w:autoSpaceDE w:val="0"/>
-        <w:autoSpaceDN w:val="0"/>
-        <w:adjustRightInd w:val="0"/>
-        <w:rPr>
-          <w:rFonts w:ascii="AppleSystemUIFont" w:hAnsi="AppleSystemUIFont" w:cs="AppleSystemUIFont"/>
-          <w:color w:val="353535"/>
-        </w:rPr>
-      </w:pPr>
-      <w:r>
-        <w:rPr>
-          <w:rFonts w:ascii="AppleSystemUIFont" w:hAnsi="AppleSystemUIFont" w:cs="AppleSystemUIFont"/>
-          <w:color w:val="353535"/>
-        </w:rPr>
-        <w:t>(1) Convert date format to YYY-MM-DD</w:t>
-      </w:r>
-    </w:p>
-    <w:p>
-      <w:pPr>
-        <w:autoSpaceDE w:val="0"/>
-        <w:autoSpaceDN w:val="0"/>
-        <w:adjustRightInd w:val="0"/>
-        <w:rPr>
-          <w:rFonts w:ascii="AppleSystemUIFont" w:hAnsi="AppleSystemUIFont" w:cs="AppleSystemUIFont"/>
-          <w:color w:val="353535"/>
-        </w:rPr>
-      </w:pPr>
-      <w:r>
-        <w:rPr>
-          <w:rFonts w:ascii="AppleSystemUIFont" w:hAnsi="AppleSystemUIFont" w:cs="AppleSystemUIFont"/>
-          <w:color w:val="353535"/>
-        </w:rPr>
-        <w:t>(2) Remove date outliers, where the year is either less than 1851 or greater than 2012. Make these flagged cells blank.</w:t>
-      </w:r>
-    </w:p>
-    <w:p>
-      <w:pPr>
-        <w:autoSpaceDE w:val="0"/>
-        <w:autoSpaceDN w:val="0"/>
-        <w:adjustRightInd w:val="0"/>
-        <w:rPr>
-          <w:rFonts w:ascii="AppleSystemUIFont" w:hAnsi="AppleSystemUIFont" w:cs="AppleSystemUIFont"/>
-          <w:color w:val="353535"/>
-        </w:rPr>
-      </w:pPr>
-    </w:p>
-    <w:p>
-      <w:pPr>
-        <w:autoSpaceDE w:val="0"/>
-        <w:autoSpaceDN w:val="0"/>
-        <w:adjustRightInd w:val="0"/>
-        <w:rPr>
-          <w:rFonts w:ascii="AppleSystemUIFont" w:hAnsi="AppleSystemUIFont" w:cs="AppleSystemUIFont"/>
-          <w:color w:val="353535"/>
-        </w:rPr>
-      </w:pPr>
-      <w:r>
-        <w:rPr>
-          <w:rFonts w:ascii="AppleSystemUIFont" w:hAnsi="AppleSystemUIFont" w:cs="AppleSystemUIFont"/>
-          <w:color w:val="353535"/>
-        </w:rPr>
-        <w:t>File: Dish.csv</w:t>
-      </w:r>
-    </w:p>
-    <w:p>
-      <w:pPr>
-        <w:autoSpaceDE w:val="0"/>
-        <w:autoSpaceDN w:val="0"/>
-        <w:adjustRightInd w:val="0"/>
-        <w:rPr>
-          <w:rFonts w:ascii="AppleSystemUIFont" w:hAnsi="AppleSystemUIFont" w:cs="AppleSystemUIFont"/>
-          <w:color w:val="353535"/>
-        </w:rPr>
-      </w:pPr>
-    </w:p>
-    <w:p>
-      <w:pPr>
-        <w:autoSpaceDE w:val="0"/>
-        <w:autoSpaceDN w:val="0"/>
-        <w:adjustRightInd w:val="0"/>
-        <w:rPr>
-          <w:rFonts w:ascii="AppleSystemUIFont" w:hAnsi="AppleSystemUIFont" w:cs="AppleSystemUIFont"/>
-          <w:color w:val="353535"/>
-        </w:rPr>
-      </w:pPr>
-      <w:r>
-        <w:rPr>
-          <w:rFonts w:ascii="AppleSystemUIFont" w:hAnsi="AppleSystemUIFont" w:cs="AppleSystemUIFont"/>
-          <w:color w:val="353535"/>
-        </w:rPr>
-        <w:t>For column: name</w:t>
-      </w:r>
-    </w:p>
-    <w:p>
-      <w:pPr>
-        <w:autoSpaceDE w:val="0"/>
-        <w:autoSpaceDN w:val="0"/>
-        <w:adjustRightInd w:val="0"/>
-        <w:rPr>
-          <w:rFonts w:ascii="AppleSystemUIFont" w:hAnsi="AppleSystemUIFont" w:cs="AppleSystemUIFont"/>
-          <w:color w:val="353535"/>
-        </w:rPr>
-      </w:pPr>
-    </w:p>
-    <w:p>
-      <w:pPr>
-        <w:autoSpaceDE w:val="0"/>
-        <w:autoSpaceDN w:val="0"/>
-        <w:adjustRightInd w:val="0"/>
-        <w:rPr>
-          <w:rFonts w:ascii="AppleSystemUIFont" w:hAnsi="AppleSystemUIFont" w:cs="AppleSystemUIFont"/>
-          <w:color w:val="353535"/>
-        </w:rPr>
-      </w:pPr>
-    </w:p>
-    <w:p>
-      <w:pPr>
-        <w:autoSpaceDE w:val="0"/>
-        <w:autoSpaceDN w:val="0"/>
-        <w:adjustRightInd w:val="0"/>
-        <w:rPr>
-          <w:rFonts w:ascii="AppleSystemUIFont" w:hAnsi="AppleSystemUIFont" w:cs="AppleSystemUIFont"/>
-          <w:color w:val="353535"/>
-        </w:rPr>
-      </w:pPr>
-      <w:r>
-        <w:rPr>
-          <w:rFonts w:ascii="AppleSystemUIFont" w:hAnsi="AppleSystemUIFont" w:cs="AppleSystemUIFont"/>
-          <w:color w:val="353535"/>
-        </w:rPr>
-        <w:t xml:space="preserve">For column: </w:t>
-      </w:r>
-    </w:p>
-    <w:p>
-      <w:pPr>
-        <w:autoSpaceDE w:val="0"/>
-        <w:autoSpaceDN w:val="0"/>
-        <w:adjustRightInd w:val="0"/>
-        <w:rPr>
-          <w:rFonts w:ascii="AppleSystemUIFont" w:hAnsi="AppleSystemUIFont" w:cs="AppleSystemUIFont"/>
-          <w:color w:val="353535"/>
-        </w:rPr>
-      </w:pPr>
-      <w:r>
-        <w:rPr>
-          <w:rFonts w:ascii="AppleSystemUIFont" w:hAnsi="AppleSystemUIFont" w:cs="AppleSystemUIFont"/>
-          <w:color w:val="353535"/>
-        </w:rPr>
-        <w:t xml:space="preserve">(1) </w:t>
-      </w:r>
-      <w:proofErr w:type="spellStart"/>
-      <w:r>
-        <w:rPr>
-          <w:rFonts w:ascii="AppleSystemUIFont" w:hAnsi="AppleSystemUIFont" w:cs="AppleSystemUIFont"/>
-          <w:color w:val="353535"/>
-        </w:rPr>
-        <w:t>adafd</w:t>
-      </w:r>
-      <w:proofErr w:type="spellEnd"/>
-    </w:p>
-    <w:p>
-      <w:pPr>
-        <w:autoSpaceDE w:val="0"/>
-        <w:autoSpaceDN w:val="0"/>
-        <w:adjustRightInd w:val="0"/>
-        <w:rPr>
-          <w:rFonts w:ascii="AppleSystemUIFont" w:hAnsi="AppleSystemUIFont" w:cs="AppleSystemUIFont"/>
-          <w:color w:val="353535"/>
-        </w:rPr>
-      </w:pPr>
-      <w:r>
-        <w:rPr>
-          <w:rFonts w:ascii="AppleSystemUIFont" w:hAnsi="AppleSystemUIFont" w:cs="AppleSystemUIFont"/>
-          <w:color w:val="353535"/>
-        </w:rPr>
-        <w:t>(2)</w:t>
-      </w:r>
-    </w:p>
-    <w:p>
-      <w:pPr>
-        <w:autoSpaceDE w:val="0"/>
-        <w:autoSpaceDN w:val="0"/>
-        <w:adjustRightInd w:val="0"/>
-        <w:rPr>
-          <w:rFonts w:ascii="AppleSystemUIFont" w:hAnsi="AppleSystemUIFont" w:cs="AppleSystemUIFont"/>
-          <w:color w:val="353535"/>
-        </w:rPr>
-      </w:pPr>
-      <w:r>
-        <w:rPr>
-          <w:rFonts w:ascii="AppleSystemUIFont" w:hAnsi="AppleSystemUIFont" w:cs="AppleSystemUIFont"/>
-          <w:color w:val="353535"/>
-        </w:rPr>
-        <w:t>(3)</w:t>
-      </w:r>
-    </w:p>
-    <w:p>
-      <w:pPr>
-        <w:autoSpaceDE w:val="0"/>
-        <w:autoSpaceDN w:val="0"/>
-        <w:adjustRightInd w:val="0"/>
-        <w:rPr>
-          <w:rFonts w:ascii="AppleSystemUIFont" w:hAnsi="AppleSystemUIFont" w:cs="AppleSystemUIFont"/>
-          <w:color w:val="353535"/>
-        </w:rPr>
-      </w:pPr>
-      <w:r>
-        <w:rPr>
-          <w:rFonts w:ascii="AppleSystemUIFont" w:hAnsi="AppleSystemUIFont" w:cs="AppleSystemUIFont"/>
-          <w:color w:val="353535"/>
-        </w:rPr>
-        <w:t>(4)</w:t>
-      </w:r>
-    </w:p>
-    <w:p>
-      <w:pPr>
-        <w:autoSpaceDE w:val="0"/>
-        <w:autoSpaceDN w:val="0"/>
-        <w:adjustRightInd w:val="0"/>
-        <w:rPr>
-          <w:rFonts w:ascii="AppleSystemUIFont" w:hAnsi="AppleSystemUIFont" w:cs="AppleSystemUIFont"/>
-          <w:color w:val="353535"/>
-        </w:rPr>
-      </w:pPr>
-    </w:p>
-    <w:p>
-      <w:pPr>
-        <w:autoSpaceDE w:val="0"/>
-        <w:autoSpaceDN w:val="0"/>
-        <w:adjustRightInd w:val="0"/>
-        <w:rPr>
-          <w:rFonts w:ascii="AppleSystemUIFont" w:hAnsi="AppleSystemUIFont" w:cs="AppleSystemUIFont"/>
-          <w:color w:val="353535"/>
-        </w:rPr>
-      </w:pPr>
-    </w:p>
-    <w:p>
-      <w:pPr>
-        <w:autoSpaceDE w:val="0"/>
-        <w:autoSpaceDN w:val="0"/>
-        <w:adjustRightInd w:val="0"/>
-        <w:rPr>
-          <w:rFonts w:ascii="AppleSystemUIFont" w:hAnsi="AppleSystemUIFont" w:cs="AppleSystemUIFont"/>
-          <w:color w:val="353535"/>
-        </w:rPr>
-      </w:pPr>
-      <w:r>
-        <w:rPr>
-          <w:rFonts w:ascii="AppleSystemUIFont" w:hAnsi="AppleSystemUIFont" w:cs="AppleSystemUIFont"/>
-          <w:color w:val="353535"/>
-        </w:rPr>
-        <w:t xml:space="preserve">For column: </w:t>
-      </w:r>
-    </w:p>
-    <w:p>
-      <w:pPr>
-        <w:autoSpaceDE w:val="0"/>
-        <w:autoSpaceDN w:val="0"/>
-        <w:adjustRightInd w:val="0"/>
-        <w:rPr>
-          <w:rFonts w:ascii="AppleSystemUIFont" w:hAnsi="AppleSystemUIFont" w:cs="AppleSystemUIFont"/>
-          <w:color w:val="353535"/>
-        </w:rPr>
-      </w:pPr>
-      <w:r>
-        <w:rPr>
-          <w:rFonts w:ascii="AppleSystemUIFont" w:hAnsi="AppleSystemUIFont" w:cs="AppleSystemUIFont"/>
-          <w:color w:val="353535"/>
-        </w:rPr>
-        <w:t xml:space="preserve">(1) </w:t>
-      </w:r>
-      <w:proofErr w:type="spellStart"/>
-      <w:r>
-        <w:rPr>
-          <w:rFonts w:ascii="AppleSystemUIFont" w:hAnsi="AppleSystemUIFont" w:cs="AppleSystemUIFont"/>
-          <w:color w:val="353535"/>
-        </w:rPr>
-        <w:t>adafd</w:t>
-      </w:r>
-      <w:proofErr w:type="spellEnd"/>
-    </w:p>
-    <w:p>
-      <w:pPr>
-        <w:autoSpaceDE w:val="0"/>
-        <w:autoSpaceDN w:val="0"/>
-        <w:adjustRightInd w:val="0"/>
-        <w:rPr>
-          <w:rFonts w:ascii="AppleSystemUIFont" w:hAnsi="AppleSystemUIFont" w:cs="AppleSystemUIFont"/>
-          <w:color w:val="353535"/>
-        </w:rPr>
-      </w:pPr>
-      <w:r>
-        <w:rPr>
-          <w:rFonts w:ascii="AppleSystemUIFont" w:hAnsi="AppleSystemUIFont" w:cs="AppleSystemUIFont"/>
-          <w:color w:val="353535"/>
-        </w:rPr>
-        <w:t>(2)</w:t>
-      </w:r>
-    </w:p>
-    <w:p>
-      <w:pPr>
-        <w:autoSpaceDE w:val="0"/>
-        <w:autoSpaceDN w:val="0"/>
-        <w:adjustRightInd w:val="0"/>
-        <w:rPr>
-          <w:rFonts w:ascii="AppleSystemUIFont" w:hAnsi="AppleSystemUIFont" w:cs="AppleSystemUIFont"/>
-          <w:color w:val="353535"/>
-        </w:rPr>
-      </w:pPr>
-      <w:r>
-        <w:rPr>
-          <w:rFonts w:ascii="AppleSystemUIFont" w:hAnsi="AppleSystemUIFont" w:cs="AppleSystemUIFont"/>
-          <w:color w:val="353535"/>
-        </w:rPr>
-        <w:t>(3)</w:t>
-      </w:r>
-    </w:p>
-    <w:p>
-      <w:pPr>
-        <w:autoSpaceDE w:val="0"/>
-        <w:autoSpaceDN w:val="0"/>
-        <w:adjustRightInd w:val="0"/>
-        <w:rPr>
-          <w:rFonts w:ascii="AppleSystemUIFont" w:hAnsi="AppleSystemUIFont" w:cs="AppleSystemUIFont"/>
-          <w:color w:val="353535"/>
-        </w:rPr>
-      </w:pPr>
-      <w:r>
-        <w:rPr>
-          <w:rFonts w:ascii="AppleSystemUIFont" w:hAnsi="AppleSystemUIFont" w:cs="AppleSystemUIFont"/>
-          <w:color w:val="353535"/>
-        </w:rPr>
-        <w:t>(4)</w:t>
-      </w:r>
-    </w:p>
-    <w:p>
-      <w:pPr>
-        <w:autoSpaceDE w:val="0"/>
-        <w:autoSpaceDN w:val="0"/>
-        <w:adjustRightInd w:val="0"/>
-        <w:rPr>
-          <w:rFonts w:ascii="AppleSystemUIFont" w:hAnsi="AppleSystemUIFont" w:cs="AppleSystemUIFont"/>
-          <w:color w:val="353535"/>
-        </w:rPr>
-      </w:pPr>
-    </w:p>
-    <w:p>
-      <w:pPr>
-        <w:autoSpaceDE w:val="0"/>
-        <w:autoSpaceDN w:val="0"/>
-        <w:adjustRightInd w:val="0"/>
-        <w:rPr>
-          <w:rFonts w:ascii="AppleSystemUIFont" w:hAnsi="AppleSystemUIFont" w:cs="AppleSystemUIFont"/>
-          <w:color w:val="353535"/>
-        </w:rPr>
-      </w:pPr>
-    </w:p>
-    <w:p>
-      <w:pPr>
-        <w:autoSpaceDE w:val="0"/>
-        <w:autoSpaceDN w:val="0"/>
-        <w:adjustRightInd w:val="0"/>
-        <w:rPr>
-          <w:rFonts w:ascii="AppleSystemUIFont" w:hAnsi="AppleSystemUIFont" w:cs="AppleSystemUIFont"/>
-          <w:color w:val="353535"/>
-        </w:rPr>
-      </w:pPr>
-    </w:p>
-    <w:p>
-      <w:pPr>
-        <w:autoSpaceDE w:val="0"/>
-        <w:autoSpaceDN w:val="0"/>
-        <w:adjustRightInd w:val="0"/>
-        <w:rPr>
-          <w:rFonts w:ascii="AppleSystemUIFont" w:hAnsi="AppleSystemUIFont" w:cs="AppleSystemUIFont"/>
-          <w:color w:val="353535"/>
-        </w:rPr>
-      </w:pPr>
-    </w:p>
-    <w:p>
-      <w:pPr>
-        <w:autoSpaceDE w:val="0"/>
-        <w:autoSpaceDN w:val="0"/>
-        <w:adjustRightInd w:val="0"/>
-        <w:rPr>
-          <w:rFonts w:ascii="AppleSystemUIFont" w:hAnsi="AppleSystemUIFont" w:cs="AppleSystemUIFont"/>
-          <w:color w:val="353535"/>
-        </w:rPr>
-      </w:pPr>
-    </w:p>
-    <w:p>
-      <w:pPr>
-        <w:autoSpaceDE w:val="0"/>
-        <w:autoSpaceDN w:val="0"/>
-        <w:adjustRightInd w:val="0"/>
-        <w:rPr>
-          <w:rFonts w:ascii="AppleSystemUIFont" w:hAnsi="AppleSystemUIFont" w:cs="AppleSystemUIFont"/>
-          <w:b/>
-          <w:color w:val="0070C0"/>
-        </w:rPr>
-      </w:pPr>
-      <w:r>
-        <w:rPr>
-          <w:rFonts w:ascii="AppleSystemUIFont" w:hAnsi="AppleSystemUIFont" w:cs="AppleSystemUIFont"/>
-          <w:b/>
-          <w:color w:val="0070C0"/>
-        </w:rPr>
-        <w:t>3. Develop Rational Database Schema</w:t>
-      </w:r>
-    </w:p>
-    <w:p>
-      <w:pPr>
-        <w:autoSpaceDE w:val="0"/>
-        <w:autoSpaceDN w:val="0"/>
-        <w:adjustRightInd w:val="0"/>
-        <w:rPr>
-          <w:rFonts w:ascii="AppleSystemUIFont" w:hAnsi="AppleSystemUIFont" w:cs="AppleSystemUIFont"/>
-          <w:color w:val="353535"/>
-        </w:rPr>
-      </w:pPr>
-    </w:p>
-    <w:p>
-      <w:pPr>
-        <w:autoSpaceDE w:val="0"/>
-        <w:autoSpaceDN w:val="0"/>
-        <w:adjustRightInd w:val="0"/>
-        <w:rPr>
-          <w:rFonts w:ascii="AppleSystemUIFont" w:hAnsi="AppleSystemUIFont" w:cs="AppleSystemUIFont"/>
-          <w:color w:val="353535"/>
-        </w:rPr>
-      </w:pPr>
-      <w:r>
-        <w:rPr>
-          <w:rFonts w:ascii="AppleSystemUIFont" w:hAnsi="AppleSystemUIFont" w:cs="AppleSystemUIFont"/>
-          <w:color w:val="353535"/>
-        </w:rPr>
-        <w:t>here</w:t>
-      </w:r>
-    </w:p>
-    <w:p>
-      <w:pPr>
-        <w:autoSpaceDE w:val="0"/>
-        <w:autoSpaceDN w:val="0"/>
-        <w:adjustRightInd w:val="0"/>
-        <w:rPr>
-          <w:rFonts w:ascii="AppleSystemUIFont" w:hAnsi="AppleSystemUIFont" w:cs="AppleSystemUIFont"/>
-          <w:color w:val="353535"/>
-        </w:rPr>
-      </w:pPr>
-    </w:p>
-    <w:p>
-      <w:pPr>
-        <w:autoSpaceDE w:val="0"/>
-        <w:autoSpaceDN w:val="0"/>
-        <w:adjustRightInd w:val="0"/>
-        <w:rPr>
-          <w:rFonts w:ascii="AppleSystemUIFont" w:hAnsi="AppleSystemUIFont" w:cs="AppleSystemUIFont"/>
-          <w:color w:val="353535"/>
-        </w:rPr>
-      </w:pPr>
-    </w:p>
-    <w:p>
-      <w:pPr>
-        <w:autoSpaceDE w:val="0"/>
-        <w:autoSpaceDN w:val="0"/>
-        <w:adjustRightInd w:val="0"/>
-        <w:rPr>
-          <w:rFonts w:ascii="AppleSystemUIFont" w:hAnsi="AppleSystemUIFont" w:cs="AppleSystemUIFont"/>
-          <w:color w:val="353535"/>
-        </w:rPr>
-      </w:pPr>
-    </w:p>
-    <w:p>
-      <w:pPr>
-        <w:autoSpaceDE w:val="0"/>
-        <w:autoSpaceDN w:val="0"/>
-        <w:adjustRightInd w:val="0"/>
-        <w:rPr>
-          <w:rFonts w:ascii="AppleSystemUIFont" w:hAnsi="AppleSystemUIFont" w:cs="AppleSystemUIFont"/>
-          <w:b/>
-          <w:color w:val="0070C0"/>
-        </w:rPr>
-      </w:pPr>
-      <w:r>
-        <w:rPr>
-          <w:rFonts w:ascii="AppleSystemUIFont" w:hAnsi="AppleSystemUIFont" w:cs="AppleSystemUIFont"/>
-          <w:b/>
-          <w:color w:val="0070C0"/>
-        </w:rPr>
-        <w:t xml:space="preserve">4. Create a </w:t>
-      </w:r>
-      <w:r>
-        <w:rPr>
-          <w:rFonts w:ascii="AppleSystemUIFont" w:hAnsi="AppleSystemUIFont" w:cs="AppleSystemUIFont"/>
-          <w:b/>
-          <w:color w:val="0070C0"/>
-        </w:rPr>
-        <w:t>W</w:t>
-      </w:r>
-      <w:r>
-        <w:rPr>
-          <w:rFonts w:ascii="AppleSystemUIFont" w:hAnsi="AppleSystemUIFont" w:cs="AppleSystemUIFont"/>
-          <w:b/>
-          <w:color w:val="0070C0"/>
-        </w:rPr>
-        <w:t xml:space="preserve">orkflow </w:t>
-      </w:r>
-      <w:r>
-        <w:rPr>
-          <w:rFonts w:ascii="AppleSystemUIFont" w:hAnsi="AppleSystemUIFont" w:cs="AppleSystemUIFont"/>
-          <w:b/>
-          <w:color w:val="0070C0"/>
-        </w:rPr>
-        <w:t>Model</w:t>
-      </w:r>
-    </w:p>
-    <w:p>
-      <w:pPr>
-        <w:autoSpaceDE w:val="0"/>
-        <w:autoSpaceDN w:val="0"/>
-        <w:adjustRightInd w:val="0"/>
-        <w:rPr>
-          <w:rFonts w:ascii="AppleSystemUIFont" w:hAnsi="AppleSystemUIFont" w:cs="AppleSystemUIFont"/>
-          <w:color w:val="353535"/>
-        </w:rPr>
-      </w:pPr>
-    </w:p>
-    <w:p>
-      <w:pPr>
-        <w:autoSpaceDE w:val="0"/>
-        <w:autoSpaceDN w:val="0"/>
-        <w:adjustRightInd w:val="0"/>
-        <w:rPr>
-          <w:rFonts w:ascii="AppleSystemUIFont" w:hAnsi="AppleSystemUIFont" w:cs="AppleSystemUIFont"/>
-          <w:color w:val="353535"/>
-        </w:rPr>
-      </w:pPr>
-      <w:r>
-        <w:rPr>
-          <w:rFonts w:ascii="AppleSystemUIFont" w:hAnsi="AppleSystemUIFont" w:cs="AppleSystemUIFont"/>
-          <w:color w:val="353535"/>
-        </w:rPr>
-        <w:t>here</w:t>
-      </w:r>
-    </w:p>
-    <w:p>
-      <w:pPr>
-        <w:autoSpaceDE w:val="0"/>
-        <w:autoSpaceDN w:val="0"/>
-        <w:adjustRightInd w:val="0"/>
-        <w:rPr>
-          <w:rFonts w:ascii="AppleSystemUIFont" w:hAnsi="AppleSystemUIFont" w:cs="AppleSystemUIFont"/>
-          <w:color w:val="353535"/>
-        </w:rPr>
-      </w:pPr>
-    </w:p>
-    <w:p>
-      <w:pPr>
-        <w:autoSpaceDE w:val="0"/>
-        <w:autoSpaceDN w:val="0"/>
-        <w:adjustRightInd w:val="0"/>
-        <w:rPr>
-          <w:rFonts w:ascii="AppleSystemUIFont" w:hAnsi="AppleSystemUIFont" w:cs="AppleSystemUIFont"/>
-          <w:color w:val="353535"/>
-        </w:rPr>
-      </w:pPr>
-    </w:p>
-    <w:p>
-      <w:pPr>
-        <w:autoSpaceDE w:val="0"/>
-        <w:autoSpaceDN w:val="0"/>
-        <w:adjustRightInd w:val="0"/>
-        <w:rPr>
-          <w:rFonts w:ascii="AppleSystemUIFont" w:hAnsi="AppleSystemUIFont" w:cs="AppleSystemUIFont"/>
-          <w:b/>
-          <w:color w:val="0070C0"/>
-        </w:rPr>
-      </w:pPr>
-      <w:r>
-        <w:rPr>
-          <w:rFonts w:ascii="AppleSystemUIFont" w:hAnsi="AppleSystemUIFont" w:cs="AppleSystemUIFont"/>
-          <w:b/>
-          <w:color w:val="0070C0"/>
-        </w:rPr>
-        <w:t>4. C</w:t>
-      </w:r>
-      <w:r>
-        <w:rPr>
-          <w:rFonts w:ascii="AppleSystemUIFont" w:hAnsi="AppleSystemUIFont" w:cs="AppleSystemUIFont"/>
-          <w:b/>
-          <w:color w:val="0070C0"/>
-        </w:rPr>
-        <w:t>onclusion</w:t>
-      </w:r>
       <w:bookmarkStart w:id="0" w:name="_GoBack"/>
       <w:bookmarkEnd w:id="0"/>
-    </w:p>
-    <w:p>
-      <w:pPr>
-        <w:autoSpaceDE w:val="0"/>
-        <w:autoSpaceDN w:val="0"/>
-        <w:adjustRightInd w:val="0"/>
-        <w:rPr>
-          <w:rFonts w:ascii="AppleSystemUIFont" w:hAnsi="AppleSystemUIFont" w:cs="AppleSystemUIFont"/>
-          <w:color w:val="353535"/>
-        </w:rPr>
-      </w:pPr>
-    </w:p>
-    <w:p>
-      <w:pPr>
-        <w:autoSpaceDE w:val="0"/>
-        <w:autoSpaceDN w:val="0"/>
-        <w:adjustRightInd w:val="0"/>
-        <w:rPr>
-          <w:rFonts w:ascii="AppleSystemUIFont" w:hAnsi="AppleSystemUIFont" w:cs="AppleSystemUIFont"/>
-          <w:color w:val="353535"/>
-        </w:rPr>
-      </w:pPr>
-      <w:r>
-        <w:rPr>
-          <w:rFonts w:ascii="AppleSystemUIFont" w:hAnsi="AppleSystemUIFont" w:cs="AppleSystemUIFont"/>
-          <w:color w:val="353535"/>
-        </w:rPr>
-        <w:t>here</w:t>
-      </w:r>
-    </w:p>
-    <w:p>
-      <w:pPr>
-        <w:autoSpaceDE w:val="0"/>
-        <w:autoSpaceDN w:val="0"/>
-        <w:adjustRightInd w:val="0"/>
-        <w:rPr>
-          <w:rFonts w:ascii="AppleSystemUIFont" w:hAnsi="AppleSystemUIFont" w:cs="AppleSystemUIFont"/>
-          <w:color w:val="353535"/>
-        </w:rPr>
-      </w:pPr>
     </w:p>
     <w:sectPr>
       <w:pgSz w:w="12240" w:h="15840"/>
